--- a/Software Engineering Projects/Book Inventory System/01 Requirements Workflow/Requirements Specifications.docx
+++ b/Software Engineering Projects/Book Inventory System/01 Requirements Workflow/Requirements Specifications.docx
@@ -48,7 +48,13 @@
         <w:t xml:space="preserve"> project. This project will demonstrate the basics of the Software Development Lifecycle in the context of a </w:t>
       </w:r>
       <w:r>
-        <w:t>bookstore inventory management application. It will incorporate a list of functional requirements and a small number of use cases for the first version of the project.</w:t>
+        <w:t xml:space="preserve">bookstore inventory management application. It will incorporate a list of functional requirements and a small number of use cases for </w:t>
+      </w:r>
+      <w:r>
+        <w:t xml:space="preserve">this </w:t>
+      </w:r>
+      <w:r>
+        <w:t>version of the project.</w:t>
       </w:r>
     </w:p>
     <w:p>
@@ -61,7 +67,13 @@
     </w:p>
     <w:p>
       <w:r>
-        <w:t>The intended audience of this document is the project developer and tester, David Wilson.</w:t>
+        <w:t>The intended audience of this document is the</w:t>
+      </w:r>
+      <w:r>
+        <w:t xml:space="preserve"> sole</w:t>
+      </w:r>
+      <w:r>
+        <w:t xml:space="preserve"> project developer and tester, David Wilson.</w:t>
       </w:r>
     </w:p>
     <w:p>
@@ -74,7 +86,13 @@
     </w:p>
     <w:p>
       <w:r>
-        <w:t>The intended use of this document is to gather specifications for and define use cases of the propose</w:t>
+        <w:t xml:space="preserve">The intended use of this document is to </w:t>
+      </w:r>
+      <w:r>
+        <w:t>write</w:t>
+      </w:r>
+      <w:r>
+        <w:t xml:space="preserve"> specifications for and define use cases of the propose</w:t>
       </w:r>
       <w:r>
         <w:t>d</w:t>
@@ -253,14 +271,7 @@
           <w:b/>
           <w:bCs/>
         </w:rPr>
-        <w:t>Quantit</w:t>
-      </w:r>
-      <w:r>
-        <w:rPr>
-          <w:b/>
-          <w:bCs/>
-        </w:rPr>
-        <w:t>y</w:t>
+        <w:t>Stock</w:t>
       </w:r>
       <w:r>
         <w:t>: The number of copies of books matching a given ISBN that the store has in stock.</w:t>
@@ -310,7 +321,7 @@
         <w:pStyle w:val="Heading3"/>
       </w:pPr>
       <w:r>
-        <w:t>Sales</w:t>
+        <w:t>Order</w:t>
       </w:r>
       <w:r>
         <w:t xml:space="preserve"> Record</w:t>
@@ -335,25 +346,7 @@
         <w:t>Contents</w:t>
       </w:r>
       <w:r>
-        <w:t xml:space="preserve">: A list of books sold in a given order. The content </w:t>
-      </w:r>
-      <w:r>
-        <w:t xml:space="preserve">of an order </w:t>
-      </w:r>
-      <w:r>
-        <w:t>is organized by ISBN</w:t>
-      </w:r>
-      <w:r>
-        <w:t>. Each item is also associated with a quantity and a</w:t>
-      </w:r>
-      <w:r>
-        <w:t xml:space="preserve"> price</w:t>
-      </w:r>
-      <w:r>
-        <w:t xml:space="preserve"> per item based on the store price at the time of the sale</w:t>
-      </w:r>
-      <w:r>
-        <w:t>.</w:t>
+        <w:t>: A list of books sold in a given order. The content of an order is organized by ISBN. Each item is also associated with a quantity and a price per item based on the store price of the book at the time of the sale.</w:t>
       </w:r>
     </w:p>
     <w:p>
@@ -413,7 +406,7 @@
           <w:b/>
           <w:bCs/>
         </w:rPr>
-        <w:t>Sale</w:t>
+        <w:t>Order</w:t>
       </w:r>
       <w:r>
         <w:rPr>
@@ -423,7 +416,13 @@
         <w:t xml:space="preserve"> Number</w:t>
       </w:r>
       <w:r>
-        <w:t>: A unique identifier assigned to a specific sale.</w:t>
+        <w:t>: A unique identifier assigned to a specific o</w:t>
+      </w:r>
+      <w:r>
+        <w:t>rder</w:t>
+      </w:r>
+      <w:r>
+        <w:t>.</w:t>
       </w:r>
     </w:p>
     <w:p>
@@ -439,73 +438,10 @@
           <w:b/>
           <w:bCs/>
         </w:rPr>
-        <w:t>Sale</w:t>
-      </w:r>
-      <w:r>
-        <w:t>: Refers to a transaction in which the store sells a book to a customer.</w:t>
-      </w:r>
-    </w:p>
-    <w:p>
-      <w:pPr>
-        <w:pStyle w:val="ListParagraph"/>
-        <w:numPr>
-          <w:ilvl w:val="0"/>
-          <w:numId w:val="3"/>
-        </w:numPr>
-      </w:pPr>
-      <w:r>
-        <w:rPr>
-          <w:b/>
-          <w:bCs/>
-        </w:rPr>
-        <w:t>Sales Tax</w:t>
-      </w:r>
-      <w:r>
-        <w:t>: The total value of sales tax applied to the order based on the subtotal and the sales tax percentage. A default sales tax is supplied, but this value can be adjusted within the program.</w:t>
-      </w:r>
-    </w:p>
-    <w:p>
-      <w:pPr>
-        <w:pStyle w:val="ListParagraph"/>
-        <w:numPr>
-          <w:ilvl w:val="0"/>
-          <w:numId w:val="3"/>
-        </w:numPr>
-      </w:pPr>
-      <w:r>
-        <w:rPr>
-          <w:b/>
-          <w:bCs/>
-        </w:rPr>
-        <w:t>Subtotal</w:t>
-      </w:r>
-      <w:r>
-        <w:t>: The combined</w:t>
-      </w:r>
-      <w:r>
-        <w:t xml:space="preserve"> pre-tax</w:t>
-      </w:r>
-      <w:r>
-        <w:t xml:space="preserve"> price of each item listed in the order’s contents.</w:t>
-      </w:r>
-    </w:p>
-    <w:p>
-      <w:pPr>
-        <w:pStyle w:val="ListParagraph"/>
-        <w:numPr>
-          <w:ilvl w:val="0"/>
-          <w:numId w:val="3"/>
-        </w:numPr>
-      </w:pPr>
-      <w:r>
-        <w:rPr>
-          <w:b/>
-          <w:bCs/>
-        </w:rPr>
-        <w:t>Total</w:t>
-      </w:r>
-      <w:r>
-        <w:t>: The final price of the order based on the combination of the subtotal and sales tax.</w:t>
+        <w:t>Order</w:t>
+      </w:r>
+      <w:r>
+        <w:t xml:space="preserve">: Refers to a transaction in which the store sells a book to a customer. Each order record will </w:t>
       </w:r>
     </w:p>
     <w:p>
@@ -529,10 +465,24 @@
           <w:b/>
           <w:bCs/>
         </w:rPr>
-        <w:t>Address</w:t>
-      </w:r>
-      <w:r>
-        <w:t xml:space="preserve">: The member’s mailing address. </w:t>
+        <w:t xml:space="preserve">Member </w:t>
+      </w:r>
+      <w:r>
+        <w:rPr>
+          <w:b/>
+          <w:bCs/>
+        </w:rPr>
+        <w:t xml:space="preserve">Lifetime </w:t>
+      </w:r>
+      <w:r>
+        <w:rPr>
+          <w:b/>
+          <w:bCs/>
+        </w:rPr>
+        <w:t>Purchases</w:t>
+      </w:r>
+      <w:r>
+        <w:t>: Grand total of all sales associated with this member.</w:t>
       </w:r>
     </w:p>
     <w:p>
@@ -548,10 +498,10 @@
           <w:b/>
           <w:bCs/>
         </w:rPr>
-        <w:t>Business Name</w:t>
-      </w:r>
-      <w:r>
-        <w:t>: The member’s business name, if any. This field is optional.</w:t>
+        <w:t>Member Number</w:t>
+      </w:r>
+      <w:r>
+        <w:t>: A unique identifier assigned to a specific member, starting from 1.</w:t>
       </w:r>
     </w:p>
     <w:p>
@@ -567,10 +517,13 @@
           <w:b/>
           <w:bCs/>
         </w:rPr>
-        <w:t>Email</w:t>
-      </w:r>
-      <w:r>
-        <w:t>: The member’s email address.</w:t>
+        <w:t>Member</w:t>
+      </w:r>
+      <w:r>
+        <w:t>: Customers may become members of the store’s loyalty program to receive newsletters and special offers. In exchange, the store is able to obtain more information about individual book sales for the purposes of analytics. An order may contain multiple books, but it can be associated with only one member.</w:t>
+      </w:r>
+      <w:r>
+        <w:t xml:space="preserve"> Each record will include the member’s contact information, including personal name or business name, mailing address, phone number, and email address.</w:t>
       </w:r>
     </w:p>
     <w:p>
@@ -586,10 +539,35 @@
           <w:b/>
           <w:bCs/>
         </w:rPr>
-        <w:t>First Name</w:t>
-      </w:r>
-      <w:r>
-        <w:t>: The member’s first name, assuming the member is an individual.</w:t>
+        <w:t>Order</w:t>
+      </w:r>
+      <w:r>
+        <w:rPr>
+          <w:b/>
+          <w:bCs/>
+        </w:rPr>
+        <w:t xml:space="preserve"> History</w:t>
+      </w:r>
+      <w:r>
+        <w:t xml:space="preserve">: A list of </w:t>
+      </w:r>
+      <w:r>
+        <w:t>sales</w:t>
+      </w:r>
+      <w:r>
+        <w:t xml:space="preserve"> the member has </w:t>
+      </w:r>
+      <w:r>
+        <w:t>made</w:t>
+      </w:r>
+      <w:r>
+        <w:t xml:space="preserve"> with their account, arranged by </w:t>
+      </w:r>
+      <w:r>
+        <w:t>sale</w:t>
+      </w:r>
+      <w:r>
+        <w:t xml:space="preserve"> number. </w:t>
       </w:r>
     </w:p>
     <w:p>
@@ -605,140 +583,6 @@
           <w:b/>
           <w:bCs/>
         </w:rPr>
-        <w:t>Last Name</w:t>
-      </w:r>
-      <w:r>
-        <w:t>: The member’s last name, assuming the member is an individual. Customers may choose to remain Anonymous.</w:t>
-      </w:r>
-    </w:p>
-    <w:p>
-      <w:pPr>
-        <w:pStyle w:val="ListParagraph"/>
-        <w:numPr>
-          <w:ilvl w:val="0"/>
-          <w:numId w:val="4"/>
-        </w:numPr>
-      </w:pPr>
-      <w:r>
-        <w:rPr>
-          <w:b/>
-          <w:bCs/>
-        </w:rPr>
-        <w:t xml:space="preserve">Member </w:t>
-      </w:r>
-      <w:r>
-        <w:rPr>
-          <w:b/>
-          <w:bCs/>
-        </w:rPr>
-        <w:t xml:space="preserve">Lifetime </w:t>
-      </w:r>
-      <w:r>
-        <w:rPr>
-          <w:b/>
-          <w:bCs/>
-        </w:rPr>
-        <w:t>Purchases</w:t>
-      </w:r>
-      <w:r>
-        <w:t>: Grand total of all sales associated with this member.</w:t>
-      </w:r>
-    </w:p>
-    <w:p>
-      <w:pPr>
-        <w:pStyle w:val="ListParagraph"/>
-        <w:numPr>
-          <w:ilvl w:val="0"/>
-          <w:numId w:val="4"/>
-        </w:numPr>
-      </w:pPr>
-      <w:r>
-        <w:rPr>
-          <w:b/>
-          <w:bCs/>
-        </w:rPr>
-        <w:t>Member Number</w:t>
-      </w:r>
-      <w:r>
-        <w:t>: A unique identifier assigned to a specific member, starting from 1.</w:t>
-      </w:r>
-    </w:p>
-    <w:p>
-      <w:pPr>
-        <w:pStyle w:val="ListParagraph"/>
-        <w:numPr>
-          <w:ilvl w:val="0"/>
-          <w:numId w:val="4"/>
-        </w:numPr>
-      </w:pPr>
-      <w:r>
-        <w:rPr>
-          <w:b/>
-          <w:bCs/>
-        </w:rPr>
-        <w:t>Member</w:t>
-      </w:r>
-      <w:r>
-        <w:t>: Customers may become members of the store’s loyalty program to receive newsletters and special offers. In exchange, the store is able to obtain more information about individual book sales for the purposes of analytics. An order may contain multiple books, but it can be associated with only one member.</w:t>
-      </w:r>
-    </w:p>
-    <w:p>
-      <w:pPr>
-        <w:pStyle w:val="ListParagraph"/>
-        <w:numPr>
-          <w:ilvl w:val="0"/>
-          <w:numId w:val="4"/>
-        </w:numPr>
-      </w:pPr>
-      <w:r>
-        <w:rPr>
-          <w:b/>
-          <w:bCs/>
-        </w:rPr>
-        <w:t>Order</w:t>
-      </w:r>
-      <w:r>
-        <w:rPr>
-          <w:b/>
-          <w:bCs/>
-        </w:rPr>
-        <w:t xml:space="preserve"> History</w:t>
-      </w:r>
-      <w:r>
-        <w:t xml:space="preserve">: A list of </w:t>
-      </w:r>
-      <w:r>
-        <w:t>sales</w:t>
-      </w:r>
-      <w:r>
-        <w:t xml:space="preserve"> the member has </w:t>
-      </w:r>
-      <w:r>
-        <w:t>made</w:t>
-      </w:r>
-      <w:r>
-        <w:t xml:space="preserve"> with their account, arranged by </w:t>
-      </w:r>
-      <w:r>
-        <w:t>sale</w:t>
-      </w:r>
-      <w:r>
-        <w:t xml:space="preserve"> number. </w:t>
-      </w:r>
-    </w:p>
-    <w:p>
-      <w:pPr>
-        <w:pStyle w:val="ListParagraph"/>
-        <w:numPr>
-          <w:ilvl w:val="0"/>
-          <w:numId w:val="4"/>
-        </w:numPr>
-      </w:pPr>
-      <w:r>
-        <w:rPr>
-          <w:b/>
-          <w:bCs/>
-        </w:rPr>
         <w:t>Order Value</w:t>
       </w:r>
       <w:r>
@@ -749,25 +593,6 @@
       </w:r>
       <w:r>
         <w:t xml:space="preserve"> based on their Order History.</w:t>
-      </w:r>
-    </w:p>
-    <w:p>
-      <w:pPr>
-        <w:pStyle w:val="ListParagraph"/>
-        <w:numPr>
-          <w:ilvl w:val="0"/>
-          <w:numId w:val="4"/>
-        </w:numPr>
-      </w:pPr>
-      <w:r>
-        <w:rPr>
-          <w:b/>
-          <w:bCs/>
-        </w:rPr>
-        <w:t>Telephone</w:t>
-      </w:r>
-      <w:r>
-        <w:t>: The member’s contact telephone number.</w:t>
       </w:r>
     </w:p>
     <w:p>
@@ -791,10 +616,10 @@
           <w:b/>
           <w:bCs/>
         </w:rPr>
-        <w:t>Address</w:t>
-      </w:r>
-      <w:r>
-        <w:t>: The employee’s mailing address.</w:t>
+        <w:t>Employee Number</w:t>
+      </w:r>
+      <w:r>
+        <w:t>: A unique identifier assigned to a specific employee, starting from 1.</w:t>
       </w:r>
     </w:p>
     <w:p>
@@ -810,10 +635,10 @@
           <w:b/>
           <w:bCs/>
         </w:rPr>
-        <w:t>Email</w:t>
-      </w:r>
-      <w:r>
-        <w:t>: The employee’s contact email address.</w:t>
+        <w:t>Hire Date</w:t>
+      </w:r>
+      <w:r>
+        <w:t>: The date on which the employee began working at this store.</w:t>
       </w:r>
     </w:p>
     <w:p>
@@ -829,10 +654,10 @@
           <w:b/>
           <w:bCs/>
         </w:rPr>
-        <w:t>Employee Number</w:t>
-      </w:r>
-      <w:r>
-        <w:t>: A unique identifier assigned to a specific employee, starting from 1.</w:t>
+        <w:t>Overall Sales</w:t>
+      </w:r>
+      <w:r>
+        <w:t>: The dollar value in sales the employee has brought in for the store based on their Sales History.</w:t>
       </w:r>
     </w:p>
     <w:p>
@@ -848,10 +673,10 @@
           <w:b/>
           <w:bCs/>
         </w:rPr>
-        <w:t>First Name</w:t>
-      </w:r>
-      <w:r>
-        <w:t>: The employee’s first name.</w:t>
+        <w:t>Sales History</w:t>
+      </w:r>
+      <w:r>
+        <w:t>: A list of sales the employee has made, arranged by sale number.</w:t>
       </w:r>
     </w:p>
     <w:p>
@@ -867,10 +692,10 @@
           <w:b/>
           <w:bCs/>
         </w:rPr>
-        <w:t>Hire Date</w:t>
-      </w:r>
-      <w:r>
-        <w:t>: The date on which the employee began working at this store.</w:t>
+        <w:t>Termination Date</w:t>
+      </w:r>
+      <w:r>
+        <w:t>: The date on which the employee ceased to work at this store.</w:t>
       </w:r>
     </w:p>
     <w:p>
@@ -886,266 +711,92 @@
           <w:b/>
           <w:bCs/>
         </w:rPr>
+        <w:t>Employee</w:t>
+      </w:r>
+      <w:r>
+        <w:t>:</w:t>
+      </w:r>
+      <w:r>
+        <w:t xml:space="preserve"> A member of store personnel responsible for making sales. Each employee record includes that employee’s name, mailing address, phone number, and email address.</w:t>
+      </w:r>
+    </w:p>
+    <w:bookmarkEnd w:id="0"/>
+    <w:p>
+      <w:pPr>
+        <w:pStyle w:val="Heading1"/>
+      </w:pPr>
+      <w:r>
+        <w:t>Overall Description</w:t>
+      </w:r>
+    </w:p>
+    <w:p>
+      <w:r>
+        <w:t xml:space="preserve">This project will create a new inventory and sales management program to assist independent, </w:t>
+      </w:r>
+      <w:r>
+        <w:t>single location</w:t>
+      </w:r>
+      <w:r>
+        <w:t xml:space="preserve"> </w:t>
+      </w:r>
+      <w:r>
+        <w:t>bookstores</w:t>
+      </w:r>
+      <w:r>
+        <w:t xml:space="preserve"> in tracking their stock, </w:t>
+      </w:r>
+      <w:r>
+        <w:t>sales</w:t>
+      </w:r>
+      <w:r>
+        <w:t xml:space="preserve">, and </w:t>
+      </w:r>
+      <w:r>
+        <w:t>customers</w:t>
+      </w:r>
+      <w:r>
+        <w:t>.</w:t>
+      </w:r>
+      <w:r>
+        <w:t xml:space="preserve"> It will enable the store to search for specific stock </w:t>
+      </w:r>
+      <w:r>
+        <w:t>by ISBN, title, or author;</w:t>
+      </w:r>
+      <w:r>
+        <w:t xml:space="preserve"> </w:t>
+      </w:r>
+      <w:r>
+        <w:t>make and track sales</w:t>
+      </w:r>
+      <w:r>
+        <w:t>;</w:t>
+      </w:r>
+      <w:r>
+        <w:t xml:space="preserve"> and </w:t>
+      </w:r>
+      <w:r>
+        <w:t xml:space="preserve">track the </w:t>
+      </w:r>
+      <w:r>
+        <w:t>sales figures</w:t>
+      </w:r>
+      <w:r>
+        <w:t xml:space="preserve"> of individual employees</w:t>
+      </w:r>
+      <w:r>
+        <w:t xml:space="preserve"> and loyalty program members</w:t>
+      </w:r>
+      <w:r>
+        <w:t>.</w:t>
+      </w:r>
+    </w:p>
+    <w:p>
+      <w:pPr>
+        <w:pStyle w:val="Heading2"/>
+      </w:pPr>
+      <w:r>
         <w:lastRenderedPageBreak/>
-        <w:t>Last Name</w:t>
-      </w:r>
-      <w:r>
-        <w:t>: The employee’s last name.</w:t>
-      </w:r>
-    </w:p>
-    <w:p>
-      <w:pPr>
-        <w:pStyle w:val="ListParagraph"/>
-        <w:numPr>
-          <w:ilvl w:val="0"/>
-          <w:numId w:val="5"/>
-        </w:numPr>
-      </w:pPr>
-      <w:r>
-        <w:rPr>
-          <w:b/>
-          <w:bCs/>
-        </w:rPr>
-        <w:t>Overall Sales</w:t>
-      </w:r>
-      <w:r>
-        <w:t>: The dollar value in sales the employee has brought in for the store based on their Sales History.</w:t>
-      </w:r>
-    </w:p>
-    <w:p>
-      <w:pPr>
-        <w:pStyle w:val="ListParagraph"/>
-        <w:numPr>
-          <w:ilvl w:val="0"/>
-          <w:numId w:val="5"/>
-        </w:numPr>
-      </w:pPr>
-      <w:r>
-        <w:rPr>
-          <w:b/>
-          <w:bCs/>
-        </w:rPr>
-        <w:t>Sales History</w:t>
-      </w:r>
-      <w:r>
-        <w:t>: A list of sales the employee has made, arranged by sale number.</w:t>
-      </w:r>
-    </w:p>
-    <w:p>
-      <w:pPr>
-        <w:pStyle w:val="ListParagraph"/>
-        <w:numPr>
-          <w:ilvl w:val="0"/>
-          <w:numId w:val="5"/>
-        </w:numPr>
-      </w:pPr>
-      <w:r>
-        <w:rPr>
-          <w:b/>
-          <w:bCs/>
-        </w:rPr>
-        <w:t>Telephone</w:t>
-      </w:r>
-      <w:r>
-        <w:t>: The employee’s contact phone number.</w:t>
-      </w:r>
-    </w:p>
-    <w:p>
-      <w:pPr>
-        <w:pStyle w:val="ListParagraph"/>
-        <w:numPr>
-          <w:ilvl w:val="0"/>
-          <w:numId w:val="5"/>
-        </w:numPr>
-      </w:pPr>
-      <w:r>
-        <w:rPr>
-          <w:b/>
-          <w:bCs/>
-        </w:rPr>
-        <w:t>Termination Date</w:t>
-      </w:r>
-      <w:r>
-        <w:t>: The date on which the employee ceased to work at this store.</w:t>
-      </w:r>
-    </w:p>
-    <w:p>
-      <w:pPr>
-        <w:pStyle w:val="Heading3"/>
-      </w:pPr>
-      <w:r>
-        <w:t>Intake Records</w:t>
-      </w:r>
-    </w:p>
-    <w:bookmarkEnd w:id="0"/>
-    <w:p>
-      <w:pPr>
-        <w:pStyle w:val="ListParagraph"/>
-        <w:numPr>
-          <w:ilvl w:val="0"/>
-          <w:numId w:val="6"/>
-        </w:numPr>
-      </w:pPr>
-      <w:r>
-        <w:rPr>
-          <w:b/>
-          <w:bCs/>
-        </w:rPr>
-        <w:t>Contents</w:t>
-      </w:r>
-      <w:r>
-        <w:t>: A list of product obtained in a given Intake, arranged by ISBN. Each ISBN is also associated with a quantity of products with that ISBN and the sale price for each item.</w:t>
-      </w:r>
-    </w:p>
-    <w:p>
-      <w:pPr>
-        <w:pStyle w:val="ListParagraph"/>
-        <w:numPr>
-          <w:ilvl w:val="0"/>
-          <w:numId w:val="6"/>
-        </w:numPr>
-      </w:pPr>
-      <w:r>
-        <w:rPr>
-          <w:b/>
-          <w:bCs/>
-        </w:rPr>
-        <w:t>Intake Number</w:t>
-      </w:r>
-      <w:r>
-        <w:t>: A unique identifier number representing a single purchase of stock for the store.</w:t>
-      </w:r>
-    </w:p>
-    <w:p>
-      <w:pPr>
-        <w:pStyle w:val="ListParagraph"/>
-        <w:numPr>
-          <w:ilvl w:val="0"/>
-          <w:numId w:val="6"/>
-        </w:numPr>
-      </w:pPr>
-      <w:r>
-        <w:rPr>
-          <w:b/>
-          <w:bCs/>
-        </w:rPr>
-        <w:t>Intake</w:t>
-      </w:r>
-      <w:r>
-        <w:t>: This refers to a specific instance of the store purchasing additional stock. A given intake may include multiple ISBNs with different quantities for each.</w:t>
-      </w:r>
-    </w:p>
-    <w:p>
-      <w:pPr>
-        <w:pStyle w:val="ListParagraph"/>
-        <w:numPr>
-          <w:ilvl w:val="0"/>
-          <w:numId w:val="3"/>
-        </w:numPr>
-      </w:pPr>
-      <w:r>
-        <w:rPr>
-          <w:b/>
-          <w:bCs/>
-        </w:rPr>
-        <w:t>Sales Tax</w:t>
-      </w:r>
-      <w:r>
-        <w:t>: The total value of sales tax applied to the Intake based on the subtotal and the sales tax percentage. A default sales tax is supplied, but this value can be adjusted within the program.</w:t>
-      </w:r>
-    </w:p>
-    <w:p>
-      <w:pPr>
-        <w:pStyle w:val="ListParagraph"/>
-        <w:numPr>
-          <w:ilvl w:val="0"/>
-          <w:numId w:val="6"/>
-        </w:numPr>
-      </w:pPr>
-      <w:r>
-        <w:rPr>
-          <w:b/>
-          <w:bCs/>
-        </w:rPr>
-        <w:t>Subtotal</w:t>
-      </w:r>
-      <w:r>
-        <w:t>: The total, pre-tax value of all the contents in a given intake.</w:t>
-      </w:r>
-    </w:p>
-    <w:p>
-      <w:pPr>
-        <w:pStyle w:val="ListParagraph"/>
-        <w:numPr>
-          <w:ilvl w:val="0"/>
-          <w:numId w:val="3"/>
-        </w:numPr>
-      </w:pPr>
-      <w:r>
-        <w:rPr>
-          <w:b/>
-          <w:bCs/>
-        </w:rPr>
-        <w:t>Total</w:t>
-      </w:r>
-      <w:r>
-        <w:t>: The final price of the intake based on the combination of the subtotal and sales tax.</w:t>
-      </w:r>
-    </w:p>
-    <w:p>
-      <w:pPr>
-        <w:pStyle w:val="Heading1"/>
-      </w:pPr>
-      <w:r>
-        <w:t>Overall Description</w:t>
-      </w:r>
-    </w:p>
-    <w:p>
-      <w:r>
-        <w:t xml:space="preserve">This project will create a new inventory and sales management program to assist independent, </w:t>
-      </w:r>
-      <w:r>
-        <w:t>single location</w:t>
-      </w:r>
-      <w:r>
-        <w:t xml:space="preserve"> </w:t>
-      </w:r>
-      <w:r>
-        <w:t>bookstores</w:t>
-      </w:r>
-      <w:r>
-        <w:t xml:space="preserve"> in tracking their stock, </w:t>
-      </w:r>
-      <w:r>
-        <w:t>sales</w:t>
-      </w:r>
-      <w:r>
-        <w:t xml:space="preserve">, and </w:t>
-      </w:r>
-      <w:r>
-        <w:t>customers</w:t>
-      </w:r>
-      <w:r>
-        <w:t>.</w:t>
-      </w:r>
-      <w:r>
-        <w:t xml:space="preserve"> It will enable the store to search for specific stock upon request, purchase </w:t>
-      </w:r>
-      <w:r>
-        <w:t>additional stock</w:t>
-      </w:r>
-      <w:r>
-        <w:t xml:space="preserve"> via intake, make and track sales, and </w:t>
-      </w:r>
-      <w:r>
-        <w:t>track the contributions of individual customers and employees.</w:t>
-      </w:r>
-    </w:p>
-    <w:p>
-      <w:pPr>
-        <w:pStyle w:val="Heading2"/>
-      </w:pPr>
-      <w:r>
         <w:t>User Needs</w:t>
       </w:r>
     </w:p>

--- a/Software Engineering Projects/Book Inventory System/01 Requirements Workflow/Requirements Specifications.docx
+++ b/Software Engineering Projects/Book Inventory System/01 Requirements Workflow/Requirements Specifications.docx
@@ -520,10 +520,7 @@
         <w:t>Member</w:t>
       </w:r>
       <w:r>
-        <w:t>: Customers may become members of the store’s loyalty program to receive newsletters and special offers. In exchange, the store is able to obtain more information about individual book sales for the purposes of analytics. An order may contain multiple books, but it can be associated with only one member.</w:t>
-      </w:r>
-      <w:r>
-        <w:t xml:space="preserve"> Each record will include the member’s contact information, including personal name or business name, mailing address, phone number, and email address.</w:t>
+        <w:t>: Customers may become members of the store’s loyalty program to receive newsletters and special offers. In exchange, the store is able to obtain more information about individual book sales for the purposes of analytics. An order may contain multiple books, but it can be associated with only one member. Each record will include the member’s contact information, including personal name or business name, mailing address, phone number, and email address.</w:t>
       </w:r>
     </w:p>
     <w:p>
@@ -549,254 +546,317 @@
         <w:t xml:space="preserve"> History</w:t>
       </w:r>
       <w:r>
-        <w:t xml:space="preserve">: A list of </w:t>
+        <w:t xml:space="preserve">: A list of sales the member has made with their account, arranged by sale number. </w:t>
+      </w:r>
+    </w:p>
+    <w:p>
+      <w:pPr>
+        <w:pStyle w:val="ListParagraph"/>
+        <w:numPr>
+          <w:ilvl w:val="0"/>
+          <w:numId w:val="4"/>
+        </w:numPr>
+      </w:pPr>
+      <w:r>
+        <w:rPr>
+          <w:b/>
+          <w:bCs/>
+        </w:rPr>
+        <w:t>Order Value</w:t>
+      </w:r>
+      <w:r>
+        <w:t>:</w:t>
+      </w:r>
+      <w:r>
+        <w:t xml:space="preserve"> The dollar value in sales the member has made at the store based on their Order History.</w:t>
+      </w:r>
+    </w:p>
+    <w:p>
+      <w:pPr>
+        <w:pStyle w:val="Heading3"/>
+      </w:pPr>
+      <w:r>
+        <w:t>Employee Records</w:t>
+      </w:r>
+    </w:p>
+    <w:p>
+      <w:pPr>
+        <w:pStyle w:val="ListParagraph"/>
+        <w:numPr>
+          <w:ilvl w:val="0"/>
+          <w:numId w:val="5"/>
+        </w:numPr>
+      </w:pPr>
+      <w:r>
+        <w:rPr>
+          <w:b/>
+          <w:bCs/>
+        </w:rPr>
+        <w:t>Employee Number</w:t>
+      </w:r>
+      <w:r>
+        <w:t>: A unique identifier assigned to a specific employee, starting from 1.</w:t>
+      </w:r>
+    </w:p>
+    <w:p>
+      <w:pPr>
+        <w:pStyle w:val="ListParagraph"/>
+        <w:numPr>
+          <w:ilvl w:val="0"/>
+          <w:numId w:val="5"/>
+        </w:numPr>
+      </w:pPr>
+      <w:r>
+        <w:rPr>
+          <w:b/>
+          <w:bCs/>
+        </w:rPr>
+        <w:t>Employee</w:t>
+      </w:r>
+      <w:r>
+        <w:t>:</w:t>
+      </w:r>
+      <w:r>
+        <w:t xml:space="preserve"> A member of store personnel responsible for making sales. Each employee record includes that employee’s name, mailing address, phone number, and email address.</w:t>
+      </w:r>
+    </w:p>
+    <w:p>
+      <w:pPr>
+        <w:pStyle w:val="ListParagraph"/>
+        <w:numPr>
+          <w:ilvl w:val="0"/>
+          <w:numId w:val="5"/>
+        </w:numPr>
+      </w:pPr>
+      <w:r>
+        <w:rPr>
+          <w:b/>
+          <w:bCs/>
+        </w:rPr>
+        <w:t>Hire Date</w:t>
+      </w:r>
+      <w:r>
+        <w:t>: The date on which the employee began working at this store.</w:t>
+      </w:r>
+    </w:p>
+    <w:p>
+      <w:pPr>
+        <w:pStyle w:val="ListParagraph"/>
+        <w:numPr>
+          <w:ilvl w:val="0"/>
+          <w:numId w:val="5"/>
+        </w:numPr>
+      </w:pPr>
+      <w:r>
+        <w:rPr>
+          <w:b/>
+          <w:bCs/>
+        </w:rPr>
+        <w:t>Overall Sales</w:t>
+      </w:r>
+      <w:r>
+        <w:t>: The dollar value in sales the employee has brought in for the store based on their Sales History.</w:t>
+      </w:r>
+    </w:p>
+    <w:p>
+      <w:pPr>
+        <w:pStyle w:val="ListParagraph"/>
+        <w:numPr>
+          <w:ilvl w:val="0"/>
+          <w:numId w:val="5"/>
+        </w:numPr>
+      </w:pPr>
+      <w:r>
+        <w:rPr>
+          <w:b/>
+          <w:bCs/>
+        </w:rPr>
+        <w:t>Sales History</w:t>
+      </w:r>
+      <w:r>
+        <w:t>: A list of sales the employee has made, arranged by sale number.</w:t>
+      </w:r>
+    </w:p>
+    <w:p>
+      <w:pPr>
+        <w:pStyle w:val="ListParagraph"/>
+        <w:numPr>
+          <w:ilvl w:val="0"/>
+          <w:numId w:val="5"/>
+        </w:numPr>
+      </w:pPr>
+      <w:r>
+        <w:rPr>
+          <w:b/>
+          <w:bCs/>
+        </w:rPr>
+        <w:t>Termination Date</w:t>
+      </w:r>
+      <w:r>
+        <w:t>: The date on which the employee ceased to work at this store.</w:t>
+      </w:r>
+    </w:p>
+    <w:p>
+      <w:pPr>
+        <w:pStyle w:val="Heading3"/>
+      </w:pPr>
+      <w:r>
+        <w:t>Other Definitions</w:t>
+      </w:r>
+    </w:p>
+    <w:p>
+      <w:pPr>
+        <w:pStyle w:val="ListParagraph"/>
+        <w:numPr>
+          <w:ilvl w:val="0"/>
+          <w:numId w:val="7"/>
+        </w:numPr>
+      </w:pPr>
+      <w:r>
+        <w:rPr>
+          <w:b/>
+          <w:bCs/>
+        </w:rPr>
+        <w:t>Total ISBN Stock:</w:t>
+      </w:r>
+      <w:r>
+        <w:t xml:space="preserve"> The total number of ISBNs at the store to date.</w:t>
+      </w:r>
+    </w:p>
+    <w:p>
+      <w:pPr>
+        <w:pStyle w:val="ListParagraph"/>
+        <w:numPr>
+          <w:ilvl w:val="0"/>
+          <w:numId w:val="7"/>
+        </w:numPr>
+      </w:pPr>
+      <w:r>
+        <w:rPr>
+          <w:b/>
+          <w:bCs/>
+        </w:rPr>
+        <w:t>Total Sales Quantity:</w:t>
+      </w:r>
+      <w:r>
+        <w:t xml:space="preserve"> The total number of individual books sold at the store to date.</w:t>
+      </w:r>
+    </w:p>
+    <w:p>
+      <w:pPr>
+        <w:pStyle w:val="ListParagraph"/>
+        <w:numPr>
+          <w:ilvl w:val="0"/>
+          <w:numId w:val="7"/>
+        </w:numPr>
+      </w:pPr>
+      <w:r>
+        <w:rPr>
+          <w:b/>
+          <w:bCs/>
+        </w:rPr>
+        <w:t xml:space="preserve">Total Sales Value: </w:t>
+      </w:r>
+      <w:r>
+        <w:t>The total dollar value of sales at the store to date.</w:t>
+      </w:r>
+    </w:p>
+    <w:p>
+      <w:pPr>
+        <w:pStyle w:val="ListParagraph"/>
+        <w:numPr>
+          <w:ilvl w:val="0"/>
+          <w:numId w:val="7"/>
+        </w:numPr>
+      </w:pPr>
+      <w:r>
+        <w:rPr>
+          <w:b/>
+          <w:bCs/>
+        </w:rPr>
+        <w:t>Total Unit Stock:</w:t>
+      </w:r>
+      <w:r>
+        <w:t xml:space="preserve"> The total number of individual books at the store to date.</w:t>
+      </w:r>
+    </w:p>
+    <w:bookmarkEnd w:id="0"/>
+    <w:p>
+      <w:pPr>
+        <w:pStyle w:val="Heading1"/>
+      </w:pPr>
+      <w:r>
+        <w:lastRenderedPageBreak/>
+        <w:t>Overall Description</w:t>
+      </w:r>
+    </w:p>
+    <w:p>
+      <w:r>
+        <w:t xml:space="preserve">This project will create a new inventory and sales management program to assist independent, </w:t>
+      </w:r>
+      <w:r>
+        <w:t>single location</w:t>
+      </w:r>
+      <w:r>
+        <w:t xml:space="preserve"> </w:t>
+      </w:r>
+      <w:r>
+        <w:t>bookstores</w:t>
+      </w:r>
+      <w:r>
+        <w:t xml:space="preserve"> in tracking their stock, </w:t>
       </w:r>
       <w:r>
         <w:t>sales</w:t>
       </w:r>
       <w:r>
-        <w:t xml:space="preserve"> the member has </w:t>
-      </w:r>
-      <w:r>
-        <w:t>made</w:t>
-      </w:r>
-      <w:r>
-        <w:t xml:space="preserve"> with their account, arranged by </w:t>
-      </w:r>
-      <w:r>
-        <w:t>sale</w:t>
-      </w:r>
-      <w:r>
-        <w:t xml:space="preserve"> number. </w:t>
-      </w:r>
-    </w:p>
-    <w:p>
-      <w:pPr>
-        <w:pStyle w:val="ListParagraph"/>
-        <w:numPr>
-          <w:ilvl w:val="0"/>
-          <w:numId w:val="4"/>
-        </w:numPr>
-      </w:pPr>
-      <w:r>
-        <w:rPr>
-          <w:b/>
-          <w:bCs/>
-        </w:rPr>
-        <w:t>Order Value</w:t>
-      </w:r>
-      <w:r>
-        <w:t>:</w:t>
-      </w:r>
-      <w:r>
-        <w:t xml:space="preserve"> The dollar value in sales the member has made at the store</w:t>
-      </w:r>
-      <w:r>
-        <w:t xml:space="preserve"> based on their Order History.</w:t>
-      </w:r>
-    </w:p>
-    <w:p>
-      <w:pPr>
-        <w:pStyle w:val="Heading3"/>
-      </w:pPr>
-      <w:r>
-        <w:t>Employee Records</w:t>
-      </w:r>
-    </w:p>
-    <w:p>
-      <w:pPr>
-        <w:pStyle w:val="ListParagraph"/>
-        <w:numPr>
-          <w:ilvl w:val="0"/>
-          <w:numId w:val="5"/>
-        </w:numPr>
-      </w:pPr>
-      <w:r>
-        <w:rPr>
-          <w:b/>
-          <w:bCs/>
-        </w:rPr>
-        <w:t>Employee Number</w:t>
-      </w:r>
-      <w:r>
-        <w:t>: A unique identifier assigned to a specific employee, starting from 1.</w:t>
-      </w:r>
-    </w:p>
-    <w:p>
-      <w:pPr>
-        <w:pStyle w:val="ListParagraph"/>
-        <w:numPr>
-          <w:ilvl w:val="0"/>
-          <w:numId w:val="5"/>
-        </w:numPr>
-      </w:pPr>
-      <w:r>
-        <w:rPr>
-          <w:b/>
-          <w:bCs/>
-        </w:rPr>
-        <w:t>Hire Date</w:t>
-      </w:r>
-      <w:r>
-        <w:t>: The date on which the employee began working at this store.</w:t>
-      </w:r>
-    </w:p>
-    <w:p>
-      <w:pPr>
-        <w:pStyle w:val="ListParagraph"/>
-        <w:numPr>
-          <w:ilvl w:val="0"/>
-          <w:numId w:val="5"/>
-        </w:numPr>
-      </w:pPr>
-      <w:r>
-        <w:rPr>
-          <w:b/>
-          <w:bCs/>
-        </w:rPr>
-        <w:t>Overall Sales</w:t>
-      </w:r>
-      <w:r>
-        <w:t>: The dollar value in sales the employee has brought in for the store based on their Sales History.</w:t>
-      </w:r>
-    </w:p>
-    <w:p>
-      <w:pPr>
-        <w:pStyle w:val="ListParagraph"/>
-        <w:numPr>
-          <w:ilvl w:val="0"/>
-          <w:numId w:val="5"/>
-        </w:numPr>
-      </w:pPr>
-      <w:r>
-        <w:rPr>
-          <w:b/>
-          <w:bCs/>
-        </w:rPr>
-        <w:t>Sales History</w:t>
-      </w:r>
-      <w:r>
-        <w:t>: A list of sales the employee has made, arranged by sale number.</w:t>
-      </w:r>
-    </w:p>
-    <w:p>
-      <w:pPr>
-        <w:pStyle w:val="ListParagraph"/>
-        <w:numPr>
-          <w:ilvl w:val="0"/>
-          <w:numId w:val="5"/>
-        </w:numPr>
-      </w:pPr>
-      <w:r>
-        <w:rPr>
-          <w:b/>
-          <w:bCs/>
-        </w:rPr>
-        <w:t>Termination Date</w:t>
-      </w:r>
-      <w:r>
-        <w:t>: The date on which the employee ceased to work at this store.</w:t>
-      </w:r>
-    </w:p>
-    <w:p>
-      <w:pPr>
-        <w:pStyle w:val="ListParagraph"/>
-        <w:numPr>
-          <w:ilvl w:val="0"/>
-          <w:numId w:val="5"/>
-        </w:numPr>
-      </w:pPr>
-      <w:r>
-        <w:rPr>
-          <w:b/>
-          <w:bCs/>
-        </w:rPr>
-        <w:t>Employee</w:t>
-      </w:r>
-      <w:r>
-        <w:t>:</w:t>
-      </w:r>
-      <w:r>
-        <w:t xml:space="preserve"> A member of store personnel responsible for making sales. Each employee record includes that employee’s name, mailing address, phone number, and email address.</w:t>
-      </w:r>
-    </w:p>
-    <w:bookmarkEnd w:id="0"/>
-    <w:p>
-      <w:pPr>
-        <w:pStyle w:val="Heading1"/>
-      </w:pPr>
-      <w:r>
-        <w:t>Overall Description</w:t>
-      </w:r>
-    </w:p>
-    <w:p>
-      <w:r>
-        <w:t xml:space="preserve">This project will create a new inventory and sales management program to assist independent, </w:t>
-      </w:r>
-      <w:r>
-        <w:t>single location</w:t>
+        <w:t xml:space="preserve">, and </w:t>
+      </w:r>
+      <w:r>
+        <w:t>customers</w:t>
+      </w:r>
+      <w:r>
+        <w:t>.</w:t>
+      </w:r>
+      <w:r>
+        <w:t xml:space="preserve"> It will enable the store to search for specific stock </w:t>
+      </w:r>
+      <w:r>
+        <w:t>by ISBN, title, or author;</w:t>
       </w:r>
       <w:r>
         <w:t xml:space="preserve"> </w:t>
       </w:r>
       <w:r>
-        <w:t>bookstores</w:t>
-      </w:r>
-      <w:r>
-        <w:t xml:space="preserve"> in tracking their stock, </w:t>
-      </w:r>
-      <w:r>
-        <w:t>sales</w:t>
-      </w:r>
-      <w:r>
-        <w:t xml:space="preserve">, and </w:t>
-      </w:r>
-      <w:r>
-        <w:t>customers</w:t>
+        <w:t>make and track sales</w:t>
+      </w:r>
+      <w:r>
+        <w:t>;</w:t>
+      </w:r>
+      <w:r>
+        <w:t xml:space="preserve"> and </w:t>
+      </w:r>
+      <w:r>
+        <w:t xml:space="preserve">track the </w:t>
+      </w:r>
+      <w:r>
+        <w:t>sales figures</w:t>
+      </w:r>
+      <w:r>
+        <w:t xml:space="preserve"> of individual employees</w:t>
+      </w:r>
+      <w:r>
+        <w:t xml:space="preserve"> and loyalty program members</w:t>
       </w:r>
       <w:r>
         <w:t>.</w:t>
       </w:r>
-      <w:r>
-        <w:t xml:space="preserve"> It will enable the store to search for specific stock </w:t>
-      </w:r>
-      <w:r>
-        <w:t>by ISBN, title, or author;</w:t>
-      </w:r>
-      <w:r>
-        <w:t xml:space="preserve"> </w:t>
-      </w:r>
-      <w:r>
-        <w:t>make and track sales</w:t>
-      </w:r>
-      <w:r>
-        <w:t>;</w:t>
-      </w:r>
-      <w:r>
-        <w:t xml:space="preserve"> and </w:t>
-      </w:r>
-      <w:r>
-        <w:t xml:space="preserve">track the </w:t>
-      </w:r>
-      <w:r>
-        <w:t>sales figures</w:t>
-      </w:r>
-      <w:r>
-        <w:t xml:space="preserve"> of individual employees</w:t>
-      </w:r>
-      <w:r>
-        <w:t xml:space="preserve"> and loyalty program members</w:t>
-      </w:r>
-      <w:r>
-        <w:t>.</w:t>
-      </w:r>
     </w:p>
     <w:p>
       <w:pPr>
         <w:pStyle w:val="Heading2"/>
       </w:pPr>
       <w:r>
-        <w:lastRenderedPageBreak/>
         <w:t>User Needs</w:t>
       </w:r>
     </w:p>
@@ -821,6 +881,119 @@
 <file path=word/numbering.xml><?xml version="1.0" encoding="utf-8"?>
 <w:numbering xmlns:wpc="http://schemas.microsoft.com/office/word/2010/wordprocessingCanvas" xmlns:cx="http://schemas.microsoft.com/office/drawing/2014/chartex" xmlns:cx1="http://schemas.microsoft.com/office/drawing/2015/9/8/chartex" xmlns:cx2="http://schemas.microsoft.com/office/drawing/2015/10/21/chartex" xmlns:cx3="http://schemas.microsoft.com/office/drawing/2016/5/9/chartex" xmlns:cx4="http://schemas.microsoft.com/office/drawing/2016/5/10/chartex" xmlns:cx5="http://schemas.microsoft.com/office/drawing/2016/5/11/chartex" xmlns:cx6="http://schemas.microsoft.com/office/drawing/2016/5/12/chartex" xmlns:cx7="http://schemas.microsoft.com/office/drawing/2016/5/13/chartex" xmlns:cx8="http://schemas.microsoft.com/office/drawing/2016/5/14/chartex" xmlns:mc="http://schemas.openxmlformats.org/markup-compatibility/2006" xmlns:aink="http://schemas.microsoft.com/office/drawing/2016/ink" xmlns:am3d="http://schemas.microsoft.com/office/drawing/2017/model3d" xmlns:o="urn:schemas-microsoft-com:office:office" xmlns:oel="http://schemas.microsoft.com/office/2019/extlst" xmlns:r="http://schemas.openxmlformats.org/officeDocument/2006/relationships" xmlns:m="http://schemas.openxmlformats.org/officeDocument/2006/math" xmlns:v="urn:schemas-microsoft-com:vml" xmlns:wp14="http://schemas.microsoft.com/office/word/2010/wordprocessingDrawing" xmlns:wp="http://schemas.openxmlformats.org/drawingml/2006/wordprocessingDrawing" xmlns:w10="urn:schemas-microsoft-com:office:word" xmlns:w="http://schemas.openxmlformats.org/wordprocessingml/2006/main" xmlns:w14="http://schemas.microsoft.com/office/word/2010/wordml" xmlns:w15="http://schemas.microsoft.com/office/word/2012/wordml" xmlns:w16cex="http://schemas.microsoft.com/office/word/2018/wordml/cex" xmlns:w16cid="http://schemas.microsoft.com/office/word/2016/wordml/cid" xmlns:w16="http://schemas.microsoft.com/office/word/2018/wordml" xmlns:w16sdtdh="http://schemas.microsoft.com/office/word/2020/wordml/sdtdatahash" xmlns:w16se="http://schemas.microsoft.com/office/word/2015/wordml/symex" xmlns:wpg="http://schemas.microsoft.com/office/word/2010/wordprocessingGroup" xmlns:wpi="http://schemas.microsoft.com/office/word/2010/wordprocessingInk" xmlns:wne="http://schemas.microsoft.com/office/word/2006/wordml" xmlns:wps="http://schemas.microsoft.com/office/word/2010/wordprocessingShape" mc:Ignorable="w14 w15 w16se w16cid w16 w16cex w16sdtdh wp14">
   <w:abstractNum w:abstractNumId="0" w15:restartNumberingAfterBreak="0">
+    <w:nsid w:val="05217092"/>
+    <w:multiLevelType w:val="hybridMultilevel"/>
+    <w:tmpl w:val="B05AF016"/>
+    <w:lvl w:ilvl="0" w:tplc="04090001">
+      <w:start w:val="1"/>
+      <w:numFmt w:val="bullet"/>
+      <w:lvlText w:val=""/>
+      <w:lvlJc w:val="left"/>
+      <w:pPr>
+        <w:ind w:left="720" w:hanging="360"/>
+      </w:pPr>
+      <w:rPr>
+        <w:rFonts w:ascii="Symbol" w:hAnsi="Symbol" w:hint="default"/>
+      </w:rPr>
+    </w:lvl>
+    <w:lvl w:ilvl="1" w:tplc="04090003" w:tentative="1">
+      <w:start w:val="1"/>
+      <w:numFmt w:val="bullet"/>
+      <w:lvlText w:val="o"/>
+      <w:lvlJc w:val="left"/>
+      <w:pPr>
+        <w:ind w:left="1440" w:hanging="360"/>
+      </w:pPr>
+      <w:rPr>
+        <w:rFonts w:ascii="Courier New" w:hAnsi="Courier New" w:cs="Courier New" w:hint="default"/>
+      </w:rPr>
+    </w:lvl>
+    <w:lvl w:ilvl="2" w:tplc="04090005" w:tentative="1">
+      <w:start w:val="1"/>
+      <w:numFmt w:val="bullet"/>
+      <w:lvlText w:val=""/>
+      <w:lvlJc w:val="left"/>
+      <w:pPr>
+        <w:ind w:left="2160" w:hanging="360"/>
+      </w:pPr>
+      <w:rPr>
+        <w:rFonts w:ascii="Wingdings" w:hAnsi="Wingdings" w:hint="default"/>
+      </w:rPr>
+    </w:lvl>
+    <w:lvl w:ilvl="3" w:tplc="04090001" w:tentative="1">
+      <w:start w:val="1"/>
+      <w:numFmt w:val="bullet"/>
+      <w:lvlText w:val=""/>
+      <w:lvlJc w:val="left"/>
+      <w:pPr>
+        <w:ind w:left="2880" w:hanging="360"/>
+      </w:pPr>
+      <w:rPr>
+        <w:rFonts w:ascii="Symbol" w:hAnsi="Symbol" w:hint="default"/>
+      </w:rPr>
+    </w:lvl>
+    <w:lvl w:ilvl="4" w:tplc="04090003" w:tentative="1">
+      <w:start w:val="1"/>
+      <w:numFmt w:val="bullet"/>
+      <w:lvlText w:val="o"/>
+      <w:lvlJc w:val="left"/>
+      <w:pPr>
+        <w:ind w:left="3600" w:hanging="360"/>
+      </w:pPr>
+      <w:rPr>
+        <w:rFonts w:ascii="Courier New" w:hAnsi="Courier New" w:cs="Courier New" w:hint="default"/>
+      </w:rPr>
+    </w:lvl>
+    <w:lvl w:ilvl="5" w:tplc="04090005" w:tentative="1">
+      <w:start w:val="1"/>
+      <w:numFmt w:val="bullet"/>
+      <w:lvlText w:val=""/>
+      <w:lvlJc w:val="left"/>
+      <w:pPr>
+        <w:ind w:left="4320" w:hanging="360"/>
+      </w:pPr>
+      <w:rPr>
+        <w:rFonts w:ascii="Wingdings" w:hAnsi="Wingdings" w:hint="default"/>
+      </w:rPr>
+    </w:lvl>
+    <w:lvl w:ilvl="6" w:tplc="04090001" w:tentative="1">
+      <w:start w:val="1"/>
+      <w:numFmt w:val="bullet"/>
+      <w:lvlText w:val=""/>
+      <w:lvlJc w:val="left"/>
+      <w:pPr>
+        <w:ind w:left="5040" w:hanging="360"/>
+      </w:pPr>
+      <w:rPr>
+        <w:rFonts w:ascii="Symbol" w:hAnsi="Symbol" w:hint="default"/>
+      </w:rPr>
+    </w:lvl>
+    <w:lvl w:ilvl="7" w:tplc="04090003" w:tentative="1">
+      <w:start w:val="1"/>
+      <w:numFmt w:val="bullet"/>
+      <w:lvlText w:val="o"/>
+      <w:lvlJc w:val="left"/>
+      <w:pPr>
+        <w:ind w:left="5760" w:hanging="360"/>
+      </w:pPr>
+      <w:rPr>
+        <w:rFonts w:ascii="Courier New" w:hAnsi="Courier New" w:cs="Courier New" w:hint="default"/>
+      </w:rPr>
+    </w:lvl>
+    <w:lvl w:ilvl="8" w:tplc="04090005" w:tentative="1">
+      <w:start w:val="1"/>
+      <w:numFmt w:val="bullet"/>
+      <w:lvlText w:val=""/>
+      <w:lvlJc w:val="left"/>
+      <w:pPr>
+        <w:ind w:left="6480" w:hanging="360"/>
+      </w:pPr>
+      <w:rPr>
+        <w:rFonts w:ascii="Wingdings" w:hAnsi="Wingdings" w:hint="default"/>
+      </w:rPr>
+    </w:lvl>
+  </w:abstractNum>
+  <w:abstractNum w:abstractNumId="1" w15:restartNumberingAfterBreak="0">
     <w:nsid w:val="2CAB6A68"/>
     <w:multiLevelType w:val="multilevel"/>
     <w:tmpl w:val="EDD0045A"/>
@@ -940,7 +1113,7 @@
       </w:rPr>
     </w:lvl>
   </w:abstractNum>
-  <w:abstractNum w:abstractNumId="1" w15:restartNumberingAfterBreak="0">
+  <w:abstractNum w:abstractNumId="2" w15:restartNumberingAfterBreak="0">
     <w:nsid w:val="40567431"/>
     <w:multiLevelType w:val="hybridMultilevel"/>
     <w:tmpl w:val="B2B66674"/>
@@ -1053,7 +1226,7 @@
       </w:rPr>
     </w:lvl>
   </w:abstractNum>
-  <w:abstractNum w:abstractNumId="2" w15:restartNumberingAfterBreak="0">
+  <w:abstractNum w:abstractNumId="3" w15:restartNumberingAfterBreak="0">
     <w:nsid w:val="511E3B1F"/>
     <w:multiLevelType w:val="hybridMultilevel"/>
     <w:tmpl w:val="B27AA1DE"/>
@@ -1166,7 +1339,7 @@
       </w:rPr>
     </w:lvl>
   </w:abstractNum>
-  <w:abstractNum w:abstractNumId="3" w15:restartNumberingAfterBreak="0">
+  <w:abstractNum w:abstractNumId="4" w15:restartNumberingAfterBreak="0">
     <w:nsid w:val="57C85628"/>
     <w:multiLevelType w:val="hybridMultilevel"/>
     <w:tmpl w:val="E698F7CE"/>
@@ -1279,7 +1452,7 @@
       </w:rPr>
     </w:lvl>
   </w:abstractNum>
-  <w:abstractNum w:abstractNumId="4" w15:restartNumberingAfterBreak="0">
+  <w:abstractNum w:abstractNumId="5" w15:restartNumberingAfterBreak="0">
     <w:nsid w:val="5A7870C7"/>
     <w:multiLevelType w:val="hybridMultilevel"/>
     <w:tmpl w:val="BC28EFD2"/>
@@ -1392,7 +1565,7 @@
       </w:rPr>
     </w:lvl>
   </w:abstractNum>
-  <w:abstractNum w:abstractNumId="5" w15:restartNumberingAfterBreak="0">
+  <w:abstractNum w:abstractNumId="6" w15:restartNumberingAfterBreak="0">
     <w:nsid w:val="6137573A"/>
     <w:multiLevelType w:val="multilevel"/>
     <w:tmpl w:val="F26A9342"/>
@@ -1508,22 +1681,25 @@
     </w:lvl>
   </w:abstractNum>
   <w:num w:numId="1" w16cid:durableId="980503254">
-    <w:abstractNumId w:val="0"/>
+    <w:abstractNumId w:val="1"/>
   </w:num>
   <w:num w:numId="2" w16cid:durableId="1997564697">
+    <w:abstractNumId w:val="6"/>
+  </w:num>
+  <w:num w:numId="3" w16cid:durableId="1119691106">
     <w:abstractNumId w:val="5"/>
   </w:num>
-  <w:num w:numId="3" w16cid:durableId="1119691106">
+  <w:num w:numId="4" w16cid:durableId="1455517524">
+    <w:abstractNumId w:val="2"/>
+  </w:num>
+  <w:num w:numId="5" w16cid:durableId="1270892660">
     <w:abstractNumId w:val="4"/>
   </w:num>
-  <w:num w:numId="4" w16cid:durableId="1455517524">
-    <w:abstractNumId w:val="1"/>
-  </w:num>
-  <w:num w:numId="5" w16cid:durableId="1270892660">
+  <w:num w:numId="6" w16cid:durableId="1208908910">
     <w:abstractNumId w:val="3"/>
   </w:num>
-  <w:num w:numId="6" w16cid:durableId="1208908910">
-    <w:abstractNumId w:val="2"/>
+  <w:num w:numId="7" w16cid:durableId="466357091">
+    <w:abstractNumId w:val="0"/>
   </w:num>
 </w:numbering>
 </file>

--- a/Software Engineering Projects/Book Inventory System/01 Requirements Workflow/Requirements Specifications.docx
+++ b/Software Engineering Projects/Book Inventory System/01 Requirements Workflow/Requirements Specifications.docx
@@ -861,6 +861,11 @@
       </w:r>
     </w:p>
     <w:p>
+      <w:r>
+        <w:t>The intended end-user is the manager of a small bookstore. The program should be intuitive enough to use with minimal training. It should enable the user to search their stock for specific products, make sales, and add records for employees and customers.</w:t>
+      </w:r>
+    </w:p>
+    <w:p>
       <w:pPr>
         <w:pStyle w:val="Heading2"/>
       </w:pPr>
@@ -868,6 +873,60 @@
         <w:t>Assumptions and Dependencies</w:t>
       </w:r>
     </w:p>
+    <w:p>
+      <w:r>
+        <w:t>For the purposes of this product, we are assuming inexpensive modern technology. The target system would run Windows, but the requirements will be very low. We are assuming that all products are physical, so the only formats needed to track are hardcover and paperback. We are assuming that the user has a separate method of validating book information, as this product is not intended to validate details like specific ISBNs. We are assuming the user has separate software to track their costs, including costs for product, which are not addressed in this product.</w:t>
+      </w:r>
+    </w:p>
+    <w:p>
+      <w:pPr>
+        <w:pStyle w:val="Heading1"/>
+      </w:pPr>
+      <w:r>
+        <w:t>System Features and Requirements</w:t>
+      </w:r>
+    </w:p>
+    <w:p>
+      <w:pPr>
+        <w:pStyle w:val="Heading2"/>
+      </w:pPr>
+      <w:r>
+        <w:t>Functional Requirements</w:t>
+      </w:r>
+    </w:p>
+    <w:p>
+      <w:pPr>
+        <w:pStyle w:val="Heading2"/>
+      </w:pPr>
+      <w:r>
+        <w:t>External Interface Requirements</w:t>
+      </w:r>
+    </w:p>
+    <w:p>
+      <w:pPr>
+        <w:pStyle w:val="Heading2"/>
+      </w:pPr>
+      <w:r>
+        <w:t>System Features</w:t>
+      </w:r>
+    </w:p>
+    <w:p>
+      <w:pPr>
+        <w:pStyle w:val="Heading2"/>
+      </w:pPr>
+      <w:r>
+        <w:t>Nonfunctional Requirements</w:t>
+      </w:r>
+    </w:p>
+    <w:p>
+      <w:pPr>
+        <w:pStyle w:val="Heading1"/>
+      </w:pPr>
+      <w:r>
+        <w:t>Use Cases</w:t>
+      </w:r>
+    </w:p>
+    <w:p/>
     <w:sectPr>
       <w:pgSz w:w="12240" w:h="15840"/>
       <w:pgMar w:top="1440" w:right="1440" w:bottom="1440" w:left="1440" w:header="720" w:footer="720" w:gutter="0"/>

--- a/Software Engineering Projects/Book Inventory System/01 Requirements Workflow/Requirements Specifications.docx
+++ b/Software Engineering Projects/Book Inventory System/01 Requirements Workflow/Requirements Specifications.docx
@@ -536,7 +536,7 @@
           <w:b/>
           <w:bCs/>
         </w:rPr>
-        <w:t>Order</w:t>
+        <w:t>Sales</w:t>
       </w:r>
       <w:r>
         <w:rPr>
@@ -562,7 +562,14 @@
           <w:b/>
           <w:bCs/>
         </w:rPr>
-        <w:t>Order Value</w:t>
+        <w:t>Sales</w:t>
+      </w:r>
+      <w:r>
+        <w:rPr>
+          <w:b/>
+          <w:bCs/>
+        </w:rPr>
+        <w:t xml:space="preserve"> Value</w:t>
       </w:r>
       <w:r>
         <w:t>:</w:t>
@@ -896,6 +903,286 @@
     </w:p>
     <w:p>
       <w:pPr>
+        <w:pStyle w:val="Heading3"/>
+      </w:pPr>
+      <w:r>
+        <w:t>FR1 – Manipulate a Record</w:t>
+      </w:r>
+    </w:p>
+    <w:p>
+      <w:r>
+        <w:t>ID: FR1</w:t>
+      </w:r>
+    </w:p>
+    <w:p>
+      <w:r>
+        <w:t>Title: Manipulate a Record</w:t>
+      </w:r>
+    </w:p>
+    <w:p>
+      <w:r>
+        <w:t xml:space="preserve">Description: A user updates the collection of </w:t>
+      </w:r>
+      <w:r>
+        <w:t>B</w:t>
+      </w:r>
+      <w:r>
+        <w:t xml:space="preserve">ook, </w:t>
+      </w:r>
+      <w:r>
+        <w:t>C</w:t>
+      </w:r>
+      <w:r>
+        <w:t xml:space="preserve">ustomer, </w:t>
+      </w:r>
+      <w:r>
+        <w:t>E</w:t>
+      </w:r>
+      <w:r>
+        <w:t xml:space="preserve">mployee, or </w:t>
+      </w:r>
+      <w:r>
+        <w:t>Order</w:t>
+      </w:r>
+      <w:r>
+        <w:t xml:space="preserve"> records in one of the following ways:</w:t>
+      </w:r>
+    </w:p>
+    <w:p>
+      <w:pPr>
+        <w:pStyle w:val="ListParagraph"/>
+        <w:numPr>
+          <w:ilvl w:val="0"/>
+          <w:numId w:val="8"/>
+        </w:numPr>
+      </w:pPr>
+      <w:r>
+        <w:t>Add a new record, representing a new ISBN, customer, employee, or sale added to the existing collection of the same.</w:t>
+      </w:r>
+    </w:p>
+    <w:p>
+      <w:pPr>
+        <w:pStyle w:val="ListParagraph"/>
+        <w:numPr>
+          <w:ilvl w:val="0"/>
+          <w:numId w:val="8"/>
+        </w:numPr>
+      </w:pPr>
+      <w:r>
+        <w:t>Remove an existing record, representing an ISBN, customer, employee, or sale being removed from the existing collection of the same.</w:t>
+      </w:r>
+    </w:p>
+    <w:p>
+      <w:pPr>
+        <w:pStyle w:val="ListParagraph"/>
+        <w:numPr>
+          <w:ilvl w:val="0"/>
+          <w:numId w:val="8"/>
+        </w:numPr>
+      </w:pPr>
+      <w:r>
+        <w:t>Edit a feature of an existing record to correct a flaw in the entry or, in the case of a book, alter the quantity of books in stock without creating a new sale.</w:t>
+      </w:r>
+    </w:p>
+    <w:p>
+      <w:r>
+        <w:t>Dependencies: FR3 – Search for a Record.</w:t>
+      </w:r>
+    </w:p>
+    <w:p>
+      <w:pPr>
+        <w:pStyle w:val="Heading3"/>
+      </w:pPr>
+      <w:r>
+        <w:t xml:space="preserve">FR2 – </w:t>
+      </w:r>
+      <w:r>
+        <w:t>Print List of Record</w:t>
+      </w:r>
+    </w:p>
+    <w:p>
+      <w:r>
+        <w:t>ID: FR2</w:t>
+      </w:r>
+    </w:p>
+    <w:p>
+      <w:r>
+        <w:t>Title: Print List of Records</w:t>
+      </w:r>
+    </w:p>
+    <w:p>
+      <w:r>
+        <w:t>Description: A user prints a</w:t>
+      </w:r>
+      <w:r>
+        <w:t xml:space="preserve"> formatted</w:t>
+      </w:r>
+      <w:r>
+        <w:t xml:space="preserve"> list of</w:t>
+      </w:r>
+      <w:r>
+        <w:t xml:space="preserve"> all</w:t>
+      </w:r>
+      <w:r>
+        <w:t xml:space="preserve"> records from one of the following types: Books, Customers, Employees, or </w:t>
+      </w:r>
+      <w:r>
+        <w:t>Order</w:t>
+      </w:r>
+      <w:r>
+        <w:t>s</w:t>
+      </w:r>
+      <w:r>
+        <w:t>.</w:t>
+      </w:r>
+      <w:r>
+        <w:t xml:space="preserve"> They are listed in ascending order based on the following fields:</w:t>
+      </w:r>
+    </w:p>
+    <w:p>
+      <w:pPr>
+        <w:pStyle w:val="ListParagraph"/>
+        <w:numPr>
+          <w:ilvl w:val="0"/>
+          <w:numId w:val="10"/>
+        </w:numPr>
+      </w:pPr>
+      <w:r>
+        <w:t>Books: ISBN</w:t>
+      </w:r>
+    </w:p>
+    <w:p>
+      <w:pPr>
+        <w:pStyle w:val="ListParagraph"/>
+        <w:numPr>
+          <w:ilvl w:val="0"/>
+          <w:numId w:val="10"/>
+        </w:numPr>
+      </w:pPr>
+      <w:r>
+        <w:lastRenderedPageBreak/>
+        <w:t>Customers: Member Number</w:t>
+      </w:r>
+    </w:p>
+    <w:p>
+      <w:pPr>
+        <w:pStyle w:val="ListParagraph"/>
+        <w:numPr>
+          <w:ilvl w:val="0"/>
+          <w:numId w:val="10"/>
+        </w:numPr>
+      </w:pPr>
+      <w:r>
+        <w:t>Employees: Employee Number</w:t>
+      </w:r>
+    </w:p>
+    <w:p>
+      <w:pPr>
+        <w:pStyle w:val="ListParagraph"/>
+        <w:numPr>
+          <w:ilvl w:val="0"/>
+          <w:numId w:val="10"/>
+        </w:numPr>
+      </w:pPr>
+      <w:r>
+        <w:t>Orders</w:t>
+      </w:r>
+      <w:r>
+        <w:t>: Order Number</w:t>
+      </w:r>
+    </w:p>
+    <w:p>
+      <w:r>
+        <w:t>Dependencies: None.</w:t>
+      </w:r>
+    </w:p>
+    <w:p>
+      <w:pPr>
+        <w:pStyle w:val="Heading3"/>
+      </w:pPr>
+      <w:r>
+        <w:t>FR3 – Search for a Record</w:t>
+      </w:r>
+    </w:p>
+    <w:p>
+      <w:r>
+        <w:t>ID: FR3</w:t>
+      </w:r>
+    </w:p>
+    <w:p>
+      <w:r>
+        <w:t>Title: Search for a Record</w:t>
+      </w:r>
+    </w:p>
+    <w:p>
+      <w:r>
+        <w:t xml:space="preserve">Description: User searches for a Book, Customer, Employee, or </w:t>
+      </w:r>
+      <w:r>
+        <w:t>Order</w:t>
+      </w:r>
+      <w:r>
+        <w:t xml:space="preserve"> record with one of a handful of specified fields for each. If more than one record matches the search, all applicable records are returned. The search fields are as follows:</w:t>
+      </w:r>
+    </w:p>
+    <w:p>
+      <w:pPr>
+        <w:pStyle w:val="ListParagraph"/>
+        <w:numPr>
+          <w:ilvl w:val="0"/>
+          <w:numId w:val="9"/>
+        </w:numPr>
+      </w:pPr>
+      <w:r>
+        <w:t>Books: ISBN, Title, Author</w:t>
+      </w:r>
+    </w:p>
+    <w:p>
+      <w:pPr>
+        <w:pStyle w:val="ListParagraph"/>
+        <w:numPr>
+          <w:ilvl w:val="0"/>
+          <w:numId w:val="9"/>
+        </w:numPr>
+      </w:pPr>
+      <w:r>
+        <w:t>Customer: Member Number</w:t>
+      </w:r>
+    </w:p>
+    <w:p>
+      <w:pPr>
+        <w:pStyle w:val="ListParagraph"/>
+        <w:numPr>
+          <w:ilvl w:val="0"/>
+          <w:numId w:val="9"/>
+        </w:numPr>
+      </w:pPr>
+      <w:r>
+        <w:t>Employee: Employee Number</w:t>
+      </w:r>
+    </w:p>
+    <w:p>
+      <w:pPr>
+        <w:pStyle w:val="ListParagraph"/>
+        <w:numPr>
+          <w:ilvl w:val="0"/>
+          <w:numId w:val="9"/>
+        </w:numPr>
+      </w:pPr>
+      <w:r>
+        <w:t>Orders</w:t>
+      </w:r>
+      <w:r>
+        <w:t>: Order Number</w:t>
+      </w:r>
+    </w:p>
+    <w:p>
+      <w:r>
+        <w:t>Dependencies: None.</w:t>
+      </w:r>
+    </w:p>
+    <w:p>
+      <w:pPr>
         <w:pStyle w:val="Heading2"/>
       </w:pPr>
       <w:r>
@@ -904,29 +1191,26 @@
     </w:p>
     <w:p>
       <w:pPr>
-        <w:pStyle w:val="Heading2"/>
-      </w:pPr>
-      <w:r>
-        <w:t>System Features</w:t>
-      </w:r>
-    </w:p>
-    <w:p>
-      <w:pPr>
-        <w:pStyle w:val="Heading2"/>
-      </w:pPr>
-      <w:r>
-        <w:t>Nonfunctional Requirements</w:t>
+        <w:pStyle w:val="Heading3"/>
+      </w:pPr>
+      <w:r>
+        <w:t>User Interface Requirements</w:t>
+      </w:r>
+    </w:p>
+    <w:p>
+      <w:r>
+        <w:t>The product should be usable through a clean, intuitive Graphical User Interface. Buttons should be clearly labeled by function.</w:t>
       </w:r>
     </w:p>
     <w:p>
       <w:pPr>
         <w:pStyle w:val="Heading1"/>
-      </w:pPr>
-      <w:r>
-        <w:t>Use Cases</w:t>
-      </w:r>
-    </w:p>
-    <w:p/>
+        <w:numPr>
+          <w:ilvl w:val="0"/>
+          <w:numId w:val="0"/>
+        </w:numPr>
+      </w:pPr>
+    </w:p>
     <w:sectPr>
       <w:pgSz w:w="12240" w:h="15840"/>
       <w:pgMar w:top="1440" w:right="1440" w:bottom="1440" w:left="1440" w:header="720" w:footer="720" w:gutter="0"/>
@@ -1053,6 +1337,119 @@
     </w:lvl>
   </w:abstractNum>
   <w:abstractNum w:abstractNumId="1" w15:restartNumberingAfterBreak="0">
+    <w:nsid w:val="0E9653BF"/>
+    <w:multiLevelType w:val="hybridMultilevel"/>
+    <w:tmpl w:val="2B7EFF06"/>
+    <w:lvl w:ilvl="0" w:tplc="04090001">
+      <w:start w:val="1"/>
+      <w:numFmt w:val="bullet"/>
+      <w:lvlText w:val=""/>
+      <w:lvlJc w:val="left"/>
+      <w:pPr>
+        <w:ind w:left="720" w:hanging="360"/>
+      </w:pPr>
+      <w:rPr>
+        <w:rFonts w:ascii="Symbol" w:hAnsi="Symbol" w:hint="default"/>
+      </w:rPr>
+    </w:lvl>
+    <w:lvl w:ilvl="1" w:tplc="04090003" w:tentative="1">
+      <w:start w:val="1"/>
+      <w:numFmt w:val="bullet"/>
+      <w:lvlText w:val="o"/>
+      <w:lvlJc w:val="left"/>
+      <w:pPr>
+        <w:ind w:left="1440" w:hanging="360"/>
+      </w:pPr>
+      <w:rPr>
+        <w:rFonts w:ascii="Courier New" w:hAnsi="Courier New" w:cs="Courier New" w:hint="default"/>
+      </w:rPr>
+    </w:lvl>
+    <w:lvl w:ilvl="2" w:tplc="04090005" w:tentative="1">
+      <w:start w:val="1"/>
+      <w:numFmt w:val="bullet"/>
+      <w:lvlText w:val=""/>
+      <w:lvlJc w:val="left"/>
+      <w:pPr>
+        <w:ind w:left="2160" w:hanging="360"/>
+      </w:pPr>
+      <w:rPr>
+        <w:rFonts w:ascii="Wingdings" w:hAnsi="Wingdings" w:hint="default"/>
+      </w:rPr>
+    </w:lvl>
+    <w:lvl w:ilvl="3" w:tplc="04090001" w:tentative="1">
+      <w:start w:val="1"/>
+      <w:numFmt w:val="bullet"/>
+      <w:lvlText w:val=""/>
+      <w:lvlJc w:val="left"/>
+      <w:pPr>
+        <w:ind w:left="2880" w:hanging="360"/>
+      </w:pPr>
+      <w:rPr>
+        <w:rFonts w:ascii="Symbol" w:hAnsi="Symbol" w:hint="default"/>
+      </w:rPr>
+    </w:lvl>
+    <w:lvl w:ilvl="4" w:tplc="04090003" w:tentative="1">
+      <w:start w:val="1"/>
+      <w:numFmt w:val="bullet"/>
+      <w:lvlText w:val="o"/>
+      <w:lvlJc w:val="left"/>
+      <w:pPr>
+        <w:ind w:left="3600" w:hanging="360"/>
+      </w:pPr>
+      <w:rPr>
+        <w:rFonts w:ascii="Courier New" w:hAnsi="Courier New" w:cs="Courier New" w:hint="default"/>
+      </w:rPr>
+    </w:lvl>
+    <w:lvl w:ilvl="5" w:tplc="04090005" w:tentative="1">
+      <w:start w:val="1"/>
+      <w:numFmt w:val="bullet"/>
+      <w:lvlText w:val=""/>
+      <w:lvlJc w:val="left"/>
+      <w:pPr>
+        <w:ind w:left="4320" w:hanging="360"/>
+      </w:pPr>
+      <w:rPr>
+        <w:rFonts w:ascii="Wingdings" w:hAnsi="Wingdings" w:hint="default"/>
+      </w:rPr>
+    </w:lvl>
+    <w:lvl w:ilvl="6" w:tplc="04090001" w:tentative="1">
+      <w:start w:val="1"/>
+      <w:numFmt w:val="bullet"/>
+      <w:lvlText w:val=""/>
+      <w:lvlJc w:val="left"/>
+      <w:pPr>
+        <w:ind w:left="5040" w:hanging="360"/>
+      </w:pPr>
+      <w:rPr>
+        <w:rFonts w:ascii="Symbol" w:hAnsi="Symbol" w:hint="default"/>
+      </w:rPr>
+    </w:lvl>
+    <w:lvl w:ilvl="7" w:tplc="04090003" w:tentative="1">
+      <w:start w:val="1"/>
+      <w:numFmt w:val="bullet"/>
+      <w:lvlText w:val="o"/>
+      <w:lvlJc w:val="left"/>
+      <w:pPr>
+        <w:ind w:left="5760" w:hanging="360"/>
+      </w:pPr>
+      <w:rPr>
+        <w:rFonts w:ascii="Courier New" w:hAnsi="Courier New" w:cs="Courier New" w:hint="default"/>
+      </w:rPr>
+    </w:lvl>
+    <w:lvl w:ilvl="8" w:tplc="04090005" w:tentative="1">
+      <w:start w:val="1"/>
+      <w:numFmt w:val="bullet"/>
+      <w:lvlText w:val=""/>
+      <w:lvlJc w:val="left"/>
+      <w:pPr>
+        <w:ind w:left="6480" w:hanging="360"/>
+      </w:pPr>
+      <w:rPr>
+        <w:rFonts w:ascii="Wingdings" w:hAnsi="Wingdings" w:hint="default"/>
+      </w:rPr>
+    </w:lvl>
+  </w:abstractNum>
+  <w:abstractNum w:abstractNumId="2" w15:restartNumberingAfterBreak="0">
     <w:nsid w:val="2CAB6A68"/>
     <w:multiLevelType w:val="multilevel"/>
     <w:tmpl w:val="EDD0045A"/>
@@ -1172,7 +1569,233 @@
       </w:rPr>
     </w:lvl>
   </w:abstractNum>
-  <w:abstractNum w:abstractNumId="2" w15:restartNumberingAfterBreak="0">
+  <w:abstractNum w:abstractNumId="3" w15:restartNumberingAfterBreak="0">
+    <w:nsid w:val="33F87F3E"/>
+    <w:multiLevelType w:val="hybridMultilevel"/>
+    <w:tmpl w:val="9BCE93CC"/>
+    <w:lvl w:ilvl="0" w:tplc="04090001">
+      <w:start w:val="1"/>
+      <w:numFmt w:val="bullet"/>
+      <w:lvlText w:val=""/>
+      <w:lvlJc w:val="left"/>
+      <w:pPr>
+        <w:ind w:left="720" w:hanging="360"/>
+      </w:pPr>
+      <w:rPr>
+        <w:rFonts w:ascii="Symbol" w:hAnsi="Symbol" w:hint="default"/>
+      </w:rPr>
+    </w:lvl>
+    <w:lvl w:ilvl="1" w:tplc="04090003" w:tentative="1">
+      <w:start w:val="1"/>
+      <w:numFmt w:val="bullet"/>
+      <w:lvlText w:val="o"/>
+      <w:lvlJc w:val="left"/>
+      <w:pPr>
+        <w:ind w:left="1440" w:hanging="360"/>
+      </w:pPr>
+      <w:rPr>
+        <w:rFonts w:ascii="Courier New" w:hAnsi="Courier New" w:cs="Courier New" w:hint="default"/>
+      </w:rPr>
+    </w:lvl>
+    <w:lvl w:ilvl="2" w:tplc="04090005" w:tentative="1">
+      <w:start w:val="1"/>
+      <w:numFmt w:val="bullet"/>
+      <w:lvlText w:val=""/>
+      <w:lvlJc w:val="left"/>
+      <w:pPr>
+        <w:ind w:left="2160" w:hanging="360"/>
+      </w:pPr>
+      <w:rPr>
+        <w:rFonts w:ascii="Wingdings" w:hAnsi="Wingdings" w:hint="default"/>
+      </w:rPr>
+    </w:lvl>
+    <w:lvl w:ilvl="3" w:tplc="04090001" w:tentative="1">
+      <w:start w:val="1"/>
+      <w:numFmt w:val="bullet"/>
+      <w:lvlText w:val=""/>
+      <w:lvlJc w:val="left"/>
+      <w:pPr>
+        <w:ind w:left="2880" w:hanging="360"/>
+      </w:pPr>
+      <w:rPr>
+        <w:rFonts w:ascii="Symbol" w:hAnsi="Symbol" w:hint="default"/>
+      </w:rPr>
+    </w:lvl>
+    <w:lvl w:ilvl="4" w:tplc="04090003" w:tentative="1">
+      <w:start w:val="1"/>
+      <w:numFmt w:val="bullet"/>
+      <w:lvlText w:val="o"/>
+      <w:lvlJc w:val="left"/>
+      <w:pPr>
+        <w:ind w:left="3600" w:hanging="360"/>
+      </w:pPr>
+      <w:rPr>
+        <w:rFonts w:ascii="Courier New" w:hAnsi="Courier New" w:cs="Courier New" w:hint="default"/>
+      </w:rPr>
+    </w:lvl>
+    <w:lvl w:ilvl="5" w:tplc="04090005" w:tentative="1">
+      <w:start w:val="1"/>
+      <w:numFmt w:val="bullet"/>
+      <w:lvlText w:val=""/>
+      <w:lvlJc w:val="left"/>
+      <w:pPr>
+        <w:ind w:left="4320" w:hanging="360"/>
+      </w:pPr>
+      <w:rPr>
+        <w:rFonts w:ascii="Wingdings" w:hAnsi="Wingdings" w:hint="default"/>
+      </w:rPr>
+    </w:lvl>
+    <w:lvl w:ilvl="6" w:tplc="04090001" w:tentative="1">
+      <w:start w:val="1"/>
+      <w:numFmt w:val="bullet"/>
+      <w:lvlText w:val=""/>
+      <w:lvlJc w:val="left"/>
+      <w:pPr>
+        <w:ind w:left="5040" w:hanging="360"/>
+      </w:pPr>
+      <w:rPr>
+        <w:rFonts w:ascii="Symbol" w:hAnsi="Symbol" w:hint="default"/>
+      </w:rPr>
+    </w:lvl>
+    <w:lvl w:ilvl="7" w:tplc="04090003" w:tentative="1">
+      <w:start w:val="1"/>
+      <w:numFmt w:val="bullet"/>
+      <w:lvlText w:val="o"/>
+      <w:lvlJc w:val="left"/>
+      <w:pPr>
+        <w:ind w:left="5760" w:hanging="360"/>
+      </w:pPr>
+      <w:rPr>
+        <w:rFonts w:ascii="Courier New" w:hAnsi="Courier New" w:cs="Courier New" w:hint="default"/>
+      </w:rPr>
+    </w:lvl>
+    <w:lvl w:ilvl="8" w:tplc="04090005" w:tentative="1">
+      <w:start w:val="1"/>
+      <w:numFmt w:val="bullet"/>
+      <w:lvlText w:val=""/>
+      <w:lvlJc w:val="left"/>
+      <w:pPr>
+        <w:ind w:left="6480" w:hanging="360"/>
+      </w:pPr>
+      <w:rPr>
+        <w:rFonts w:ascii="Wingdings" w:hAnsi="Wingdings" w:hint="default"/>
+      </w:rPr>
+    </w:lvl>
+  </w:abstractNum>
+  <w:abstractNum w:abstractNumId="4" w15:restartNumberingAfterBreak="0">
+    <w:nsid w:val="3E660D5E"/>
+    <w:multiLevelType w:val="hybridMultilevel"/>
+    <w:tmpl w:val="E3421E86"/>
+    <w:lvl w:ilvl="0" w:tplc="04090001">
+      <w:start w:val="1"/>
+      <w:numFmt w:val="bullet"/>
+      <w:lvlText w:val=""/>
+      <w:lvlJc w:val="left"/>
+      <w:pPr>
+        <w:ind w:left="720" w:hanging="360"/>
+      </w:pPr>
+      <w:rPr>
+        <w:rFonts w:ascii="Symbol" w:hAnsi="Symbol" w:hint="default"/>
+      </w:rPr>
+    </w:lvl>
+    <w:lvl w:ilvl="1" w:tplc="04090003" w:tentative="1">
+      <w:start w:val="1"/>
+      <w:numFmt w:val="bullet"/>
+      <w:lvlText w:val="o"/>
+      <w:lvlJc w:val="left"/>
+      <w:pPr>
+        <w:ind w:left="1440" w:hanging="360"/>
+      </w:pPr>
+      <w:rPr>
+        <w:rFonts w:ascii="Courier New" w:hAnsi="Courier New" w:cs="Courier New" w:hint="default"/>
+      </w:rPr>
+    </w:lvl>
+    <w:lvl w:ilvl="2" w:tplc="04090005" w:tentative="1">
+      <w:start w:val="1"/>
+      <w:numFmt w:val="bullet"/>
+      <w:lvlText w:val=""/>
+      <w:lvlJc w:val="left"/>
+      <w:pPr>
+        <w:ind w:left="2160" w:hanging="360"/>
+      </w:pPr>
+      <w:rPr>
+        <w:rFonts w:ascii="Wingdings" w:hAnsi="Wingdings" w:hint="default"/>
+      </w:rPr>
+    </w:lvl>
+    <w:lvl w:ilvl="3" w:tplc="04090001" w:tentative="1">
+      <w:start w:val="1"/>
+      <w:numFmt w:val="bullet"/>
+      <w:lvlText w:val=""/>
+      <w:lvlJc w:val="left"/>
+      <w:pPr>
+        <w:ind w:left="2880" w:hanging="360"/>
+      </w:pPr>
+      <w:rPr>
+        <w:rFonts w:ascii="Symbol" w:hAnsi="Symbol" w:hint="default"/>
+      </w:rPr>
+    </w:lvl>
+    <w:lvl w:ilvl="4" w:tplc="04090003" w:tentative="1">
+      <w:start w:val="1"/>
+      <w:numFmt w:val="bullet"/>
+      <w:lvlText w:val="o"/>
+      <w:lvlJc w:val="left"/>
+      <w:pPr>
+        <w:ind w:left="3600" w:hanging="360"/>
+      </w:pPr>
+      <w:rPr>
+        <w:rFonts w:ascii="Courier New" w:hAnsi="Courier New" w:cs="Courier New" w:hint="default"/>
+      </w:rPr>
+    </w:lvl>
+    <w:lvl w:ilvl="5" w:tplc="04090005" w:tentative="1">
+      <w:start w:val="1"/>
+      <w:numFmt w:val="bullet"/>
+      <w:lvlText w:val=""/>
+      <w:lvlJc w:val="left"/>
+      <w:pPr>
+        <w:ind w:left="4320" w:hanging="360"/>
+      </w:pPr>
+      <w:rPr>
+        <w:rFonts w:ascii="Wingdings" w:hAnsi="Wingdings" w:hint="default"/>
+      </w:rPr>
+    </w:lvl>
+    <w:lvl w:ilvl="6" w:tplc="04090001" w:tentative="1">
+      <w:start w:val="1"/>
+      <w:numFmt w:val="bullet"/>
+      <w:lvlText w:val=""/>
+      <w:lvlJc w:val="left"/>
+      <w:pPr>
+        <w:ind w:left="5040" w:hanging="360"/>
+      </w:pPr>
+      <w:rPr>
+        <w:rFonts w:ascii="Symbol" w:hAnsi="Symbol" w:hint="default"/>
+      </w:rPr>
+    </w:lvl>
+    <w:lvl w:ilvl="7" w:tplc="04090003" w:tentative="1">
+      <w:start w:val="1"/>
+      <w:numFmt w:val="bullet"/>
+      <w:lvlText w:val="o"/>
+      <w:lvlJc w:val="left"/>
+      <w:pPr>
+        <w:ind w:left="5760" w:hanging="360"/>
+      </w:pPr>
+      <w:rPr>
+        <w:rFonts w:ascii="Courier New" w:hAnsi="Courier New" w:cs="Courier New" w:hint="default"/>
+      </w:rPr>
+    </w:lvl>
+    <w:lvl w:ilvl="8" w:tplc="04090005" w:tentative="1">
+      <w:start w:val="1"/>
+      <w:numFmt w:val="bullet"/>
+      <w:lvlText w:val=""/>
+      <w:lvlJc w:val="left"/>
+      <w:pPr>
+        <w:ind w:left="6480" w:hanging="360"/>
+      </w:pPr>
+      <w:rPr>
+        <w:rFonts w:ascii="Wingdings" w:hAnsi="Wingdings" w:hint="default"/>
+      </w:rPr>
+    </w:lvl>
+  </w:abstractNum>
+  <w:abstractNum w:abstractNumId="5" w15:restartNumberingAfterBreak="0">
     <w:nsid w:val="40567431"/>
     <w:multiLevelType w:val="hybridMultilevel"/>
     <w:tmpl w:val="B2B66674"/>
@@ -1285,7 +1908,7 @@
       </w:rPr>
     </w:lvl>
   </w:abstractNum>
-  <w:abstractNum w:abstractNumId="3" w15:restartNumberingAfterBreak="0">
+  <w:abstractNum w:abstractNumId="6" w15:restartNumberingAfterBreak="0">
     <w:nsid w:val="511E3B1F"/>
     <w:multiLevelType w:val="hybridMultilevel"/>
     <w:tmpl w:val="B27AA1DE"/>
@@ -1398,7 +2021,7 @@
       </w:rPr>
     </w:lvl>
   </w:abstractNum>
-  <w:abstractNum w:abstractNumId="4" w15:restartNumberingAfterBreak="0">
+  <w:abstractNum w:abstractNumId="7" w15:restartNumberingAfterBreak="0">
     <w:nsid w:val="57C85628"/>
     <w:multiLevelType w:val="hybridMultilevel"/>
     <w:tmpl w:val="E698F7CE"/>
@@ -1511,7 +2134,7 @@
       </w:rPr>
     </w:lvl>
   </w:abstractNum>
-  <w:abstractNum w:abstractNumId="5" w15:restartNumberingAfterBreak="0">
+  <w:abstractNum w:abstractNumId="8" w15:restartNumberingAfterBreak="0">
     <w:nsid w:val="5A7870C7"/>
     <w:multiLevelType w:val="hybridMultilevel"/>
     <w:tmpl w:val="BC28EFD2"/>
@@ -1624,7 +2247,7 @@
       </w:rPr>
     </w:lvl>
   </w:abstractNum>
-  <w:abstractNum w:abstractNumId="6" w15:restartNumberingAfterBreak="0">
+  <w:abstractNum w:abstractNumId="9" w15:restartNumberingAfterBreak="0">
     <w:nsid w:val="6137573A"/>
     <w:multiLevelType w:val="multilevel"/>
     <w:tmpl w:val="F26A9342"/>
@@ -1740,25 +2363,34 @@
     </w:lvl>
   </w:abstractNum>
   <w:num w:numId="1" w16cid:durableId="980503254">
-    <w:abstractNumId w:val="1"/>
+    <w:abstractNumId w:val="2"/>
   </w:num>
   <w:num w:numId="2" w16cid:durableId="1997564697">
-    <w:abstractNumId w:val="6"/>
+    <w:abstractNumId w:val="9"/>
   </w:num>
   <w:num w:numId="3" w16cid:durableId="1119691106">
+    <w:abstractNumId w:val="8"/>
+  </w:num>
+  <w:num w:numId="4" w16cid:durableId="1455517524">
     <w:abstractNumId w:val="5"/>
   </w:num>
-  <w:num w:numId="4" w16cid:durableId="1455517524">
-    <w:abstractNumId w:val="2"/>
-  </w:num>
   <w:num w:numId="5" w16cid:durableId="1270892660">
-    <w:abstractNumId w:val="4"/>
+    <w:abstractNumId w:val="7"/>
   </w:num>
   <w:num w:numId="6" w16cid:durableId="1208908910">
-    <w:abstractNumId w:val="3"/>
+    <w:abstractNumId w:val="6"/>
   </w:num>
   <w:num w:numId="7" w16cid:durableId="466357091">
     <w:abstractNumId w:val="0"/>
+  </w:num>
+  <w:num w:numId="8" w16cid:durableId="167790149">
+    <w:abstractNumId w:val="1"/>
+  </w:num>
+  <w:num w:numId="9" w16cid:durableId="1505317157">
+    <w:abstractNumId w:val="4"/>
+  </w:num>
+  <w:num w:numId="10" w16cid:durableId="1806770585">
+    <w:abstractNumId w:val="3"/>
   </w:num>
 </w:numbering>
 </file>

--- a/Software Engineering Projects/Book Inventory System/01 Requirements Workflow/Requirements Specifications.docx
+++ b/Software Engineering Projects/Book Inventory System/01 Requirements Workflow/Requirements Specifications.docx
@@ -999,6 +999,9 @@
       <w:r>
         <w:t>Print List of Record</w:t>
       </w:r>
+      <w:r>
+        <w:t>s</w:t>
+      </w:r>
     </w:p>
     <w:p>
       <w:r>
@@ -1027,10 +1030,7 @@
         <w:t xml:space="preserve"> records from one of the following types: Books, Customers, Employees, or </w:t>
       </w:r>
       <w:r>
-        <w:t>Order</w:t>
-      </w:r>
-      <w:r>
-        <w:t>s</w:t>
+        <w:t>Orders</w:t>
       </w:r>
       <w:r>
         <w:t>.</w:t>

--- a/Software Engineering Projects/Book Inventory System/01 Requirements Workflow/Requirements Specifications.docx
+++ b/Software Engineering Projects/Book Inventory System/01 Requirements Workflow/Requirements Specifications.docx
@@ -120,7 +120,13 @@
         <w:t>making and tracking sales</w:t>
       </w:r>
       <w:r>
-        <w:t>; and tracking members of the store’s loyalty program</w:t>
+        <w:t xml:space="preserve">; and tracking </w:t>
+      </w:r>
+      <w:r>
+        <w:t xml:space="preserve">customers who are also </w:t>
+      </w:r>
+      <w:r>
+        <w:t>members of the store’s loyalty program</w:t>
       </w:r>
       <w:r>
         <w:t>. This product supports only physical inventory, as opposed to e-books.</w:t>
@@ -271,6 +277,7 @@
           <w:b/>
           <w:bCs/>
         </w:rPr>
+        <w:lastRenderedPageBreak/>
         <w:t>Stock</w:t>
       </w:r>
       <w:r>
@@ -290,30 +297,711 @@
           <w:b/>
           <w:bCs/>
         </w:rPr>
+        <w:t>Store Price</w:t>
+      </w:r>
+      <w:r>
+        <w:t>: The value at which the book is sold inside the store.</w:t>
+      </w:r>
+    </w:p>
+    <w:p>
+      <w:pPr>
+        <w:pStyle w:val="ListParagraph"/>
+        <w:numPr>
+          <w:ilvl w:val="0"/>
+          <w:numId w:val="3"/>
+        </w:numPr>
+      </w:pPr>
+      <w:r>
+        <w:rPr>
+          <w:b/>
+          <w:bCs/>
+        </w:rPr>
+        <w:t>Title</w:t>
+      </w:r>
+      <w:r>
+        <w:t>: The name given to a book by its author and shared by all editions of that book. If certain editions include a subtitle exclusive to that edition, it will not be considered part of the book’s title for the purposes of this system.</w:t>
+      </w:r>
+    </w:p>
+    <w:p>
+      <w:pPr>
+        <w:pStyle w:val="Heading3"/>
+      </w:pPr>
+      <w:r>
+        <w:t>Order</w:t>
+      </w:r>
+      <w:r>
+        <w:t xml:space="preserve"> Record</w:t>
+      </w:r>
+      <w:r>
+        <w:t>s</w:t>
+      </w:r>
+    </w:p>
+    <w:p>
+      <w:pPr>
+        <w:pStyle w:val="ListParagraph"/>
+        <w:numPr>
+          <w:ilvl w:val="0"/>
+          <w:numId w:val="3"/>
+        </w:numPr>
+      </w:pPr>
+      <w:r>
+        <w:rPr>
+          <w:b/>
+          <w:bCs/>
+        </w:rPr>
+        <w:t>Contents</w:t>
+      </w:r>
+      <w:r>
+        <w:t>: A list of books sold in a given order. The content of an order is organized by ISBN. Each item is also associated with a quantity and a price per item based on the store price of the book at the time of the sale.</w:t>
+      </w:r>
+    </w:p>
+    <w:p>
+      <w:pPr>
+        <w:pStyle w:val="ListParagraph"/>
+        <w:numPr>
+          <w:ilvl w:val="0"/>
+          <w:numId w:val="3"/>
+        </w:numPr>
+      </w:pPr>
+      <w:r>
+        <w:rPr>
+          <w:b/>
+          <w:bCs/>
+        </w:rPr>
+        <w:t>Employee ID</w:t>
+      </w:r>
+      <w:r>
+        <w:t>:</w:t>
+      </w:r>
+      <w:r>
+        <w:t xml:space="preserve"> The identifying number of the employee who made the sale.</w:t>
+      </w:r>
+    </w:p>
+    <w:p>
+      <w:pPr>
+        <w:pStyle w:val="ListParagraph"/>
+        <w:numPr>
+          <w:ilvl w:val="0"/>
+          <w:numId w:val="3"/>
+        </w:numPr>
+      </w:pPr>
+      <w:r>
+        <w:rPr>
+          <w:b/>
+          <w:bCs/>
+        </w:rPr>
+        <w:t xml:space="preserve">Customer </w:t>
+      </w:r>
+      <w:r>
+        <w:rPr>
+          <w:b/>
+          <w:bCs/>
+        </w:rPr>
+        <w:t>ID</w:t>
+      </w:r>
+      <w:r>
+        <w:t>:</w:t>
+      </w:r>
+      <w:r>
+        <w:t xml:space="preserve"> The identifying number of the customer purchasing the books in the sale, assuming they are a member of the store’s loyalty program. If the customer is not a member, this value is set to “0.”</w:t>
+      </w:r>
+    </w:p>
+    <w:p>
+      <w:pPr>
+        <w:pStyle w:val="ListParagraph"/>
+        <w:numPr>
+          <w:ilvl w:val="0"/>
+          <w:numId w:val="3"/>
+        </w:numPr>
+      </w:pPr>
+      <w:r>
+        <w:rPr>
+          <w:b/>
+          <w:bCs/>
+        </w:rPr>
+        <w:t>Order</w:t>
+      </w:r>
+      <w:r>
+        <w:rPr>
+          <w:b/>
+          <w:bCs/>
+        </w:rPr>
+        <w:t xml:space="preserve"> Number</w:t>
+      </w:r>
+      <w:r>
+        <w:t>: A unique identifier assigned to a specific o</w:t>
+      </w:r>
+      <w:r>
+        <w:t>rder</w:t>
+      </w:r>
+      <w:r>
+        <w:t>.</w:t>
+      </w:r>
+    </w:p>
+    <w:p>
+      <w:pPr>
+        <w:pStyle w:val="ListParagraph"/>
+        <w:numPr>
+          <w:ilvl w:val="0"/>
+          <w:numId w:val="3"/>
+        </w:numPr>
+      </w:pPr>
+      <w:r>
+        <w:rPr>
+          <w:b/>
+          <w:bCs/>
+        </w:rPr>
+        <w:t>Order</w:t>
+      </w:r>
+      <w:r>
+        <w:t>: Refers to a transaction in which the store sells a book to a customer.</w:t>
+      </w:r>
+    </w:p>
+    <w:p>
+      <w:pPr>
+        <w:pStyle w:val="Heading3"/>
+      </w:pPr>
+      <w:bookmarkStart w:id="1" w:name="_Hlk138586430"/>
+      <w:r>
+        <w:t>Customer</w:t>
+      </w:r>
+      <w:r>
+        <w:t xml:space="preserve"> </w:t>
+      </w:r>
+      <w:bookmarkEnd w:id="1"/>
+      <w:r>
+        <w:t>Records</w:t>
+      </w:r>
+    </w:p>
+    <w:p>
+      <w:pPr>
+        <w:pStyle w:val="ListParagraph"/>
+        <w:numPr>
+          <w:ilvl w:val="0"/>
+          <w:numId w:val="4"/>
+        </w:numPr>
+      </w:pPr>
+      <w:r>
+        <w:rPr>
+          <w:b/>
+          <w:bCs/>
+        </w:rPr>
+        <w:t xml:space="preserve">Customer </w:t>
+      </w:r>
+      <w:r>
+        <w:rPr>
+          <w:b/>
+          <w:bCs/>
+        </w:rPr>
+        <w:t xml:space="preserve">Lifetime </w:t>
+      </w:r>
+      <w:r>
+        <w:rPr>
+          <w:b/>
+          <w:bCs/>
+        </w:rPr>
+        <w:t>Purchases</w:t>
+      </w:r>
+      <w:r>
+        <w:t xml:space="preserve">: Grand total of all sales associated with this </w:t>
+      </w:r>
+      <w:r>
+        <w:t>customer</w:t>
+      </w:r>
+      <w:r>
+        <w:t>.</w:t>
+      </w:r>
+    </w:p>
+    <w:p>
+      <w:pPr>
+        <w:pStyle w:val="ListParagraph"/>
+        <w:numPr>
+          <w:ilvl w:val="0"/>
+          <w:numId w:val="4"/>
+        </w:numPr>
+      </w:pPr>
+      <w:r>
+        <w:rPr>
+          <w:b/>
+          <w:bCs/>
+        </w:rPr>
+        <w:t xml:space="preserve">Customer </w:t>
+      </w:r>
+      <w:r>
+        <w:rPr>
+          <w:b/>
+          <w:bCs/>
+        </w:rPr>
+        <w:t>Number</w:t>
+      </w:r>
+      <w:r>
+        <w:t>: A unique</w:t>
+      </w:r>
+      <w:r>
+        <w:t>,</w:t>
+      </w:r>
+      <w:r>
+        <w:t xml:space="preserve"> </w:t>
+      </w:r>
+      <w:r>
+        <w:t>ten</w:t>
+      </w:r>
+      <w:r>
+        <w:t>-digit</w:t>
+      </w:r>
+      <w:r>
+        <w:t xml:space="preserve"> identifier assigned to a specific </w:t>
+      </w:r>
+      <w:r>
+        <w:t>customer</w:t>
+      </w:r>
+      <w:r>
+        <w:t xml:space="preserve">, starting from </w:t>
+      </w:r>
+      <w:r>
+        <w:t>0000</w:t>
+      </w:r>
+      <w:r>
+        <w:t>00000</w:t>
+      </w:r>
+      <w:r>
+        <w:t>1.</w:t>
+      </w:r>
+    </w:p>
+    <w:p>
+      <w:pPr>
+        <w:pStyle w:val="ListParagraph"/>
+        <w:numPr>
+          <w:ilvl w:val="0"/>
+          <w:numId w:val="4"/>
+        </w:numPr>
+      </w:pPr>
+      <w:r>
+        <w:rPr>
+          <w:b/>
+          <w:bCs/>
+        </w:rPr>
+        <w:t>Customer</w:t>
+      </w:r>
+      <w:r>
+        <w:t xml:space="preserve">: Customers may become members of the store’s loyalty program to receive newsletters and special offers. In exchange, the store is able to obtain more information about individual book sales for the purposes of analytics. An order may contain multiple books, but it can be associated with only one </w:t>
+      </w:r>
+      <w:r>
+        <w:t>customer</w:t>
+      </w:r>
+      <w:r>
+        <w:t>. Each record will include the member’s contact information, including personal name or business name, mailing address, phone number, and email address.</w:t>
+      </w:r>
+      <w:r>
+        <w:t xml:space="preserve"> Not all customers are members of this program.</w:t>
+      </w:r>
+    </w:p>
+    <w:p>
+      <w:pPr>
+        <w:pStyle w:val="ListParagraph"/>
+        <w:numPr>
+          <w:ilvl w:val="0"/>
+          <w:numId w:val="4"/>
+        </w:numPr>
+      </w:pPr>
+      <w:r>
+        <w:rPr>
+          <w:b/>
+          <w:bCs/>
+        </w:rPr>
+        <w:t>Sales</w:t>
+      </w:r>
+      <w:r>
+        <w:rPr>
+          <w:b/>
+          <w:bCs/>
+        </w:rPr>
+        <w:t xml:space="preserve"> History</w:t>
+      </w:r>
+      <w:r>
+        <w:t xml:space="preserve">: A list of sales the </w:t>
+      </w:r>
+      <w:r>
+        <w:t>customer</w:t>
+      </w:r>
+      <w:r>
+        <w:t xml:space="preserve"> has made with their account, arranged by sale number. </w:t>
+      </w:r>
+    </w:p>
+    <w:p>
+      <w:pPr>
+        <w:pStyle w:val="ListParagraph"/>
+        <w:numPr>
+          <w:ilvl w:val="0"/>
+          <w:numId w:val="4"/>
+        </w:numPr>
+      </w:pPr>
+      <w:r>
+        <w:rPr>
+          <w:b/>
+          <w:bCs/>
+        </w:rPr>
+        <w:t>Sales</w:t>
+      </w:r>
+      <w:r>
+        <w:rPr>
+          <w:b/>
+          <w:bCs/>
+        </w:rPr>
+        <w:t xml:space="preserve"> Value</w:t>
+      </w:r>
+      <w:r>
+        <w:t>:</w:t>
+      </w:r>
+      <w:r>
+        <w:t xml:space="preserve"> The dollar value in sales the </w:t>
+      </w:r>
+      <w:r>
+        <w:t>customer</w:t>
+      </w:r>
+      <w:r>
+        <w:t xml:space="preserve"> has made at the store based on their Order History.</w:t>
+      </w:r>
+    </w:p>
+    <w:p>
+      <w:pPr>
+        <w:pStyle w:val="Heading3"/>
+      </w:pPr>
+      <w:r>
+        <w:t>Employee Records</w:t>
+      </w:r>
+    </w:p>
+    <w:p>
+      <w:pPr>
+        <w:pStyle w:val="ListParagraph"/>
+        <w:numPr>
+          <w:ilvl w:val="0"/>
+          <w:numId w:val="5"/>
+        </w:numPr>
+      </w:pPr>
+      <w:r>
+        <w:rPr>
+          <w:b/>
+          <w:bCs/>
+        </w:rPr>
+        <w:t>Employee Number</w:t>
+      </w:r>
+      <w:r>
+        <w:t>: A unique</w:t>
+      </w:r>
+      <w:r>
+        <w:t xml:space="preserve">, ten-digit </w:t>
+      </w:r>
+      <w:r>
+        <w:t xml:space="preserve">identifier assigned to a specific employee, starting from </w:t>
+      </w:r>
+      <w:r>
+        <w:t>000000000</w:t>
+      </w:r>
+      <w:r>
+        <w:t>1.</w:t>
+      </w:r>
+    </w:p>
+    <w:p>
+      <w:pPr>
+        <w:pStyle w:val="ListParagraph"/>
+        <w:numPr>
+          <w:ilvl w:val="0"/>
+          <w:numId w:val="5"/>
+        </w:numPr>
+      </w:pPr>
+      <w:r>
+        <w:rPr>
+          <w:b/>
+          <w:bCs/>
+        </w:rPr>
+        <w:t>Employee</w:t>
+      </w:r>
+      <w:r>
+        <w:t>:</w:t>
+      </w:r>
+      <w:r>
+        <w:t xml:space="preserve"> A member of store personnel responsible for making sales. Each employee record includes that employee’s name, mailing address, phone number, and email address.</w:t>
+      </w:r>
+    </w:p>
+    <w:p>
+      <w:pPr>
+        <w:pStyle w:val="ListParagraph"/>
+        <w:numPr>
+          <w:ilvl w:val="0"/>
+          <w:numId w:val="5"/>
+        </w:numPr>
+      </w:pPr>
+      <w:r>
+        <w:rPr>
+          <w:b/>
+          <w:bCs/>
+        </w:rPr>
+        <w:t>Hire Date</w:t>
+      </w:r>
+      <w:r>
+        <w:t>: The date on which the employee began working at this store.</w:t>
+      </w:r>
+    </w:p>
+    <w:p>
+      <w:pPr>
+        <w:pStyle w:val="ListParagraph"/>
+        <w:numPr>
+          <w:ilvl w:val="0"/>
+          <w:numId w:val="5"/>
+        </w:numPr>
+      </w:pPr>
+      <w:r>
+        <w:rPr>
+          <w:b/>
+          <w:bCs/>
+        </w:rPr>
+        <w:t>Overall Sales</w:t>
+      </w:r>
+      <w:r>
+        <w:t>: The dollar value in sales the employee has brought in for the store based on their Sales History.</w:t>
+      </w:r>
+    </w:p>
+    <w:p>
+      <w:pPr>
+        <w:pStyle w:val="ListParagraph"/>
+        <w:numPr>
+          <w:ilvl w:val="0"/>
+          <w:numId w:val="5"/>
+        </w:numPr>
+      </w:pPr>
+      <w:r>
+        <w:rPr>
+          <w:b/>
+          <w:bCs/>
+        </w:rPr>
+        <w:t>Sales History</w:t>
+      </w:r>
+      <w:r>
+        <w:t>: A list of sales the employee has made, arranged by sale number.</w:t>
+      </w:r>
+    </w:p>
+    <w:p>
+      <w:pPr>
+        <w:pStyle w:val="ListParagraph"/>
+        <w:numPr>
+          <w:ilvl w:val="0"/>
+          <w:numId w:val="5"/>
+        </w:numPr>
+      </w:pPr>
+      <w:r>
+        <w:rPr>
+          <w:b/>
+          <w:bCs/>
+        </w:rPr>
+        <w:t>Termination Date</w:t>
+      </w:r>
+      <w:r>
+        <w:t>: The date on which the employee ceased to work at this store.</w:t>
+      </w:r>
+    </w:p>
+    <w:p>
+      <w:pPr>
+        <w:pStyle w:val="Heading3"/>
+      </w:pPr>
+      <w:r>
+        <w:t>Other Definitions</w:t>
+      </w:r>
+    </w:p>
+    <w:p>
+      <w:pPr>
+        <w:pStyle w:val="ListParagraph"/>
+        <w:numPr>
+          <w:ilvl w:val="0"/>
+          <w:numId w:val="7"/>
+        </w:numPr>
+      </w:pPr>
+      <w:r>
+        <w:rPr>
+          <w:b/>
+          <w:bCs/>
+        </w:rPr>
+        <w:t>Total ISBN Stock:</w:t>
+      </w:r>
+      <w:r>
+        <w:t xml:space="preserve"> The total number of ISBNs at the store to date.</w:t>
+      </w:r>
+    </w:p>
+    <w:p>
+      <w:pPr>
+        <w:pStyle w:val="ListParagraph"/>
+        <w:numPr>
+          <w:ilvl w:val="0"/>
+          <w:numId w:val="7"/>
+        </w:numPr>
+      </w:pPr>
+      <w:r>
+        <w:rPr>
+          <w:b/>
+          <w:bCs/>
+        </w:rPr>
+        <w:t>Total Sales Quantity:</w:t>
+      </w:r>
+      <w:r>
+        <w:t xml:space="preserve"> The total number of individual books sold at the store to date.</w:t>
+      </w:r>
+    </w:p>
+    <w:p>
+      <w:pPr>
+        <w:pStyle w:val="ListParagraph"/>
+        <w:numPr>
+          <w:ilvl w:val="0"/>
+          <w:numId w:val="7"/>
+        </w:numPr>
+      </w:pPr>
+      <w:r>
+        <w:rPr>
+          <w:b/>
+          <w:bCs/>
+        </w:rPr>
         <w:lastRenderedPageBreak/>
-        <w:t>Store Price</w:t>
-      </w:r>
-      <w:r>
-        <w:t>: The value at which the book is sold inside the store.</w:t>
-      </w:r>
-    </w:p>
-    <w:p>
-      <w:pPr>
-        <w:pStyle w:val="ListParagraph"/>
-        <w:numPr>
-          <w:ilvl w:val="0"/>
-          <w:numId w:val="3"/>
-        </w:numPr>
-      </w:pPr>
-      <w:r>
-        <w:rPr>
-          <w:b/>
-          <w:bCs/>
-        </w:rPr>
-        <w:t>Title</w:t>
-      </w:r>
-      <w:r>
-        <w:t>: The name given to a book by its author and shared by all editions of that book. If certain editions include a subtitle exclusive to that edition, it will not be considered part of the book’s title for the purposes of this system.</w:t>
+        <w:t xml:space="preserve">Total Sales Value: </w:t>
+      </w:r>
+      <w:r>
+        <w:t>The total dollar value of sales at the store to date.</w:t>
+      </w:r>
+    </w:p>
+    <w:p>
+      <w:pPr>
+        <w:pStyle w:val="ListParagraph"/>
+        <w:numPr>
+          <w:ilvl w:val="0"/>
+          <w:numId w:val="7"/>
+        </w:numPr>
+      </w:pPr>
+      <w:r>
+        <w:rPr>
+          <w:b/>
+          <w:bCs/>
+        </w:rPr>
+        <w:t>Total Unit Stock:</w:t>
+      </w:r>
+      <w:r>
+        <w:t xml:space="preserve"> The total number of individual books at the store to date.</w:t>
+      </w:r>
+    </w:p>
+    <w:bookmarkEnd w:id="0"/>
+    <w:p>
+      <w:pPr>
+        <w:pStyle w:val="Heading1"/>
+      </w:pPr>
+      <w:r>
+        <w:t>Overall Description</w:t>
+      </w:r>
+    </w:p>
+    <w:p>
+      <w:r>
+        <w:t xml:space="preserve">This project will create a new inventory and sales management program to assist independent, </w:t>
+      </w:r>
+      <w:r>
+        <w:t>single location</w:t>
+      </w:r>
+      <w:r>
+        <w:t xml:space="preserve"> </w:t>
+      </w:r>
+      <w:r>
+        <w:t>bookstores</w:t>
+      </w:r>
+      <w:r>
+        <w:t xml:space="preserve"> in tracking their stock, </w:t>
+      </w:r>
+      <w:r>
+        <w:t>sales</w:t>
+      </w:r>
+      <w:r>
+        <w:t xml:space="preserve">, and </w:t>
+      </w:r>
+      <w:r>
+        <w:t>customers</w:t>
+      </w:r>
+      <w:r>
+        <w:t>.</w:t>
+      </w:r>
+      <w:r>
+        <w:t xml:space="preserve"> It will enable the store to search for specific stock </w:t>
+      </w:r>
+      <w:r>
+        <w:t>by ISBN, title, or author;</w:t>
+      </w:r>
+      <w:r>
+        <w:t xml:space="preserve"> </w:t>
+      </w:r>
+      <w:r>
+        <w:t>make and track sales</w:t>
+      </w:r>
+      <w:r>
+        <w:t>;</w:t>
+      </w:r>
+      <w:r>
+        <w:t xml:space="preserve"> and </w:t>
+      </w:r>
+      <w:r>
+        <w:t xml:space="preserve">track the </w:t>
+      </w:r>
+      <w:r>
+        <w:t>sales figures</w:t>
+      </w:r>
+      <w:r>
+        <w:t xml:space="preserve"> of individual employees</w:t>
+      </w:r>
+      <w:r>
+        <w:t xml:space="preserve"> and </w:t>
+      </w:r>
+      <w:r>
+        <w:t xml:space="preserve">customers who are </w:t>
+      </w:r>
+      <w:r>
+        <w:t>loyalty program members</w:t>
+      </w:r>
+      <w:r>
+        <w:t>.</w:t>
+      </w:r>
+    </w:p>
+    <w:p>
+      <w:pPr>
+        <w:pStyle w:val="Heading2"/>
+      </w:pPr>
+      <w:r>
+        <w:t>User Needs</w:t>
+      </w:r>
+    </w:p>
+    <w:p>
+      <w:r>
+        <w:t>The intended end-user is the manager of a small bookstore. The program should be intuitive enough to use with minimal training. It should enable the user to search their stock for specific products, make sales, and add records for employees and customers.</w:t>
+      </w:r>
+    </w:p>
+    <w:p>
+      <w:pPr>
+        <w:pStyle w:val="Heading2"/>
+      </w:pPr>
+      <w:r>
+        <w:t>Assumptions and Dependencies</w:t>
+      </w:r>
+    </w:p>
+    <w:p>
+      <w:r>
+        <w:t>For the purposes of this product, we are assuming inexpensive modern technology. The target system would run Windows, but the requirements will be very low. We are assuming that all products are physical, so the only formats needed to track are hardcover and paperback. We are assuming that the user has a separate method of validating book information, as this product is not intended to validate details like specific ISBNs. We are assuming the user has separate software to track their costs, including costs for product, which are not addressed in this product.</w:t>
+      </w:r>
+    </w:p>
+    <w:p>
+      <w:pPr>
+        <w:pStyle w:val="Heading1"/>
+      </w:pPr>
+      <w:r>
+        <w:t>System Features and Requirements</w:t>
+      </w:r>
+    </w:p>
+    <w:p>
+      <w:pPr>
+        <w:pStyle w:val="Heading2"/>
+      </w:pPr>
+      <w:r>
+        <w:t>Functional Requirements</w:t>
       </w:r>
     </w:p>
     <w:p>
@@ -321,807 +1009,233 @@
         <w:pStyle w:val="Heading3"/>
       </w:pPr>
       <w:r>
+        <w:t>FR1 – Manipulate a Record</w:t>
+      </w:r>
+    </w:p>
+    <w:p>
+      <w:r>
+        <w:t>ID: FR1</w:t>
+      </w:r>
+    </w:p>
+    <w:p>
+      <w:r>
+        <w:t>Title: Manipulate a Record</w:t>
+      </w:r>
+    </w:p>
+    <w:p>
+      <w:r>
+        <w:t xml:space="preserve">Description: A user updates the collection of </w:t>
+      </w:r>
+      <w:r>
+        <w:t>B</w:t>
+      </w:r>
+      <w:r>
+        <w:t xml:space="preserve">ook, </w:t>
+      </w:r>
+      <w:r>
+        <w:t>C</w:t>
+      </w:r>
+      <w:r>
+        <w:t xml:space="preserve">ustomer, </w:t>
+      </w:r>
+      <w:r>
+        <w:t>E</w:t>
+      </w:r>
+      <w:r>
+        <w:t xml:space="preserve">mployee, or </w:t>
+      </w:r>
+      <w:r>
         <w:t>Order</w:t>
       </w:r>
       <w:r>
-        <w:t xml:space="preserve"> Record</w:t>
+        <w:t xml:space="preserve"> records in one of the following ways:</w:t>
+      </w:r>
+    </w:p>
+    <w:p>
+      <w:pPr>
+        <w:pStyle w:val="ListParagraph"/>
+        <w:numPr>
+          <w:ilvl w:val="0"/>
+          <w:numId w:val="8"/>
+        </w:numPr>
+      </w:pPr>
+      <w:r>
+        <w:t>Add a new record, representing a new ISBN, customer, employee, or sale added to the existing collection of the same.</w:t>
+      </w:r>
+    </w:p>
+    <w:p>
+      <w:pPr>
+        <w:pStyle w:val="ListParagraph"/>
+        <w:numPr>
+          <w:ilvl w:val="0"/>
+          <w:numId w:val="8"/>
+        </w:numPr>
+      </w:pPr>
+      <w:r>
+        <w:t>Remove an existing record, representing an ISBN, customer, employee, or sale being removed from the existing collection of the same.</w:t>
+      </w:r>
+    </w:p>
+    <w:p>
+      <w:pPr>
+        <w:pStyle w:val="ListParagraph"/>
+        <w:numPr>
+          <w:ilvl w:val="0"/>
+          <w:numId w:val="8"/>
+        </w:numPr>
+      </w:pPr>
+      <w:r>
+        <w:t>Edit a feature of an existing record to correct a flaw in the entry or, in the case of a book, alter the quantity of books in stock without creating a new sale.</w:t>
+      </w:r>
+    </w:p>
+    <w:p>
+      <w:r>
+        <w:t>This FR holds dependencies only in those instances where the user must enter the key data member manually, in which case it references FR3 to determine if a record with that data member already exists.</w:t>
+      </w:r>
+    </w:p>
+    <w:p>
+      <w:r>
+        <w:t>Dependencies: FR3 – Search for a Record.</w:t>
+      </w:r>
+    </w:p>
+    <w:p>
+      <w:pPr>
+        <w:pStyle w:val="Heading3"/>
+      </w:pPr>
+      <w:r>
+        <w:t xml:space="preserve">FR2 – </w:t>
+      </w:r>
+      <w:r>
+        <w:t>Print List of Record</w:t>
       </w:r>
       <w:r>
         <w:t>s</w:t>
       </w:r>
     </w:p>
     <w:p>
-      <w:pPr>
-        <w:pStyle w:val="ListParagraph"/>
-        <w:numPr>
-          <w:ilvl w:val="0"/>
-          <w:numId w:val="3"/>
-        </w:numPr>
-      </w:pPr>
-      <w:r>
-        <w:rPr>
-          <w:b/>
-          <w:bCs/>
-        </w:rPr>
-        <w:t>Contents</w:t>
-      </w:r>
-      <w:r>
-        <w:t>: A list of books sold in a given order. The content of an order is organized by ISBN. Each item is also associated with a quantity and a price per item based on the store price of the book at the time of the sale.</w:t>
-      </w:r>
-    </w:p>
-    <w:p>
-      <w:pPr>
-        <w:pStyle w:val="ListParagraph"/>
-        <w:numPr>
-          <w:ilvl w:val="0"/>
-          <w:numId w:val="3"/>
-        </w:numPr>
-      </w:pPr>
-      <w:r>
-        <w:rPr>
-          <w:b/>
-          <w:bCs/>
-        </w:rPr>
-        <w:t>Employee ID</w:t>
-      </w:r>
-      <w:r>
-        <w:t>:</w:t>
-      </w:r>
-      <w:r>
-        <w:t xml:space="preserve"> The identifying number of the employee who made the sale.</w:t>
-      </w:r>
-    </w:p>
-    <w:p>
-      <w:pPr>
-        <w:pStyle w:val="ListParagraph"/>
-        <w:numPr>
-          <w:ilvl w:val="0"/>
-          <w:numId w:val="3"/>
-        </w:numPr>
-      </w:pPr>
-      <w:r>
-        <w:rPr>
-          <w:b/>
-          <w:bCs/>
-        </w:rPr>
-        <w:t>Member ID</w:t>
-      </w:r>
-      <w:r>
-        <w:t>:</w:t>
-      </w:r>
-      <w:r>
-        <w:t xml:space="preserve"> The identifying number of the customer purchasing the books in the sale, assuming they are a member of the store’s loyalty program. If the customer is not a member, this value is set to “0.”</w:t>
-      </w:r>
-    </w:p>
-    <w:p>
-      <w:pPr>
-        <w:pStyle w:val="ListParagraph"/>
-        <w:numPr>
-          <w:ilvl w:val="0"/>
-          <w:numId w:val="3"/>
-        </w:numPr>
-      </w:pPr>
-      <w:r>
-        <w:rPr>
-          <w:b/>
-          <w:bCs/>
-        </w:rPr>
+      <w:r>
+        <w:t>ID: FR2</w:t>
+      </w:r>
+    </w:p>
+    <w:p>
+      <w:r>
+        <w:lastRenderedPageBreak/>
+        <w:t>Title: Print List of Records</w:t>
+      </w:r>
+    </w:p>
+    <w:p>
+      <w:r>
+        <w:t>Description: A user prints a</w:t>
+      </w:r>
+      <w:r>
+        <w:t xml:space="preserve"> formatted</w:t>
+      </w:r>
+      <w:r>
+        <w:t xml:space="preserve"> list of</w:t>
+      </w:r>
+      <w:r>
+        <w:t xml:space="preserve"> all</w:t>
+      </w:r>
+      <w:r>
+        <w:t xml:space="preserve"> records from one of the following types: Books, Customers, Employees, or </w:t>
+      </w:r>
+      <w:r>
+        <w:t>Orders</w:t>
+      </w:r>
+      <w:r>
+        <w:t>.</w:t>
+      </w:r>
+      <w:r>
+        <w:t xml:space="preserve"> They are listed in ascending order based on the following fields:</w:t>
+      </w:r>
+    </w:p>
+    <w:p>
+      <w:pPr>
+        <w:pStyle w:val="ListParagraph"/>
+        <w:numPr>
+          <w:ilvl w:val="0"/>
+          <w:numId w:val="10"/>
+        </w:numPr>
+      </w:pPr>
+      <w:r>
+        <w:t>Books: ISBN</w:t>
+      </w:r>
+    </w:p>
+    <w:p>
+      <w:pPr>
+        <w:pStyle w:val="ListParagraph"/>
+        <w:numPr>
+          <w:ilvl w:val="0"/>
+          <w:numId w:val="10"/>
+        </w:numPr>
+      </w:pPr>
+      <w:r>
+        <w:t xml:space="preserve">Customers: </w:t>
+      </w:r>
+      <w:r>
+        <w:t>Customer</w:t>
+      </w:r>
+      <w:r>
+        <w:t xml:space="preserve"> Number</w:t>
+      </w:r>
+    </w:p>
+    <w:p>
+      <w:pPr>
+        <w:pStyle w:val="ListParagraph"/>
+        <w:numPr>
+          <w:ilvl w:val="0"/>
+          <w:numId w:val="10"/>
+        </w:numPr>
+      </w:pPr>
+      <w:r>
+        <w:t>Employees: Employee Number</w:t>
+      </w:r>
+    </w:p>
+    <w:p>
+      <w:pPr>
+        <w:pStyle w:val="ListParagraph"/>
+        <w:numPr>
+          <w:ilvl w:val="0"/>
+          <w:numId w:val="10"/>
+        </w:numPr>
+      </w:pPr>
+      <w:r>
+        <w:t>Orders</w:t>
+      </w:r>
+      <w:r>
+        <w:t>: Order Number</w:t>
+      </w:r>
+    </w:p>
+    <w:p>
+      <w:r>
+        <w:t>Dependencies: None.</w:t>
+      </w:r>
+    </w:p>
+    <w:p>
+      <w:pPr>
+        <w:pStyle w:val="Heading3"/>
+      </w:pPr>
+      <w:r>
+        <w:t>FR3 – Search for a Record</w:t>
+      </w:r>
+    </w:p>
+    <w:p>
+      <w:r>
+        <w:t>ID: FR3</w:t>
+      </w:r>
+    </w:p>
+    <w:p>
+      <w:r>
+        <w:t>Title: Search for a Record</w:t>
+      </w:r>
+    </w:p>
+    <w:p>
+      <w:r>
+        <w:t xml:space="preserve">Description: User searches for a Book, Customer, Employee, or </w:t>
+      </w:r>
+      <w:r>
         <w:t>Order</w:t>
       </w:r>
       <w:r>
-        <w:rPr>
-          <w:b/>
-          <w:bCs/>
-        </w:rPr>
-        <w:t xml:space="preserve"> Number</w:t>
-      </w:r>
-      <w:r>
-        <w:t>: A unique identifier assigned to a specific o</w:t>
-      </w:r>
-      <w:r>
-        <w:t>rder</w:t>
-      </w:r>
-      <w:r>
-        <w:t>.</w:t>
-      </w:r>
-    </w:p>
-    <w:p>
-      <w:pPr>
-        <w:pStyle w:val="ListParagraph"/>
-        <w:numPr>
-          <w:ilvl w:val="0"/>
-          <w:numId w:val="3"/>
-        </w:numPr>
-      </w:pPr>
-      <w:r>
-        <w:rPr>
-          <w:b/>
-          <w:bCs/>
-        </w:rPr>
-        <w:t>Order</w:t>
-      </w:r>
-      <w:r>
-        <w:t xml:space="preserve">: Refers to a transaction in which the store sells a book to a customer. Each order record will </w:t>
-      </w:r>
-    </w:p>
-    <w:p>
-      <w:pPr>
-        <w:pStyle w:val="Heading3"/>
-      </w:pPr>
-      <w:r>
-        <w:t>Membership Records</w:t>
-      </w:r>
-    </w:p>
-    <w:p>
-      <w:pPr>
-        <w:pStyle w:val="ListParagraph"/>
-        <w:numPr>
-          <w:ilvl w:val="0"/>
-          <w:numId w:val="4"/>
-        </w:numPr>
-      </w:pPr>
-      <w:r>
-        <w:rPr>
-          <w:b/>
-          <w:bCs/>
-        </w:rPr>
-        <w:t xml:space="preserve">Member </w:t>
-      </w:r>
-      <w:r>
-        <w:rPr>
-          <w:b/>
-          <w:bCs/>
-        </w:rPr>
-        <w:t xml:space="preserve">Lifetime </w:t>
-      </w:r>
-      <w:r>
-        <w:rPr>
-          <w:b/>
-          <w:bCs/>
-        </w:rPr>
-        <w:t>Purchases</w:t>
-      </w:r>
-      <w:r>
-        <w:t>: Grand total of all sales associated with this member.</w:t>
-      </w:r>
-    </w:p>
-    <w:p>
-      <w:pPr>
-        <w:pStyle w:val="ListParagraph"/>
-        <w:numPr>
-          <w:ilvl w:val="0"/>
-          <w:numId w:val="4"/>
-        </w:numPr>
-      </w:pPr>
-      <w:r>
-        <w:rPr>
-          <w:b/>
-          <w:bCs/>
-        </w:rPr>
-        <w:t>Member Number</w:t>
-      </w:r>
-      <w:r>
-        <w:t>: A unique identifier assigned to a specific member, starting from 1.</w:t>
-      </w:r>
-    </w:p>
-    <w:p>
-      <w:pPr>
-        <w:pStyle w:val="ListParagraph"/>
-        <w:numPr>
-          <w:ilvl w:val="0"/>
-          <w:numId w:val="4"/>
-        </w:numPr>
-      </w:pPr>
-      <w:r>
-        <w:rPr>
-          <w:b/>
-          <w:bCs/>
-        </w:rPr>
-        <w:t>Member</w:t>
-      </w:r>
-      <w:r>
-        <w:t>: Customers may become members of the store’s loyalty program to receive newsletters and special offers. In exchange, the store is able to obtain more information about individual book sales for the purposes of analytics. An order may contain multiple books, but it can be associated with only one member. Each record will include the member’s contact information, including personal name or business name, mailing address, phone number, and email address.</w:t>
-      </w:r>
-    </w:p>
-    <w:p>
-      <w:pPr>
-        <w:pStyle w:val="ListParagraph"/>
-        <w:numPr>
-          <w:ilvl w:val="0"/>
-          <w:numId w:val="4"/>
-        </w:numPr>
-      </w:pPr>
-      <w:r>
-        <w:rPr>
-          <w:b/>
-          <w:bCs/>
-        </w:rPr>
-        <w:t>Sales</w:t>
-      </w:r>
-      <w:r>
-        <w:rPr>
-          <w:b/>
-          <w:bCs/>
-        </w:rPr>
-        <w:t xml:space="preserve"> History</w:t>
-      </w:r>
-      <w:r>
-        <w:t xml:space="preserve">: A list of sales the member has made with their account, arranged by sale number. </w:t>
-      </w:r>
-    </w:p>
-    <w:p>
-      <w:pPr>
-        <w:pStyle w:val="ListParagraph"/>
-        <w:numPr>
-          <w:ilvl w:val="0"/>
-          <w:numId w:val="4"/>
-        </w:numPr>
-      </w:pPr>
-      <w:r>
-        <w:rPr>
-          <w:b/>
-          <w:bCs/>
-        </w:rPr>
-        <w:t>Sales</w:t>
-      </w:r>
-      <w:r>
-        <w:rPr>
-          <w:b/>
-          <w:bCs/>
-        </w:rPr>
-        <w:t xml:space="preserve"> Value</w:t>
-      </w:r>
-      <w:r>
-        <w:t>:</w:t>
-      </w:r>
-      <w:r>
-        <w:t xml:space="preserve"> The dollar value in sales the member has made at the store based on their Order History.</w:t>
-      </w:r>
-    </w:p>
-    <w:p>
-      <w:pPr>
-        <w:pStyle w:val="Heading3"/>
-      </w:pPr>
-      <w:r>
-        <w:t>Employee Records</w:t>
-      </w:r>
-    </w:p>
-    <w:p>
-      <w:pPr>
-        <w:pStyle w:val="ListParagraph"/>
-        <w:numPr>
-          <w:ilvl w:val="0"/>
-          <w:numId w:val="5"/>
-        </w:numPr>
-      </w:pPr>
-      <w:r>
-        <w:rPr>
-          <w:b/>
-          <w:bCs/>
-        </w:rPr>
-        <w:t>Employee Number</w:t>
-      </w:r>
-      <w:r>
-        <w:t>: A unique identifier assigned to a specific employee, starting from 1.</w:t>
-      </w:r>
-    </w:p>
-    <w:p>
-      <w:pPr>
-        <w:pStyle w:val="ListParagraph"/>
-        <w:numPr>
-          <w:ilvl w:val="0"/>
-          <w:numId w:val="5"/>
-        </w:numPr>
-      </w:pPr>
-      <w:r>
-        <w:rPr>
-          <w:b/>
-          <w:bCs/>
-        </w:rPr>
-        <w:t>Employee</w:t>
-      </w:r>
-      <w:r>
-        <w:t>:</w:t>
-      </w:r>
-      <w:r>
-        <w:t xml:space="preserve"> A member of store personnel responsible for making sales. Each employee record includes that employee’s name, mailing address, phone number, and email address.</w:t>
-      </w:r>
-    </w:p>
-    <w:p>
-      <w:pPr>
-        <w:pStyle w:val="ListParagraph"/>
-        <w:numPr>
-          <w:ilvl w:val="0"/>
-          <w:numId w:val="5"/>
-        </w:numPr>
-      </w:pPr>
-      <w:r>
-        <w:rPr>
-          <w:b/>
-          <w:bCs/>
-        </w:rPr>
-        <w:t>Hire Date</w:t>
-      </w:r>
-      <w:r>
-        <w:t>: The date on which the employee began working at this store.</w:t>
-      </w:r>
-    </w:p>
-    <w:p>
-      <w:pPr>
-        <w:pStyle w:val="ListParagraph"/>
-        <w:numPr>
-          <w:ilvl w:val="0"/>
-          <w:numId w:val="5"/>
-        </w:numPr>
-      </w:pPr>
-      <w:r>
-        <w:rPr>
-          <w:b/>
-          <w:bCs/>
-        </w:rPr>
-        <w:t>Overall Sales</w:t>
-      </w:r>
-      <w:r>
-        <w:t>: The dollar value in sales the employee has brought in for the store based on their Sales History.</w:t>
-      </w:r>
-    </w:p>
-    <w:p>
-      <w:pPr>
-        <w:pStyle w:val="ListParagraph"/>
-        <w:numPr>
-          <w:ilvl w:val="0"/>
-          <w:numId w:val="5"/>
-        </w:numPr>
-      </w:pPr>
-      <w:r>
-        <w:rPr>
-          <w:b/>
-          <w:bCs/>
-        </w:rPr>
-        <w:t>Sales History</w:t>
-      </w:r>
-      <w:r>
-        <w:t>: A list of sales the employee has made, arranged by sale number.</w:t>
-      </w:r>
-    </w:p>
-    <w:p>
-      <w:pPr>
-        <w:pStyle w:val="ListParagraph"/>
-        <w:numPr>
-          <w:ilvl w:val="0"/>
-          <w:numId w:val="5"/>
-        </w:numPr>
-      </w:pPr>
-      <w:r>
-        <w:rPr>
-          <w:b/>
-          <w:bCs/>
-        </w:rPr>
-        <w:t>Termination Date</w:t>
-      </w:r>
-      <w:r>
-        <w:t>: The date on which the employee ceased to work at this store.</w:t>
-      </w:r>
-    </w:p>
-    <w:p>
-      <w:pPr>
-        <w:pStyle w:val="Heading3"/>
-      </w:pPr>
-      <w:r>
-        <w:t>Other Definitions</w:t>
-      </w:r>
-    </w:p>
-    <w:p>
-      <w:pPr>
-        <w:pStyle w:val="ListParagraph"/>
-        <w:numPr>
-          <w:ilvl w:val="0"/>
-          <w:numId w:val="7"/>
-        </w:numPr>
-      </w:pPr>
-      <w:r>
-        <w:rPr>
-          <w:b/>
-          <w:bCs/>
-        </w:rPr>
-        <w:t>Total ISBN Stock:</w:t>
-      </w:r>
-      <w:r>
-        <w:t xml:space="preserve"> The total number of ISBNs at the store to date.</w:t>
-      </w:r>
-    </w:p>
-    <w:p>
-      <w:pPr>
-        <w:pStyle w:val="ListParagraph"/>
-        <w:numPr>
-          <w:ilvl w:val="0"/>
-          <w:numId w:val="7"/>
-        </w:numPr>
-      </w:pPr>
-      <w:r>
-        <w:rPr>
-          <w:b/>
-          <w:bCs/>
-        </w:rPr>
-        <w:t>Total Sales Quantity:</w:t>
-      </w:r>
-      <w:r>
-        <w:t xml:space="preserve"> The total number of individual books sold at the store to date.</w:t>
-      </w:r>
-    </w:p>
-    <w:p>
-      <w:pPr>
-        <w:pStyle w:val="ListParagraph"/>
-        <w:numPr>
-          <w:ilvl w:val="0"/>
-          <w:numId w:val="7"/>
-        </w:numPr>
-      </w:pPr>
-      <w:r>
-        <w:rPr>
-          <w:b/>
-          <w:bCs/>
-        </w:rPr>
-        <w:t xml:space="preserve">Total Sales Value: </w:t>
-      </w:r>
-      <w:r>
-        <w:t>The total dollar value of sales at the store to date.</w:t>
-      </w:r>
-    </w:p>
-    <w:p>
-      <w:pPr>
-        <w:pStyle w:val="ListParagraph"/>
-        <w:numPr>
-          <w:ilvl w:val="0"/>
-          <w:numId w:val="7"/>
-        </w:numPr>
-      </w:pPr>
-      <w:r>
-        <w:rPr>
-          <w:b/>
-          <w:bCs/>
-        </w:rPr>
-        <w:t>Total Unit Stock:</w:t>
-      </w:r>
-      <w:r>
-        <w:t xml:space="preserve"> The total number of individual books at the store to date.</w:t>
-      </w:r>
-    </w:p>
-    <w:bookmarkEnd w:id="0"/>
-    <w:p>
-      <w:pPr>
-        <w:pStyle w:val="Heading1"/>
-      </w:pPr>
-      <w:r>
-        <w:lastRenderedPageBreak/>
-        <w:t>Overall Description</w:t>
-      </w:r>
-    </w:p>
-    <w:p>
-      <w:r>
-        <w:t xml:space="preserve">This project will create a new inventory and sales management program to assist independent, </w:t>
-      </w:r>
-      <w:r>
-        <w:t>single location</w:t>
-      </w:r>
-      <w:r>
-        <w:t xml:space="preserve"> </w:t>
-      </w:r>
-      <w:r>
-        <w:t>bookstores</w:t>
-      </w:r>
-      <w:r>
-        <w:t xml:space="preserve"> in tracking their stock, </w:t>
-      </w:r>
-      <w:r>
-        <w:t>sales</w:t>
-      </w:r>
-      <w:r>
-        <w:t xml:space="preserve">, and </w:t>
-      </w:r>
-      <w:r>
-        <w:t>customers</w:t>
-      </w:r>
-      <w:r>
-        <w:t>.</w:t>
-      </w:r>
-      <w:r>
-        <w:t xml:space="preserve"> It will enable the store to search for specific stock </w:t>
-      </w:r>
-      <w:r>
-        <w:t>by ISBN, title, or author;</w:t>
-      </w:r>
-      <w:r>
-        <w:t xml:space="preserve"> </w:t>
-      </w:r>
-      <w:r>
-        <w:t>make and track sales</w:t>
-      </w:r>
-      <w:r>
-        <w:t>;</w:t>
-      </w:r>
-      <w:r>
-        <w:t xml:space="preserve"> and </w:t>
-      </w:r>
-      <w:r>
-        <w:t xml:space="preserve">track the </w:t>
-      </w:r>
-      <w:r>
-        <w:t>sales figures</w:t>
-      </w:r>
-      <w:r>
-        <w:t xml:space="preserve"> of individual employees</w:t>
-      </w:r>
-      <w:r>
-        <w:t xml:space="preserve"> and loyalty program members</w:t>
-      </w:r>
-      <w:r>
-        <w:t>.</w:t>
-      </w:r>
-    </w:p>
-    <w:p>
-      <w:pPr>
-        <w:pStyle w:val="Heading2"/>
-      </w:pPr>
-      <w:r>
-        <w:t>User Needs</w:t>
-      </w:r>
-    </w:p>
-    <w:p>
-      <w:r>
-        <w:t>The intended end-user is the manager of a small bookstore. The program should be intuitive enough to use with minimal training. It should enable the user to search their stock for specific products, make sales, and add records for employees and customers.</w:t>
-      </w:r>
-    </w:p>
-    <w:p>
-      <w:pPr>
-        <w:pStyle w:val="Heading2"/>
-      </w:pPr>
-      <w:r>
-        <w:t>Assumptions and Dependencies</w:t>
-      </w:r>
-    </w:p>
-    <w:p>
-      <w:r>
-        <w:t>For the purposes of this product, we are assuming inexpensive modern technology. The target system would run Windows, but the requirements will be very low. We are assuming that all products are physical, so the only formats needed to track are hardcover and paperback. We are assuming that the user has a separate method of validating book information, as this product is not intended to validate details like specific ISBNs. We are assuming the user has separate software to track their costs, including costs for product, which are not addressed in this product.</w:t>
-      </w:r>
-    </w:p>
-    <w:p>
-      <w:pPr>
-        <w:pStyle w:val="Heading1"/>
-      </w:pPr>
-      <w:r>
-        <w:t>System Features and Requirements</w:t>
-      </w:r>
-    </w:p>
-    <w:p>
-      <w:pPr>
-        <w:pStyle w:val="Heading2"/>
-      </w:pPr>
-      <w:r>
-        <w:t>Functional Requirements</w:t>
-      </w:r>
-    </w:p>
-    <w:p>
-      <w:pPr>
-        <w:pStyle w:val="Heading3"/>
-      </w:pPr>
-      <w:r>
-        <w:t>FR1 – Manipulate a Record</w:t>
-      </w:r>
-    </w:p>
-    <w:p>
-      <w:r>
-        <w:t>ID: FR1</w:t>
-      </w:r>
-    </w:p>
-    <w:p>
-      <w:r>
-        <w:t>Title: Manipulate a Record</w:t>
-      </w:r>
-    </w:p>
-    <w:p>
-      <w:r>
-        <w:t xml:space="preserve">Description: A user updates the collection of </w:t>
-      </w:r>
-      <w:r>
-        <w:t>B</w:t>
-      </w:r>
-      <w:r>
-        <w:t xml:space="preserve">ook, </w:t>
-      </w:r>
-      <w:r>
-        <w:t>C</w:t>
-      </w:r>
-      <w:r>
-        <w:t xml:space="preserve">ustomer, </w:t>
-      </w:r>
-      <w:r>
-        <w:t>E</w:t>
-      </w:r>
-      <w:r>
-        <w:t xml:space="preserve">mployee, or </w:t>
-      </w:r>
-      <w:r>
-        <w:t>Order</w:t>
-      </w:r>
-      <w:r>
-        <w:t xml:space="preserve"> records in one of the following ways:</w:t>
-      </w:r>
-    </w:p>
-    <w:p>
-      <w:pPr>
-        <w:pStyle w:val="ListParagraph"/>
-        <w:numPr>
-          <w:ilvl w:val="0"/>
-          <w:numId w:val="8"/>
-        </w:numPr>
-      </w:pPr>
-      <w:r>
-        <w:t>Add a new record, representing a new ISBN, customer, employee, or sale added to the existing collection of the same.</w:t>
-      </w:r>
-    </w:p>
-    <w:p>
-      <w:pPr>
-        <w:pStyle w:val="ListParagraph"/>
-        <w:numPr>
-          <w:ilvl w:val="0"/>
-          <w:numId w:val="8"/>
-        </w:numPr>
-      </w:pPr>
-      <w:r>
-        <w:t>Remove an existing record, representing an ISBN, customer, employee, or sale being removed from the existing collection of the same.</w:t>
-      </w:r>
-    </w:p>
-    <w:p>
-      <w:pPr>
-        <w:pStyle w:val="ListParagraph"/>
-        <w:numPr>
-          <w:ilvl w:val="0"/>
-          <w:numId w:val="8"/>
-        </w:numPr>
-      </w:pPr>
-      <w:r>
-        <w:t>Edit a feature of an existing record to correct a flaw in the entry or, in the case of a book, alter the quantity of books in stock without creating a new sale.</w:t>
-      </w:r>
-    </w:p>
-    <w:p>
-      <w:r>
-        <w:t>Dependencies: FR3 – Search for a Record.</w:t>
-      </w:r>
-    </w:p>
-    <w:p>
-      <w:pPr>
-        <w:pStyle w:val="Heading3"/>
-      </w:pPr>
-      <w:r>
-        <w:t xml:space="preserve">FR2 – </w:t>
-      </w:r>
-      <w:r>
-        <w:t>Print List of Record</w:t>
-      </w:r>
-      <w:r>
-        <w:t>s</w:t>
-      </w:r>
-    </w:p>
-    <w:p>
-      <w:r>
-        <w:t>ID: FR2</w:t>
-      </w:r>
-    </w:p>
-    <w:p>
-      <w:r>
-        <w:t>Title: Print List of Records</w:t>
-      </w:r>
-    </w:p>
-    <w:p>
-      <w:r>
-        <w:t>Description: A user prints a</w:t>
-      </w:r>
-      <w:r>
-        <w:t xml:space="preserve"> formatted</w:t>
-      </w:r>
-      <w:r>
-        <w:t xml:space="preserve"> list of</w:t>
-      </w:r>
-      <w:r>
-        <w:t xml:space="preserve"> all</w:t>
-      </w:r>
-      <w:r>
-        <w:t xml:space="preserve"> records from one of the following types: Books, Customers, Employees, or </w:t>
-      </w:r>
-      <w:r>
-        <w:t>Orders</w:t>
-      </w:r>
-      <w:r>
-        <w:t>.</w:t>
-      </w:r>
-      <w:r>
-        <w:t xml:space="preserve"> They are listed in ascending order based on the following fields:</w:t>
-      </w:r>
-    </w:p>
-    <w:p>
-      <w:pPr>
-        <w:pStyle w:val="ListParagraph"/>
-        <w:numPr>
-          <w:ilvl w:val="0"/>
-          <w:numId w:val="10"/>
-        </w:numPr>
-      </w:pPr>
-      <w:r>
-        <w:t>Books: ISBN</w:t>
-      </w:r>
-    </w:p>
-    <w:p>
-      <w:pPr>
-        <w:pStyle w:val="ListParagraph"/>
-        <w:numPr>
-          <w:ilvl w:val="0"/>
-          <w:numId w:val="10"/>
-        </w:numPr>
-      </w:pPr>
-      <w:r>
-        <w:lastRenderedPageBreak/>
-        <w:t>Customers: Member Number</w:t>
-      </w:r>
-    </w:p>
-    <w:p>
-      <w:pPr>
-        <w:pStyle w:val="ListParagraph"/>
-        <w:numPr>
-          <w:ilvl w:val="0"/>
-          <w:numId w:val="10"/>
-        </w:numPr>
-      </w:pPr>
-      <w:r>
-        <w:t>Employees: Employee Number</w:t>
-      </w:r>
-    </w:p>
-    <w:p>
-      <w:pPr>
-        <w:pStyle w:val="ListParagraph"/>
-        <w:numPr>
-          <w:ilvl w:val="0"/>
-          <w:numId w:val="10"/>
-        </w:numPr>
-      </w:pPr>
-      <w:r>
-        <w:t>Orders</w:t>
-      </w:r>
-      <w:r>
-        <w:t>: Order Number</w:t>
-      </w:r>
-    </w:p>
-    <w:p>
-      <w:r>
-        <w:t>Dependencies: None.</w:t>
-      </w:r>
-    </w:p>
-    <w:p>
-      <w:pPr>
-        <w:pStyle w:val="Heading3"/>
-      </w:pPr>
-      <w:r>
-        <w:t>FR3 – Search for a Record</w:t>
-      </w:r>
-    </w:p>
-    <w:p>
-      <w:r>
-        <w:t>ID: FR3</w:t>
-      </w:r>
-    </w:p>
-    <w:p>
-      <w:r>
-        <w:t>Title: Search for a Record</w:t>
-      </w:r>
-    </w:p>
-    <w:p>
-      <w:r>
-        <w:t xml:space="preserve">Description: User searches for a Book, Customer, Employee, or </w:t>
-      </w:r>
-      <w:r>
-        <w:t>Order</w:t>
-      </w:r>
-      <w:r>
         <w:t xml:space="preserve"> record with one of a handful of specified fields for each. If more than one record matches the search, all applicable records are returned. The search fields are as follows:</w:t>
       </w:r>
     </w:p>
@@ -1146,7 +1260,13 @@
         </w:numPr>
       </w:pPr>
       <w:r>
-        <w:t>Customer: Member Number</w:t>
+        <w:t xml:space="preserve">Customer: </w:t>
+      </w:r>
+      <w:r>
+        <w:t xml:space="preserve">Customer </w:t>
+      </w:r>
+      <w:r>
+        <w:t>Number</w:t>
       </w:r>
     </w:p>
     <w:p>

--- a/Software Engineering Projects/Book Inventory System/01 Requirements Workflow/Requirements Specifications.docx
+++ b/Software Engineering Projects/Book Inventory System/01 Requirements Workflow/Requirements Specifications.docx
@@ -493,23 +493,40 @@
           <w:b/>
           <w:bCs/>
         </w:rPr>
-        <w:t xml:space="preserve">Lifetime </w:t>
-      </w:r>
-      <w:r>
-        <w:rPr>
-          <w:b/>
-          <w:bCs/>
-        </w:rPr>
-        <w:t>Purchases</w:t>
-      </w:r>
-      <w:r>
-        <w:t xml:space="preserve">: Grand total of all sales associated with this </w:t>
+        <w:t>Number</w:t>
+      </w:r>
+      <w:r>
+        <w:t>: A unique</w:t>
+      </w:r>
+      <w:r>
+        <w:t>,</w:t>
+      </w:r>
+      <w:r>
+        <w:t xml:space="preserve"> </w:t>
+      </w:r>
+      <w:r>
+        <w:t>ten</w:t>
+      </w:r>
+      <w:r>
+        <w:t>-digit</w:t>
+      </w:r>
+      <w:r>
+        <w:t xml:space="preserve"> identifier assigned to a specific </w:t>
       </w:r>
       <w:r>
         <w:t>customer</w:t>
       </w:r>
       <w:r>
-        <w:t>.</w:t>
+        <w:t xml:space="preserve">, starting from </w:t>
+      </w:r>
+      <w:r>
+        <w:t>0000</w:t>
+      </w:r>
+      <w:r>
+        <w:t>00000</w:t>
+      </w:r>
+      <w:r>
+        <w:t>1.</w:t>
       </w:r>
     </w:p>
     <w:p>
@@ -525,142 +542,19 @@
           <w:b/>
           <w:bCs/>
         </w:rPr>
-        <w:t xml:space="preserve">Customer </w:t>
-      </w:r>
-      <w:r>
-        <w:rPr>
-          <w:b/>
-          <w:bCs/>
-        </w:rPr>
-        <w:t>Number</w:t>
-      </w:r>
-      <w:r>
-        <w:t>: A unique</w:t>
-      </w:r>
-      <w:r>
-        <w:t>,</w:t>
-      </w:r>
-      <w:r>
-        <w:t xml:space="preserve"> </w:t>
-      </w:r>
-      <w:r>
-        <w:t>ten</w:t>
-      </w:r>
-      <w:r>
-        <w:t>-digit</w:t>
-      </w:r>
-      <w:r>
-        <w:t xml:space="preserve"> identifier assigned to a specific </w:t>
+        <w:t>Customer</w:t>
+      </w:r>
+      <w:r>
+        <w:t xml:space="preserve">: Customers may become members of the store’s loyalty program to receive newsletters and special offers. In exchange, the store is able to obtain more information about individual book sales for the purposes of analytics. An order may contain multiple books, but it can be associated with only one </w:t>
       </w:r>
       <w:r>
         <w:t>customer</w:t>
       </w:r>
       <w:r>
-        <w:t xml:space="preserve">, starting from </w:t>
-      </w:r>
-      <w:r>
-        <w:t>0000</w:t>
-      </w:r>
-      <w:r>
-        <w:t>00000</w:t>
-      </w:r>
-      <w:r>
-        <w:t>1.</w:t>
-      </w:r>
-    </w:p>
-    <w:p>
-      <w:pPr>
-        <w:pStyle w:val="ListParagraph"/>
-        <w:numPr>
-          <w:ilvl w:val="0"/>
-          <w:numId w:val="4"/>
-        </w:numPr>
-      </w:pPr>
-      <w:r>
-        <w:rPr>
-          <w:b/>
-          <w:bCs/>
-        </w:rPr>
-        <w:t>Customer</w:t>
-      </w:r>
-      <w:r>
-        <w:t xml:space="preserve">: Customers may become members of the store’s loyalty program to receive newsletters and special offers. In exchange, the store is able to obtain more information about individual book sales for the purposes of analytics. An order may contain multiple books, but it can be associated with only one </w:t>
-      </w:r>
-      <w:r>
-        <w:t>customer</w:t>
-      </w:r>
-      <w:r>
         <w:t>. Each record will include the member’s contact information, including personal name or business name, mailing address, phone number, and email address.</w:t>
       </w:r>
       <w:r>
         <w:t xml:space="preserve"> Not all customers are members of this program.</w:t>
-      </w:r>
-    </w:p>
-    <w:p>
-      <w:pPr>
-        <w:pStyle w:val="ListParagraph"/>
-        <w:numPr>
-          <w:ilvl w:val="0"/>
-          <w:numId w:val="4"/>
-        </w:numPr>
-      </w:pPr>
-      <w:r>
-        <w:rPr>
-          <w:b/>
-          <w:bCs/>
-        </w:rPr>
-        <w:t>Sales</w:t>
-      </w:r>
-      <w:r>
-        <w:rPr>
-          <w:b/>
-          <w:bCs/>
-        </w:rPr>
-        <w:t xml:space="preserve"> History</w:t>
-      </w:r>
-      <w:r>
-        <w:t xml:space="preserve">: A list of sales the </w:t>
-      </w:r>
-      <w:r>
-        <w:t>customer</w:t>
-      </w:r>
-      <w:r>
-        <w:t xml:space="preserve"> has made with their account, arranged by sale number. </w:t>
-      </w:r>
-    </w:p>
-    <w:p>
-      <w:pPr>
-        <w:pStyle w:val="ListParagraph"/>
-        <w:numPr>
-          <w:ilvl w:val="0"/>
-          <w:numId w:val="4"/>
-        </w:numPr>
-      </w:pPr>
-      <w:r>
-        <w:rPr>
-          <w:b/>
-          <w:bCs/>
-        </w:rPr>
-        <w:t>Sales</w:t>
-      </w:r>
-      <w:r>
-        <w:rPr>
-          <w:b/>
-          <w:bCs/>
-        </w:rPr>
-        <w:t xml:space="preserve"> Value</w:t>
-      </w:r>
-      <w:r>
-        <w:t>:</w:t>
-      </w:r>
-      <w:r>
-        <w:t xml:space="preserve"> The dollar value in sales the </w:t>
-      </w:r>
-      <w:r>
-        <w:t>customer</w:t>
-      </w:r>
-      <w:r>
-        <w:t xml:space="preserve"> has made at the store based on their Order History.</w:t>
       </w:r>
     </w:p>
     <w:p>
@@ -724,262 +618,99 @@
         <w:t xml:space="preserve"> A member of store personnel responsible for making sales. Each employee record includes that employee’s name, mailing address, phone number, and email address.</w:t>
       </w:r>
     </w:p>
-    <w:p>
-      <w:pPr>
-        <w:pStyle w:val="ListParagraph"/>
-        <w:numPr>
-          <w:ilvl w:val="0"/>
-          <w:numId w:val="5"/>
-        </w:numPr>
-      </w:pPr>
-      <w:r>
-        <w:rPr>
-          <w:b/>
-          <w:bCs/>
-        </w:rPr>
-        <w:t>Hire Date</w:t>
-      </w:r>
-      <w:r>
-        <w:t>: The date on which the employee began working at this store.</w:t>
-      </w:r>
-    </w:p>
-    <w:p>
-      <w:pPr>
-        <w:pStyle w:val="ListParagraph"/>
-        <w:numPr>
-          <w:ilvl w:val="0"/>
-          <w:numId w:val="5"/>
-        </w:numPr>
-      </w:pPr>
-      <w:r>
-        <w:rPr>
-          <w:b/>
-          <w:bCs/>
-        </w:rPr>
-        <w:t>Overall Sales</w:t>
-      </w:r>
-      <w:r>
-        <w:t>: The dollar value in sales the employee has brought in for the store based on their Sales History.</w:t>
-      </w:r>
-    </w:p>
-    <w:p>
-      <w:pPr>
-        <w:pStyle w:val="ListParagraph"/>
-        <w:numPr>
-          <w:ilvl w:val="0"/>
-          <w:numId w:val="5"/>
-        </w:numPr>
-      </w:pPr>
-      <w:r>
-        <w:rPr>
-          <w:b/>
-          <w:bCs/>
-        </w:rPr>
-        <w:t>Sales History</w:t>
-      </w:r>
-      <w:r>
-        <w:t>: A list of sales the employee has made, arranged by sale number.</w:t>
-      </w:r>
-    </w:p>
-    <w:p>
-      <w:pPr>
-        <w:pStyle w:val="ListParagraph"/>
-        <w:numPr>
-          <w:ilvl w:val="0"/>
-          <w:numId w:val="5"/>
-        </w:numPr>
-      </w:pPr>
-      <w:r>
-        <w:rPr>
-          <w:b/>
-          <w:bCs/>
-        </w:rPr>
-        <w:t>Termination Date</w:t>
-      </w:r>
-      <w:r>
-        <w:t>: The date on which the employee ceased to work at this store.</w:t>
-      </w:r>
-    </w:p>
-    <w:p>
-      <w:pPr>
-        <w:pStyle w:val="Heading3"/>
-      </w:pPr>
-      <w:r>
-        <w:t>Other Definitions</w:t>
-      </w:r>
-    </w:p>
-    <w:p>
-      <w:pPr>
-        <w:pStyle w:val="ListParagraph"/>
-        <w:numPr>
-          <w:ilvl w:val="0"/>
-          <w:numId w:val="7"/>
-        </w:numPr>
-      </w:pPr>
-      <w:r>
-        <w:rPr>
-          <w:b/>
-          <w:bCs/>
-        </w:rPr>
-        <w:t>Total ISBN Stock:</w:t>
-      </w:r>
-      <w:r>
-        <w:t xml:space="preserve"> The total number of ISBNs at the store to date.</w:t>
-      </w:r>
-    </w:p>
-    <w:p>
-      <w:pPr>
-        <w:pStyle w:val="ListParagraph"/>
-        <w:numPr>
-          <w:ilvl w:val="0"/>
-          <w:numId w:val="7"/>
-        </w:numPr>
-      </w:pPr>
-      <w:r>
-        <w:rPr>
-          <w:b/>
-          <w:bCs/>
-        </w:rPr>
-        <w:t>Total Sales Quantity:</w:t>
-      </w:r>
-      <w:r>
-        <w:t xml:space="preserve"> The total number of individual books sold at the store to date.</w:t>
-      </w:r>
-    </w:p>
-    <w:p>
-      <w:pPr>
-        <w:pStyle w:val="ListParagraph"/>
-        <w:numPr>
-          <w:ilvl w:val="0"/>
-          <w:numId w:val="7"/>
-        </w:numPr>
-      </w:pPr>
-      <w:r>
-        <w:rPr>
-          <w:b/>
-          <w:bCs/>
-        </w:rPr>
+    <w:bookmarkEnd w:id="0"/>
+    <w:p>
+      <w:pPr>
+        <w:pStyle w:val="Heading1"/>
+      </w:pPr>
+      <w:r>
+        <w:t>Overall Description</w:t>
+      </w:r>
+    </w:p>
+    <w:p>
+      <w:r>
+        <w:t xml:space="preserve">This project will create a new inventory and sales management program to assist independent, </w:t>
+      </w:r>
+      <w:r>
+        <w:t>single location</w:t>
+      </w:r>
+      <w:r>
+        <w:t xml:space="preserve"> </w:t>
+      </w:r>
+      <w:r>
+        <w:t>bookstores</w:t>
+      </w:r>
+      <w:r>
+        <w:t xml:space="preserve"> in tracking their stock, </w:t>
+      </w:r>
+      <w:r>
+        <w:t>sales</w:t>
+      </w:r>
+      <w:r>
+        <w:t xml:space="preserve">, and </w:t>
+      </w:r>
+      <w:r>
+        <w:t>customers</w:t>
+      </w:r>
+      <w:r>
+        <w:t>.</w:t>
+      </w:r>
+      <w:r>
+        <w:t xml:space="preserve"> It will enable the store to search for specific stock </w:t>
+      </w:r>
+      <w:r>
+        <w:t>by ISBN, title, or author;</w:t>
+      </w:r>
+      <w:r>
+        <w:t xml:space="preserve"> </w:t>
+      </w:r>
+      <w:r>
+        <w:t>make and track sales</w:t>
+      </w:r>
+      <w:r>
+        <w:t>;</w:t>
+      </w:r>
+      <w:r>
+        <w:t xml:space="preserve"> and </w:t>
+      </w:r>
+      <w:r>
+        <w:t xml:space="preserve">maintain records of </w:t>
+      </w:r>
+      <w:r>
+        <w:t>individual employees</w:t>
+      </w:r>
+      <w:r>
+        <w:t xml:space="preserve"> and </w:t>
+      </w:r>
+      <w:r>
+        <w:t xml:space="preserve">customers who are </w:t>
+      </w:r>
+      <w:r>
+        <w:t>loyalty program members</w:t>
+      </w:r>
+      <w:r>
+        <w:t>.</w:t>
+      </w:r>
+    </w:p>
+    <w:p>
+      <w:pPr>
+        <w:pStyle w:val="Heading2"/>
+      </w:pPr>
+      <w:r>
+        <w:t>User Needs</w:t>
+      </w:r>
+    </w:p>
+    <w:p>
+      <w:r>
+        <w:t>The intended end-user is the manager of a small bookstore. The program should be intuitive enough to use with minimal training. It should enable the user to search their stock for specific products, make sales, and add records for employees and customers.</w:t>
+      </w:r>
+    </w:p>
+    <w:p>
+      <w:pPr>
+        <w:pStyle w:val="Heading2"/>
+      </w:pPr>
+      <w:r>
         <w:lastRenderedPageBreak/>
-        <w:t xml:space="preserve">Total Sales Value: </w:t>
-      </w:r>
-      <w:r>
-        <w:t>The total dollar value of sales at the store to date.</w:t>
-      </w:r>
-    </w:p>
-    <w:p>
-      <w:pPr>
-        <w:pStyle w:val="ListParagraph"/>
-        <w:numPr>
-          <w:ilvl w:val="0"/>
-          <w:numId w:val="7"/>
-        </w:numPr>
-      </w:pPr>
-      <w:r>
-        <w:rPr>
-          <w:b/>
-          <w:bCs/>
-        </w:rPr>
-        <w:t>Total Unit Stock:</w:t>
-      </w:r>
-      <w:r>
-        <w:t xml:space="preserve"> The total number of individual books at the store to date.</w:t>
-      </w:r>
-    </w:p>
-    <w:bookmarkEnd w:id="0"/>
-    <w:p>
-      <w:pPr>
-        <w:pStyle w:val="Heading1"/>
-      </w:pPr>
-      <w:r>
-        <w:t>Overall Description</w:t>
-      </w:r>
-    </w:p>
-    <w:p>
-      <w:r>
-        <w:t xml:space="preserve">This project will create a new inventory and sales management program to assist independent, </w:t>
-      </w:r>
-      <w:r>
-        <w:t>single location</w:t>
-      </w:r>
-      <w:r>
-        <w:t xml:space="preserve"> </w:t>
-      </w:r>
-      <w:r>
-        <w:t>bookstores</w:t>
-      </w:r>
-      <w:r>
-        <w:t xml:space="preserve"> in tracking their stock, </w:t>
-      </w:r>
-      <w:r>
-        <w:t>sales</w:t>
-      </w:r>
-      <w:r>
-        <w:t xml:space="preserve">, and </w:t>
-      </w:r>
-      <w:r>
-        <w:t>customers</w:t>
-      </w:r>
-      <w:r>
-        <w:t>.</w:t>
-      </w:r>
-      <w:r>
-        <w:t xml:space="preserve"> It will enable the store to search for specific stock </w:t>
-      </w:r>
-      <w:r>
-        <w:t>by ISBN, title, or author;</w:t>
-      </w:r>
-      <w:r>
-        <w:t xml:space="preserve"> </w:t>
-      </w:r>
-      <w:r>
-        <w:t>make and track sales</w:t>
-      </w:r>
-      <w:r>
-        <w:t>;</w:t>
-      </w:r>
-      <w:r>
-        <w:t xml:space="preserve"> and </w:t>
-      </w:r>
-      <w:r>
-        <w:t xml:space="preserve">track the </w:t>
-      </w:r>
-      <w:r>
-        <w:t>sales figures</w:t>
-      </w:r>
-      <w:r>
-        <w:t xml:space="preserve"> of individual employees</w:t>
-      </w:r>
-      <w:r>
-        <w:t xml:space="preserve"> and </w:t>
-      </w:r>
-      <w:r>
-        <w:t xml:space="preserve">customers who are </w:t>
-      </w:r>
-      <w:r>
-        <w:t>loyalty program members</w:t>
-      </w:r>
-      <w:r>
-        <w:t>.</w:t>
-      </w:r>
-    </w:p>
-    <w:p>
-      <w:pPr>
-        <w:pStyle w:val="Heading2"/>
-      </w:pPr>
-      <w:r>
-        <w:t>User Needs</w:t>
-      </w:r>
-    </w:p>
-    <w:p>
-      <w:r>
-        <w:t>The intended end-user is the manager of a small bookstore. The program should be intuitive enough to use with minimal training. It should enable the user to search their stock for specific products, make sales, and add records for employees and customers.</w:t>
-      </w:r>
-    </w:p>
-    <w:p>
-      <w:pPr>
-        <w:pStyle w:val="Heading2"/>
-      </w:pPr>
-      <w:r>
         <w:t>Assumptions and Dependencies</w:t>
       </w:r>
     </w:p>
@@ -1118,7 +849,6 @@
     </w:p>
     <w:p>
       <w:r>
-        <w:lastRenderedPageBreak/>
         <w:t>Title: Print List of Records</w:t>
       </w:r>
     </w:p>
@@ -1225,6 +955,7 @@
     </w:p>
     <w:p>
       <w:r>
+        <w:lastRenderedPageBreak/>
         <w:t>Title: Search for a Record</w:t>
       </w:r>
     </w:p>

--- a/Software Engineering Projects/Book Inventory System/01 Requirements Workflow/Requirements Specifications.docx
+++ b/Software Engineering Projects/Book Inventory System/01 Requirements Workflow/Requirements Specifications.docx
@@ -21,21 +21,1443 @@
         <w:t xml:space="preserve"> Specifications</w:t>
       </w:r>
     </w:p>
+    <w:sdt>
+      <w:sdtPr>
+        <w:id w:val="1829254596"/>
+        <w:docPartObj>
+          <w:docPartGallery w:val="Table of Contents"/>
+          <w:docPartUnique/>
+        </w:docPartObj>
+      </w:sdtPr>
+      <w:sdtEndPr>
+        <w:rPr>
+          <w:rFonts w:asciiTheme="minorHAnsi" w:eastAsiaTheme="minorHAnsi" w:hAnsiTheme="minorHAnsi" w:cstheme="minorBidi"/>
+          <w:b/>
+          <w:bCs/>
+          <w:noProof/>
+          <w:color w:val="auto"/>
+          <w:kern w:val="2"/>
+          <w:sz w:val="22"/>
+          <w:szCs w:val="22"/>
+          <w14:ligatures w14:val="standardContextual"/>
+        </w:rPr>
+      </w:sdtEndPr>
+      <w:sdtContent>
+        <w:p>
+          <w:pPr>
+            <w:pStyle w:val="TOCHeading"/>
+          </w:pPr>
+          <w:r>
+            <w:t>Table of Contents</w:t>
+          </w:r>
+        </w:p>
+        <w:p>
+          <w:pPr>
+            <w:pStyle w:val="TOC1"/>
+            <w:tabs>
+              <w:tab w:val="right" w:leader="dot" w:pos="9350"/>
+            </w:tabs>
+            <w:rPr>
+              <w:noProof/>
+            </w:rPr>
+          </w:pPr>
+          <w:r>
+            <w:fldChar w:fldCharType="begin"/>
+          </w:r>
+          <w:r>
+            <w:instrText xml:space="preserve"> TOC \o "1-3" \h \z \u </w:instrText>
+          </w:r>
+          <w:r>
+            <w:fldChar w:fldCharType="separate"/>
+          </w:r>
+          <w:hyperlink w:anchor="_Toc139999801" w:history="1">
+            <w:r>
+              <w:rPr>
+                <w:rStyle w:val="Hyperlink"/>
+                <w:noProof/>
+              </w:rPr>
+              <w:t>1. Introduction</w:t>
+            </w:r>
+            <w:r>
+              <w:rPr>
+                <w:noProof/>
+                <w:webHidden/>
+              </w:rPr>
+              <w:tab/>
+            </w:r>
+            <w:r>
+              <w:rPr>
+                <w:noProof/>
+                <w:webHidden/>
+              </w:rPr>
+              <w:fldChar w:fldCharType="begin"/>
+            </w:r>
+            <w:r>
+              <w:rPr>
+                <w:noProof/>
+                <w:webHidden/>
+              </w:rPr>
+              <w:instrText xml:space="preserve"> PAGEREF _Toc139999801 \h </w:instrText>
+            </w:r>
+            <w:r>
+              <w:rPr>
+                <w:noProof/>
+                <w:webHidden/>
+              </w:rPr>
+            </w:r>
+            <w:r>
+              <w:rPr>
+                <w:noProof/>
+                <w:webHidden/>
+              </w:rPr>
+              <w:fldChar w:fldCharType="separate"/>
+            </w:r>
+            <w:r>
+              <w:rPr>
+                <w:noProof/>
+                <w:webHidden/>
+              </w:rPr>
+              <w:t>2</w:t>
+            </w:r>
+            <w:r>
+              <w:rPr>
+                <w:noProof/>
+                <w:webHidden/>
+              </w:rPr>
+              <w:fldChar w:fldCharType="end"/>
+            </w:r>
+          </w:hyperlink>
+        </w:p>
+        <w:p>
+          <w:pPr>
+            <w:pStyle w:val="TOC2"/>
+            <w:tabs>
+              <w:tab w:val="right" w:leader="dot" w:pos="9350"/>
+            </w:tabs>
+            <w:rPr>
+              <w:noProof/>
+            </w:rPr>
+          </w:pPr>
+          <w:hyperlink w:anchor="_Toc139999802" w:history="1">
+            <w:r>
+              <w:rPr>
+                <w:rStyle w:val="Hyperlink"/>
+                <w:noProof/>
+              </w:rPr>
+              <w:t>1.1. Purpose</w:t>
+            </w:r>
+            <w:r>
+              <w:rPr>
+                <w:noProof/>
+                <w:webHidden/>
+              </w:rPr>
+              <w:tab/>
+            </w:r>
+            <w:r>
+              <w:rPr>
+                <w:noProof/>
+                <w:webHidden/>
+              </w:rPr>
+              <w:fldChar w:fldCharType="begin"/>
+            </w:r>
+            <w:r>
+              <w:rPr>
+                <w:noProof/>
+                <w:webHidden/>
+              </w:rPr>
+              <w:instrText xml:space="preserve"> PAGEREF _Toc139999802 \h </w:instrText>
+            </w:r>
+            <w:r>
+              <w:rPr>
+                <w:noProof/>
+                <w:webHidden/>
+              </w:rPr>
+            </w:r>
+            <w:r>
+              <w:rPr>
+                <w:noProof/>
+                <w:webHidden/>
+              </w:rPr>
+              <w:fldChar w:fldCharType="separate"/>
+            </w:r>
+            <w:r>
+              <w:rPr>
+                <w:noProof/>
+                <w:webHidden/>
+              </w:rPr>
+              <w:t>2</w:t>
+            </w:r>
+            <w:r>
+              <w:rPr>
+                <w:noProof/>
+                <w:webHidden/>
+              </w:rPr>
+              <w:fldChar w:fldCharType="end"/>
+            </w:r>
+          </w:hyperlink>
+        </w:p>
+        <w:p>
+          <w:pPr>
+            <w:pStyle w:val="TOC2"/>
+            <w:tabs>
+              <w:tab w:val="right" w:leader="dot" w:pos="9350"/>
+            </w:tabs>
+            <w:rPr>
+              <w:noProof/>
+            </w:rPr>
+          </w:pPr>
+          <w:hyperlink w:anchor="_Toc139999803" w:history="1">
+            <w:r>
+              <w:rPr>
+                <w:rStyle w:val="Hyperlink"/>
+                <w:noProof/>
+              </w:rPr>
+              <w:t>1.2. Intended Audience</w:t>
+            </w:r>
+            <w:r>
+              <w:rPr>
+                <w:noProof/>
+                <w:webHidden/>
+              </w:rPr>
+              <w:tab/>
+            </w:r>
+            <w:r>
+              <w:rPr>
+                <w:noProof/>
+                <w:webHidden/>
+              </w:rPr>
+              <w:fldChar w:fldCharType="begin"/>
+            </w:r>
+            <w:r>
+              <w:rPr>
+                <w:noProof/>
+                <w:webHidden/>
+              </w:rPr>
+              <w:instrText xml:space="preserve"> PAGEREF _Toc139999803 \h </w:instrText>
+            </w:r>
+            <w:r>
+              <w:rPr>
+                <w:noProof/>
+                <w:webHidden/>
+              </w:rPr>
+            </w:r>
+            <w:r>
+              <w:rPr>
+                <w:noProof/>
+                <w:webHidden/>
+              </w:rPr>
+              <w:fldChar w:fldCharType="separate"/>
+            </w:r>
+            <w:r>
+              <w:rPr>
+                <w:noProof/>
+                <w:webHidden/>
+              </w:rPr>
+              <w:t>2</w:t>
+            </w:r>
+            <w:r>
+              <w:rPr>
+                <w:noProof/>
+                <w:webHidden/>
+              </w:rPr>
+              <w:fldChar w:fldCharType="end"/>
+            </w:r>
+          </w:hyperlink>
+        </w:p>
+        <w:p>
+          <w:pPr>
+            <w:pStyle w:val="TOC2"/>
+            <w:tabs>
+              <w:tab w:val="right" w:leader="dot" w:pos="9350"/>
+            </w:tabs>
+            <w:rPr>
+              <w:noProof/>
+            </w:rPr>
+          </w:pPr>
+          <w:hyperlink w:anchor="_Toc139999804" w:history="1">
+            <w:r>
+              <w:rPr>
+                <w:rStyle w:val="Hyperlink"/>
+                <w:noProof/>
+              </w:rPr>
+              <w:t>1.3. Intended Use</w:t>
+            </w:r>
+            <w:r>
+              <w:rPr>
+                <w:noProof/>
+                <w:webHidden/>
+              </w:rPr>
+              <w:tab/>
+            </w:r>
+            <w:r>
+              <w:rPr>
+                <w:noProof/>
+                <w:webHidden/>
+              </w:rPr>
+              <w:fldChar w:fldCharType="begin"/>
+            </w:r>
+            <w:r>
+              <w:rPr>
+                <w:noProof/>
+                <w:webHidden/>
+              </w:rPr>
+              <w:instrText xml:space="preserve"> PAGEREF _Toc139999804 \h </w:instrText>
+            </w:r>
+            <w:r>
+              <w:rPr>
+                <w:noProof/>
+                <w:webHidden/>
+              </w:rPr>
+            </w:r>
+            <w:r>
+              <w:rPr>
+                <w:noProof/>
+                <w:webHidden/>
+              </w:rPr>
+              <w:fldChar w:fldCharType="separate"/>
+            </w:r>
+            <w:r>
+              <w:rPr>
+                <w:noProof/>
+                <w:webHidden/>
+              </w:rPr>
+              <w:t>2</w:t>
+            </w:r>
+            <w:r>
+              <w:rPr>
+                <w:noProof/>
+                <w:webHidden/>
+              </w:rPr>
+              <w:fldChar w:fldCharType="end"/>
+            </w:r>
+          </w:hyperlink>
+        </w:p>
+        <w:p>
+          <w:pPr>
+            <w:pStyle w:val="TOC2"/>
+            <w:tabs>
+              <w:tab w:val="right" w:leader="dot" w:pos="9350"/>
+            </w:tabs>
+            <w:rPr>
+              <w:noProof/>
+            </w:rPr>
+          </w:pPr>
+          <w:hyperlink w:anchor="_Toc139999805" w:history="1">
+            <w:r>
+              <w:rPr>
+                <w:rStyle w:val="Hyperlink"/>
+                <w:noProof/>
+              </w:rPr>
+              <w:t>1.4. Product Scope</w:t>
+            </w:r>
+            <w:r>
+              <w:rPr>
+                <w:noProof/>
+                <w:webHidden/>
+              </w:rPr>
+              <w:tab/>
+            </w:r>
+            <w:r>
+              <w:rPr>
+                <w:noProof/>
+                <w:webHidden/>
+              </w:rPr>
+              <w:fldChar w:fldCharType="begin"/>
+            </w:r>
+            <w:r>
+              <w:rPr>
+                <w:noProof/>
+                <w:webHidden/>
+              </w:rPr>
+              <w:instrText xml:space="preserve"> PAGEREF _Toc139999805 \h </w:instrText>
+            </w:r>
+            <w:r>
+              <w:rPr>
+                <w:noProof/>
+                <w:webHidden/>
+              </w:rPr>
+            </w:r>
+            <w:r>
+              <w:rPr>
+                <w:noProof/>
+                <w:webHidden/>
+              </w:rPr>
+              <w:fldChar w:fldCharType="separate"/>
+            </w:r>
+            <w:r>
+              <w:rPr>
+                <w:noProof/>
+                <w:webHidden/>
+              </w:rPr>
+              <w:t>2</w:t>
+            </w:r>
+            <w:r>
+              <w:rPr>
+                <w:noProof/>
+                <w:webHidden/>
+              </w:rPr>
+              <w:fldChar w:fldCharType="end"/>
+            </w:r>
+          </w:hyperlink>
+        </w:p>
+        <w:p>
+          <w:pPr>
+            <w:pStyle w:val="TOC2"/>
+            <w:tabs>
+              <w:tab w:val="right" w:leader="dot" w:pos="9350"/>
+            </w:tabs>
+            <w:rPr>
+              <w:noProof/>
+            </w:rPr>
+          </w:pPr>
+          <w:hyperlink w:anchor="_Toc139999806" w:history="1">
+            <w:r>
+              <w:rPr>
+                <w:rStyle w:val="Hyperlink"/>
+                <w:noProof/>
+              </w:rPr>
+              <w:t>1.5. Definitions and Acronyms</w:t>
+            </w:r>
+            <w:r>
+              <w:rPr>
+                <w:noProof/>
+                <w:webHidden/>
+              </w:rPr>
+              <w:tab/>
+            </w:r>
+            <w:r>
+              <w:rPr>
+                <w:noProof/>
+                <w:webHidden/>
+              </w:rPr>
+              <w:fldChar w:fldCharType="begin"/>
+            </w:r>
+            <w:r>
+              <w:rPr>
+                <w:noProof/>
+                <w:webHidden/>
+              </w:rPr>
+              <w:instrText xml:space="preserve"> PAGEREF _Toc139999806 \h </w:instrText>
+            </w:r>
+            <w:r>
+              <w:rPr>
+                <w:noProof/>
+                <w:webHidden/>
+              </w:rPr>
+            </w:r>
+            <w:r>
+              <w:rPr>
+                <w:noProof/>
+                <w:webHidden/>
+              </w:rPr>
+              <w:fldChar w:fldCharType="separate"/>
+            </w:r>
+            <w:r>
+              <w:rPr>
+                <w:noProof/>
+                <w:webHidden/>
+              </w:rPr>
+              <w:t>2</w:t>
+            </w:r>
+            <w:r>
+              <w:rPr>
+                <w:noProof/>
+                <w:webHidden/>
+              </w:rPr>
+              <w:fldChar w:fldCharType="end"/>
+            </w:r>
+          </w:hyperlink>
+        </w:p>
+        <w:p>
+          <w:pPr>
+            <w:pStyle w:val="TOC3"/>
+            <w:tabs>
+              <w:tab w:val="right" w:leader="dot" w:pos="9350"/>
+            </w:tabs>
+            <w:rPr>
+              <w:noProof/>
+            </w:rPr>
+          </w:pPr>
+          <w:hyperlink w:anchor="_Toc139999807" w:history="1">
+            <w:r>
+              <w:rPr>
+                <w:rStyle w:val="Hyperlink"/>
+                <w:noProof/>
+              </w:rPr>
+              <w:t>1.5.1. Book Records</w:t>
+            </w:r>
+            <w:r>
+              <w:rPr>
+                <w:noProof/>
+                <w:webHidden/>
+              </w:rPr>
+              <w:tab/>
+            </w:r>
+            <w:r>
+              <w:rPr>
+                <w:noProof/>
+                <w:webHidden/>
+              </w:rPr>
+              <w:fldChar w:fldCharType="begin"/>
+            </w:r>
+            <w:r>
+              <w:rPr>
+                <w:noProof/>
+                <w:webHidden/>
+              </w:rPr>
+              <w:instrText xml:space="preserve"> PAGEREF _Toc139999807 \h </w:instrText>
+            </w:r>
+            <w:r>
+              <w:rPr>
+                <w:noProof/>
+                <w:webHidden/>
+              </w:rPr>
+            </w:r>
+            <w:r>
+              <w:rPr>
+                <w:noProof/>
+                <w:webHidden/>
+              </w:rPr>
+              <w:fldChar w:fldCharType="separate"/>
+            </w:r>
+            <w:r>
+              <w:rPr>
+                <w:noProof/>
+                <w:webHidden/>
+              </w:rPr>
+              <w:t>2</w:t>
+            </w:r>
+            <w:r>
+              <w:rPr>
+                <w:noProof/>
+                <w:webHidden/>
+              </w:rPr>
+              <w:fldChar w:fldCharType="end"/>
+            </w:r>
+          </w:hyperlink>
+        </w:p>
+        <w:p>
+          <w:pPr>
+            <w:pStyle w:val="TOC3"/>
+            <w:tabs>
+              <w:tab w:val="right" w:leader="dot" w:pos="9350"/>
+            </w:tabs>
+            <w:rPr>
+              <w:noProof/>
+            </w:rPr>
+          </w:pPr>
+          <w:hyperlink w:anchor="_Toc139999808" w:history="1">
+            <w:r>
+              <w:rPr>
+                <w:rStyle w:val="Hyperlink"/>
+                <w:noProof/>
+              </w:rPr>
+              <w:t>1.5.2. Order Records</w:t>
+            </w:r>
+            <w:r>
+              <w:rPr>
+                <w:noProof/>
+                <w:webHidden/>
+              </w:rPr>
+              <w:tab/>
+            </w:r>
+            <w:r>
+              <w:rPr>
+                <w:noProof/>
+                <w:webHidden/>
+              </w:rPr>
+              <w:fldChar w:fldCharType="begin"/>
+            </w:r>
+            <w:r>
+              <w:rPr>
+                <w:noProof/>
+                <w:webHidden/>
+              </w:rPr>
+              <w:instrText xml:space="preserve"> PAGEREF _Toc139999808 \h </w:instrText>
+            </w:r>
+            <w:r>
+              <w:rPr>
+                <w:noProof/>
+                <w:webHidden/>
+              </w:rPr>
+            </w:r>
+            <w:r>
+              <w:rPr>
+                <w:noProof/>
+                <w:webHidden/>
+              </w:rPr>
+              <w:fldChar w:fldCharType="separate"/>
+            </w:r>
+            <w:r>
+              <w:rPr>
+                <w:noProof/>
+                <w:webHidden/>
+              </w:rPr>
+              <w:t>3</w:t>
+            </w:r>
+            <w:r>
+              <w:rPr>
+                <w:noProof/>
+                <w:webHidden/>
+              </w:rPr>
+              <w:fldChar w:fldCharType="end"/>
+            </w:r>
+          </w:hyperlink>
+        </w:p>
+        <w:p>
+          <w:pPr>
+            <w:pStyle w:val="TOC3"/>
+            <w:tabs>
+              <w:tab w:val="right" w:leader="dot" w:pos="9350"/>
+            </w:tabs>
+            <w:rPr>
+              <w:noProof/>
+            </w:rPr>
+          </w:pPr>
+          <w:hyperlink w:anchor="_Toc139999809" w:history="1">
+            <w:r>
+              <w:rPr>
+                <w:rStyle w:val="Hyperlink"/>
+                <w:noProof/>
+              </w:rPr>
+              <w:t>1.5.3. Customer Records</w:t>
+            </w:r>
+            <w:r>
+              <w:rPr>
+                <w:noProof/>
+                <w:webHidden/>
+              </w:rPr>
+              <w:tab/>
+            </w:r>
+            <w:r>
+              <w:rPr>
+                <w:noProof/>
+                <w:webHidden/>
+              </w:rPr>
+              <w:fldChar w:fldCharType="begin"/>
+            </w:r>
+            <w:r>
+              <w:rPr>
+                <w:noProof/>
+                <w:webHidden/>
+              </w:rPr>
+              <w:instrText xml:space="preserve"> PAGEREF _Toc139999809 \h </w:instrText>
+            </w:r>
+            <w:r>
+              <w:rPr>
+                <w:noProof/>
+                <w:webHidden/>
+              </w:rPr>
+            </w:r>
+            <w:r>
+              <w:rPr>
+                <w:noProof/>
+                <w:webHidden/>
+              </w:rPr>
+              <w:fldChar w:fldCharType="separate"/>
+            </w:r>
+            <w:r>
+              <w:rPr>
+                <w:noProof/>
+                <w:webHidden/>
+              </w:rPr>
+              <w:t>3</w:t>
+            </w:r>
+            <w:r>
+              <w:rPr>
+                <w:noProof/>
+                <w:webHidden/>
+              </w:rPr>
+              <w:fldChar w:fldCharType="end"/>
+            </w:r>
+          </w:hyperlink>
+        </w:p>
+        <w:p>
+          <w:pPr>
+            <w:pStyle w:val="TOC3"/>
+            <w:tabs>
+              <w:tab w:val="right" w:leader="dot" w:pos="9350"/>
+            </w:tabs>
+            <w:rPr>
+              <w:noProof/>
+            </w:rPr>
+          </w:pPr>
+          <w:hyperlink w:anchor="_Toc139999810" w:history="1">
+            <w:r>
+              <w:rPr>
+                <w:rStyle w:val="Hyperlink"/>
+                <w:noProof/>
+              </w:rPr>
+              <w:t>1.5.4. Employee Records</w:t>
+            </w:r>
+            <w:r>
+              <w:rPr>
+                <w:noProof/>
+                <w:webHidden/>
+              </w:rPr>
+              <w:tab/>
+            </w:r>
+            <w:r>
+              <w:rPr>
+                <w:noProof/>
+                <w:webHidden/>
+              </w:rPr>
+              <w:fldChar w:fldCharType="begin"/>
+            </w:r>
+            <w:r>
+              <w:rPr>
+                <w:noProof/>
+                <w:webHidden/>
+              </w:rPr>
+              <w:instrText xml:space="preserve"> PAGEREF _Toc139999810 \h </w:instrText>
+            </w:r>
+            <w:r>
+              <w:rPr>
+                <w:noProof/>
+                <w:webHidden/>
+              </w:rPr>
+            </w:r>
+            <w:r>
+              <w:rPr>
+                <w:noProof/>
+                <w:webHidden/>
+              </w:rPr>
+              <w:fldChar w:fldCharType="separate"/>
+            </w:r>
+            <w:r>
+              <w:rPr>
+                <w:noProof/>
+                <w:webHidden/>
+              </w:rPr>
+              <w:t>3</w:t>
+            </w:r>
+            <w:r>
+              <w:rPr>
+                <w:noProof/>
+                <w:webHidden/>
+              </w:rPr>
+              <w:fldChar w:fldCharType="end"/>
+            </w:r>
+          </w:hyperlink>
+        </w:p>
+        <w:p>
+          <w:pPr>
+            <w:pStyle w:val="TOC1"/>
+            <w:tabs>
+              <w:tab w:val="right" w:leader="dot" w:pos="9350"/>
+            </w:tabs>
+            <w:rPr>
+              <w:noProof/>
+            </w:rPr>
+          </w:pPr>
+          <w:hyperlink w:anchor="_Toc139999811" w:history="1">
+            <w:r>
+              <w:rPr>
+                <w:rStyle w:val="Hyperlink"/>
+                <w:noProof/>
+              </w:rPr>
+              <w:t>2. Overall Description</w:t>
+            </w:r>
+            <w:r>
+              <w:rPr>
+                <w:noProof/>
+                <w:webHidden/>
+              </w:rPr>
+              <w:tab/>
+            </w:r>
+            <w:r>
+              <w:rPr>
+                <w:noProof/>
+                <w:webHidden/>
+              </w:rPr>
+              <w:fldChar w:fldCharType="begin"/>
+            </w:r>
+            <w:r>
+              <w:rPr>
+                <w:noProof/>
+                <w:webHidden/>
+              </w:rPr>
+              <w:instrText xml:space="preserve"> PAGEREF _Toc139999811 \h </w:instrText>
+            </w:r>
+            <w:r>
+              <w:rPr>
+                <w:noProof/>
+                <w:webHidden/>
+              </w:rPr>
+            </w:r>
+            <w:r>
+              <w:rPr>
+                <w:noProof/>
+                <w:webHidden/>
+              </w:rPr>
+              <w:fldChar w:fldCharType="separate"/>
+            </w:r>
+            <w:r>
+              <w:rPr>
+                <w:noProof/>
+                <w:webHidden/>
+              </w:rPr>
+              <w:t>3</w:t>
+            </w:r>
+            <w:r>
+              <w:rPr>
+                <w:noProof/>
+                <w:webHidden/>
+              </w:rPr>
+              <w:fldChar w:fldCharType="end"/>
+            </w:r>
+          </w:hyperlink>
+        </w:p>
+        <w:p>
+          <w:pPr>
+            <w:pStyle w:val="TOC2"/>
+            <w:tabs>
+              <w:tab w:val="right" w:leader="dot" w:pos="9350"/>
+            </w:tabs>
+            <w:rPr>
+              <w:noProof/>
+            </w:rPr>
+          </w:pPr>
+          <w:hyperlink w:anchor="_Toc139999812" w:history="1">
+            <w:r>
+              <w:rPr>
+                <w:rStyle w:val="Hyperlink"/>
+                <w:noProof/>
+              </w:rPr>
+              <w:t>2.1. User Needs</w:t>
+            </w:r>
+            <w:r>
+              <w:rPr>
+                <w:noProof/>
+                <w:webHidden/>
+              </w:rPr>
+              <w:tab/>
+            </w:r>
+            <w:r>
+              <w:rPr>
+                <w:noProof/>
+                <w:webHidden/>
+              </w:rPr>
+              <w:fldChar w:fldCharType="begin"/>
+            </w:r>
+            <w:r>
+              <w:rPr>
+                <w:noProof/>
+                <w:webHidden/>
+              </w:rPr>
+              <w:instrText xml:space="preserve"> PAGEREF _Toc139999812 \h </w:instrText>
+            </w:r>
+            <w:r>
+              <w:rPr>
+                <w:noProof/>
+                <w:webHidden/>
+              </w:rPr>
+            </w:r>
+            <w:r>
+              <w:rPr>
+                <w:noProof/>
+                <w:webHidden/>
+              </w:rPr>
+              <w:fldChar w:fldCharType="separate"/>
+            </w:r>
+            <w:r>
+              <w:rPr>
+                <w:noProof/>
+                <w:webHidden/>
+              </w:rPr>
+              <w:t>3</w:t>
+            </w:r>
+            <w:r>
+              <w:rPr>
+                <w:noProof/>
+                <w:webHidden/>
+              </w:rPr>
+              <w:fldChar w:fldCharType="end"/>
+            </w:r>
+          </w:hyperlink>
+        </w:p>
+        <w:p>
+          <w:pPr>
+            <w:pStyle w:val="TOC2"/>
+            <w:tabs>
+              <w:tab w:val="right" w:leader="dot" w:pos="9350"/>
+            </w:tabs>
+            <w:rPr>
+              <w:noProof/>
+            </w:rPr>
+          </w:pPr>
+          <w:hyperlink w:anchor="_Toc139999813" w:history="1">
+            <w:r>
+              <w:rPr>
+                <w:rStyle w:val="Hyperlink"/>
+                <w:noProof/>
+              </w:rPr>
+              <w:t>2.2. Assumptions and Dependencies</w:t>
+            </w:r>
+            <w:r>
+              <w:rPr>
+                <w:noProof/>
+                <w:webHidden/>
+              </w:rPr>
+              <w:tab/>
+            </w:r>
+            <w:r>
+              <w:rPr>
+                <w:noProof/>
+                <w:webHidden/>
+              </w:rPr>
+              <w:fldChar w:fldCharType="begin"/>
+            </w:r>
+            <w:r>
+              <w:rPr>
+                <w:noProof/>
+                <w:webHidden/>
+              </w:rPr>
+              <w:instrText xml:space="preserve"> PAGEREF _Toc139999813 \h </w:instrText>
+            </w:r>
+            <w:r>
+              <w:rPr>
+                <w:noProof/>
+                <w:webHidden/>
+              </w:rPr>
+            </w:r>
+            <w:r>
+              <w:rPr>
+                <w:noProof/>
+                <w:webHidden/>
+              </w:rPr>
+              <w:fldChar w:fldCharType="separate"/>
+            </w:r>
+            <w:r>
+              <w:rPr>
+                <w:noProof/>
+                <w:webHidden/>
+              </w:rPr>
+              <w:t>3</w:t>
+            </w:r>
+            <w:r>
+              <w:rPr>
+                <w:noProof/>
+                <w:webHidden/>
+              </w:rPr>
+              <w:fldChar w:fldCharType="end"/>
+            </w:r>
+          </w:hyperlink>
+        </w:p>
+        <w:p>
+          <w:pPr>
+            <w:pStyle w:val="TOC1"/>
+            <w:tabs>
+              <w:tab w:val="right" w:leader="dot" w:pos="9350"/>
+            </w:tabs>
+            <w:rPr>
+              <w:noProof/>
+            </w:rPr>
+          </w:pPr>
+          <w:hyperlink w:anchor="_Toc139999814" w:history="1">
+            <w:r>
+              <w:rPr>
+                <w:rStyle w:val="Hyperlink"/>
+                <w:noProof/>
+              </w:rPr>
+              <w:t>3. System Features and Requirements</w:t>
+            </w:r>
+            <w:r>
+              <w:rPr>
+                <w:noProof/>
+                <w:webHidden/>
+              </w:rPr>
+              <w:tab/>
+            </w:r>
+            <w:r>
+              <w:rPr>
+                <w:noProof/>
+                <w:webHidden/>
+              </w:rPr>
+              <w:fldChar w:fldCharType="begin"/>
+            </w:r>
+            <w:r>
+              <w:rPr>
+                <w:noProof/>
+                <w:webHidden/>
+              </w:rPr>
+              <w:instrText xml:space="preserve"> PAGEREF _Toc139999814 \h </w:instrText>
+            </w:r>
+            <w:r>
+              <w:rPr>
+                <w:noProof/>
+                <w:webHidden/>
+              </w:rPr>
+            </w:r>
+            <w:r>
+              <w:rPr>
+                <w:noProof/>
+                <w:webHidden/>
+              </w:rPr>
+              <w:fldChar w:fldCharType="separate"/>
+            </w:r>
+            <w:r>
+              <w:rPr>
+                <w:noProof/>
+                <w:webHidden/>
+              </w:rPr>
+              <w:t>4</w:t>
+            </w:r>
+            <w:r>
+              <w:rPr>
+                <w:noProof/>
+                <w:webHidden/>
+              </w:rPr>
+              <w:fldChar w:fldCharType="end"/>
+            </w:r>
+          </w:hyperlink>
+        </w:p>
+        <w:p>
+          <w:pPr>
+            <w:pStyle w:val="TOC2"/>
+            <w:tabs>
+              <w:tab w:val="right" w:leader="dot" w:pos="9350"/>
+            </w:tabs>
+            <w:rPr>
+              <w:noProof/>
+            </w:rPr>
+          </w:pPr>
+          <w:hyperlink w:anchor="_Toc139999815" w:history="1">
+            <w:r>
+              <w:rPr>
+                <w:rStyle w:val="Hyperlink"/>
+                <w:noProof/>
+              </w:rPr>
+              <w:t>3.1. Functional Requirements</w:t>
+            </w:r>
+            <w:r>
+              <w:rPr>
+                <w:noProof/>
+                <w:webHidden/>
+              </w:rPr>
+              <w:tab/>
+            </w:r>
+            <w:r>
+              <w:rPr>
+                <w:noProof/>
+                <w:webHidden/>
+              </w:rPr>
+              <w:fldChar w:fldCharType="begin"/>
+            </w:r>
+            <w:r>
+              <w:rPr>
+                <w:noProof/>
+                <w:webHidden/>
+              </w:rPr>
+              <w:instrText xml:space="preserve"> PAGEREF _Toc139999815 \h </w:instrText>
+            </w:r>
+            <w:r>
+              <w:rPr>
+                <w:noProof/>
+                <w:webHidden/>
+              </w:rPr>
+            </w:r>
+            <w:r>
+              <w:rPr>
+                <w:noProof/>
+                <w:webHidden/>
+              </w:rPr>
+              <w:fldChar w:fldCharType="separate"/>
+            </w:r>
+            <w:r>
+              <w:rPr>
+                <w:noProof/>
+                <w:webHidden/>
+              </w:rPr>
+              <w:t>4</w:t>
+            </w:r>
+            <w:r>
+              <w:rPr>
+                <w:noProof/>
+                <w:webHidden/>
+              </w:rPr>
+              <w:fldChar w:fldCharType="end"/>
+            </w:r>
+          </w:hyperlink>
+        </w:p>
+        <w:p>
+          <w:pPr>
+            <w:pStyle w:val="TOC3"/>
+            <w:tabs>
+              <w:tab w:val="right" w:leader="dot" w:pos="9350"/>
+            </w:tabs>
+            <w:rPr>
+              <w:noProof/>
+            </w:rPr>
+          </w:pPr>
+          <w:hyperlink w:anchor="_Toc139999816" w:history="1">
+            <w:r>
+              <w:rPr>
+                <w:rStyle w:val="Hyperlink"/>
+                <w:noProof/>
+              </w:rPr>
+              <w:t>3.1.1. FR1 – Manipulate a Record</w:t>
+            </w:r>
+            <w:r>
+              <w:rPr>
+                <w:noProof/>
+                <w:webHidden/>
+              </w:rPr>
+              <w:tab/>
+            </w:r>
+            <w:r>
+              <w:rPr>
+                <w:noProof/>
+                <w:webHidden/>
+              </w:rPr>
+              <w:fldChar w:fldCharType="begin"/>
+            </w:r>
+            <w:r>
+              <w:rPr>
+                <w:noProof/>
+                <w:webHidden/>
+              </w:rPr>
+              <w:instrText xml:space="preserve"> PAGEREF _Toc139999816 \h </w:instrText>
+            </w:r>
+            <w:r>
+              <w:rPr>
+                <w:noProof/>
+                <w:webHidden/>
+              </w:rPr>
+            </w:r>
+            <w:r>
+              <w:rPr>
+                <w:noProof/>
+                <w:webHidden/>
+              </w:rPr>
+              <w:fldChar w:fldCharType="separate"/>
+            </w:r>
+            <w:r>
+              <w:rPr>
+                <w:noProof/>
+                <w:webHidden/>
+              </w:rPr>
+              <w:t>4</w:t>
+            </w:r>
+            <w:r>
+              <w:rPr>
+                <w:noProof/>
+                <w:webHidden/>
+              </w:rPr>
+              <w:fldChar w:fldCharType="end"/>
+            </w:r>
+          </w:hyperlink>
+        </w:p>
+        <w:p>
+          <w:pPr>
+            <w:pStyle w:val="TOC3"/>
+            <w:tabs>
+              <w:tab w:val="right" w:leader="dot" w:pos="9350"/>
+            </w:tabs>
+            <w:rPr>
+              <w:noProof/>
+            </w:rPr>
+          </w:pPr>
+          <w:hyperlink w:anchor="_Toc139999817" w:history="1">
+            <w:r>
+              <w:rPr>
+                <w:rStyle w:val="Hyperlink"/>
+                <w:noProof/>
+              </w:rPr>
+              <w:t>3.1.2. FR2 – Print List of Records</w:t>
+            </w:r>
+            <w:r>
+              <w:rPr>
+                <w:noProof/>
+                <w:webHidden/>
+              </w:rPr>
+              <w:tab/>
+            </w:r>
+            <w:r>
+              <w:rPr>
+                <w:noProof/>
+                <w:webHidden/>
+              </w:rPr>
+              <w:fldChar w:fldCharType="begin"/>
+            </w:r>
+            <w:r>
+              <w:rPr>
+                <w:noProof/>
+                <w:webHidden/>
+              </w:rPr>
+              <w:instrText xml:space="preserve"> PAGEREF _Toc139999817 \h </w:instrText>
+            </w:r>
+            <w:r>
+              <w:rPr>
+                <w:noProof/>
+                <w:webHidden/>
+              </w:rPr>
+            </w:r>
+            <w:r>
+              <w:rPr>
+                <w:noProof/>
+                <w:webHidden/>
+              </w:rPr>
+              <w:fldChar w:fldCharType="separate"/>
+            </w:r>
+            <w:r>
+              <w:rPr>
+                <w:noProof/>
+                <w:webHidden/>
+              </w:rPr>
+              <w:t>4</w:t>
+            </w:r>
+            <w:r>
+              <w:rPr>
+                <w:noProof/>
+                <w:webHidden/>
+              </w:rPr>
+              <w:fldChar w:fldCharType="end"/>
+            </w:r>
+          </w:hyperlink>
+        </w:p>
+        <w:p>
+          <w:pPr>
+            <w:pStyle w:val="TOC3"/>
+            <w:tabs>
+              <w:tab w:val="right" w:leader="dot" w:pos="9350"/>
+            </w:tabs>
+            <w:rPr>
+              <w:noProof/>
+            </w:rPr>
+          </w:pPr>
+          <w:hyperlink w:anchor="_Toc139999818" w:history="1">
+            <w:r>
+              <w:rPr>
+                <w:rStyle w:val="Hyperlink"/>
+                <w:noProof/>
+              </w:rPr>
+              <w:t>3.1.3. FR3 – Search for a Record</w:t>
+            </w:r>
+            <w:r>
+              <w:rPr>
+                <w:noProof/>
+                <w:webHidden/>
+              </w:rPr>
+              <w:tab/>
+            </w:r>
+            <w:r>
+              <w:rPr>
+                <w:noProof/>
+                <w:webHidden/>
+              </w:rPr>
+              <w:fldChar w:fldCharType="begin"/>
+            </w:r>
+            <w:r>
+              <w:rPr>
+                <w:noProof/>
+                <w:webHidden/>
+              </w:rPr>
+              <w:instrText xml:space="preserve"> PAGEREF _Toc139999818 \h </w:instrText>
+            </w:r>
+            <w:r>
+              <w:rPr>
+                <w:noProof/>
+                <w:webHidden/>
+              </w:rPr>
+            </w:r>
+            <w:r>
+              <w:rPr>
+                <w:noProof/>
+                <w:webHidden/>
+              </w:rPr>
+              <w:fldChar w:fldCharType="separate"/>
+            </w:r>
+            <w:r>
+              <w:rPr>
+                <w:noProof/>
+                <w:webHidden/>
+              </w:rPr>
+              <w:t>4</w:t>
+            </w:r>
+            <w:r>
+              <w:rPr>
+                <w:noProof/>
+                <w:webHidden/>
+              </w:rPr>
+              <w:fldChar w:fldCharType="end"/>
+            </w:r>
+          </w:hyperlink>
+        </w:p>
+        <w:p>
+          <w:pPr>
+            <w:pStyle w:val="TOC2"/>
+            <w:tabs>
+              <w:tab w:val="right" w:leader="dot" w:pos="9350"/>
+            </w:tabs>
+            <w:rPr>
+              <w:noProof/>
+            </w:rPr>
+          </w:pPr>
+          <w:hyperlink w:anchor="_Toc139999819" w:history="1">
+            <w:r>
+              <w:rPr>
+                <w:rStyle w:val="Hyperlink"/>
+                <w:noProof/>
+              </w:rPr>
+              <w:t>3.2. External Interface Requirements</w:t>
+            </w:r>
+            <w:r>
+              <w:rPr>
+                <w:noProof/>
+                <w:webHidden/>
+              </w:rPr>
+              <w:tab/>
+            </w:r>
+            <w:r>
+              <w:rPr>
+                <w:noProof/>
+                <w:webHidden/>
+              </w:rPr>
+              <w:fldChar w:fldCharType="begin"/>
+            </w:r>
+            <w:r>
+              <w:rPr>
+                <w:noProof/>
+                <w:webHidden/>
+              </w:rPr>
+              <w:instrText xml:space="preserve"> PAGEREF _Toc139999819 \h </w:instrText>
+            </w:r>
+            <w:r>
+              <w:rPr>
+                <w:noProof/>
+                <w:webHidden/>
+              </w:rPr>
+            </w:r>
+            <w:r>
+              <w:rPr>
+                <w:noProof/>
+                <w:webHidden/>
+              </w:rPr>
+              <w:fldChar w:fldCharType="separate"/>
+            </w:r>
+            <w:r>
+              <w:rPr>
+                <w:noProof/>
+                <w:webHidden/>
+              </w:rPr>
+              <w:t>5</w:t>
+            </w:r>
+            <w:r>
+              <w:rPr>
+                <w:noProof/>
+                <w:webHidden/>
+              </w:rPr>
+              <w:fldChar w:fldCharType="end"/>
+            </w:r>
+          </w:hyperlink>
+        </w:p>
+        <w:p>
+          <w:pPr>
+            <w:pStyle w:val="TOC3"/>
+            <w:tabs>
+              <w:tab w:val="right" w:leader="dot" w:pos="9350"/>
+            </w:tabs>
+            <w:rPr>
+              <w:noProof/>
+            </w:rPr>
+          </w:pPr>
+          <w:hyperlink w:anchor="_Toc139999820" w:history="1">
+            <w:r>
+              <w:rPr>
+                <w:rStyle w:val="Hyperlink"/>
+                <w:noProof/>
+              </w:rPr>
+              <w:t>3.2.1. User Interface Requirements</w:t>
+            </w:r>
+            <w:r>
+              <w:rPr>
+                <w:noProof/>
+                <w:webHidden/>
+              </w:rPr>
+              <w:tab/>
+            </w:r>
+            <w:r>
+              <w:rPr>
+                <w:noProof/>
+                <w:webHidden/>
+              </w:rPr>
+              <w:fldChar w:fldCharType="begin"/>
+            </w:r>
+            <w:r>
+              <w:rPr>
+                <w:noProof/>
+                <w:webHidden/>
+              </w:rPr>
+              <w:instrText xml:space="preserve"> PAGEREF _Toc139999820 \h </w:instrText>
+            </w:r>
+            <w:r>
+              <w:rPr>
+                <w:noProof/>
+                <w:webHidden/>
+              </w:rPr>
+            </w:r>
+            <w:r>
+              <w:rPr>
+                <w:noProof/>
+                <w:webHidden/>
+              </w:rPr>
+              <w:fldChar w:fldCharType="separate"/>
+            </w:r>
+            <w:r>
+              <w:rPr>
+                <w:noProof/>
+                <w:webHidden/>
+              </w:rPr>
+              <w:t>5</w:t>
+            </w:r>
+            <w:r>
+              <w:rPr>
+                <w:noProof/>
+                <w:webHidden/>
+              </w:rPr>
+              <w:fldChar w:fldCharType="end"/>
+            </w:r>
+          </w:hyperlink>
+        </w:p>
+        <w:p>
+          <w:r>
+            <w:rPr>
+              <w:b/>
+              <w:bCs/>
+              <w:noProof/>
+            </w:rPr>
+            <w:fldChar w:fldCharType="end"/>
+          </w:r>
+        </w:p>
+      </w:sdtContent>
+    </w:sdt>
+    <w:p/>
+    <w:p>
+      <w:r>
+        <w:br w:type="page"/>
+      </w:r>
+    </w:p>
     <w:p>
       <w:pPr>
         <w:pStyle w:val="Heading1"/>
       </w:pPr>
-      <w:r>
+      <w:bookmarkStart w:id="0" w:name="_Toc139999801"/>
+      <w:r>
+        <w:lastRenderedPageBreak/>
         <w:t>Introduction</w:t>
       </w:r>
+      <w:bookmarkEnd w:id="0"/>
     </w:p>
     <w:p>
       <w:pPr>
         <w:pStyle w:val="Heading2"/>
       </w:pPr>
+      <w:bookmarkStart w:id="1" w:name="_Toc139999802"/>
       <w:r>
         <w:t>Purpose</w:t>
       </w:r>
+      <w:bookmarkEnd w:id="1"/>
     </w:p>
     <w:p>
       <w:r>
@@ -61,9 +1483,11 @@
       <w:pPr>
         <w:pStyle w:val="Heading2"/>
       </w:pPr>
+      <w:bookmarkStart w:id="2" w:name="_Toc139999803"/>
       <w:r>
         <w:t>Intended Audience</w:t>
       </w:r>
+      <w:bookmarkEnd w:id="2"/>
     </w:p>
     <w:p>
       <w:r>
@@ -80,9 +1504,11 @@
       <w:pPr>
         <w:pStyle w:val="Heading2"/>
       </w:pPr>
+      <w:bookmarkStart w:id="3" w:name="_Toc139999804"/>
       <w:r>
         <w:t>Intended Use</w:t>
       </w:r>
+      <w:bookmarkEnd w:id="3"/>
     </w:p>
     <w:p>
       <w:r>
@@ -105,9 +1531,11 @@
       <w:pPr>
         <w:pStyle w:val="Heading2"/>
       </w:pPr>
+      <w:bookmarkStart w:id="4" w:name="_Toc139999805"/>
       <w:r>
         <w:t>Product Scope</w:t>
       </w:r>
+      <w:bookmarkEnd w:id="4"/>
     </w:p>
     <w:p>
       <w:r>
@@ -139,9 +1567,11 @@
       <w:pPr>
         <w:pStyle w:val="Heading2"/>
       </w:pPr>
+      <w:bookmarkStart w:id="5" w:name="_Toc139999806"/>
       <w:r>
         <w:t>Definitions and Acronyms</w:t>
       </w:r>
+      <w:bookmarkEnd w:id="5"/>
     </w:p>
     <w:p>
       <w:r>
@@ -164,10 +1594,12 @@
       <w:pPr>
         <w:pStyle w:val="Heading3"/>
       </w:pPr>
-      <w:bookmarkStart w:id="0" w:name="_Hlk137398074"/>
+      <w:bookmarkStart w:id="6" w:name="_Hlk137398074"/>
+      <w:bookmarkStart w:id="7" w:name="_Toc139999807"/>
       <w:r>
         <w:t>Book Records</w:t>
       </w:r>
+      <w:bookmarkEnd w:id="7"/>
     </w:p>
     <w:p>
       <w:pPr>
@@ -277,7 +1709,6 @@
           <w:b/>
           <w:bCs/>
         </w:rPr>
-        <w:lastRenderedPageBreak/>
         <w:t>Stock</w:t>
       </w:r>
       <w:r>
@@ -326,7 +1757,9 @@
       <w:pPr>
         <w:pStyle w:val="Heading3"/>
       </w:pPr>
-      <w:r>
+      <w:bookmarkStart w:id="8" w:name="_Toc139999808"/>
+      <w:r>
+        <w:lastRenderedPageBreak/>
         <w:t>Order</w:t>
       </w:r>
       <w:r>
@@ -335,6 +1768,7 @@
       <w:r>
         <w:t>s</w:t>
       </w:r>
+      <w:bookmarkEnd w:id="8"/>
     </w:p>
     <w:p>
       <w:pPr>
@@ -461,17 +1895,19 @@
       <w:pPr>
         <w:pStyle w:val="Heading3"/>
       </w:pPr>
-      <w:bookmarkStart w:id="1" w:name="_Hlk138586430"/>
+      <w:bookmarkStart w:id="9" w:name="_Hlk138586430"/>
+      <w:bookmarkStart w:id="10" w:name="_Toc139999809"/>
       <w:r>
         <w:t>Customer</w:t>
       </w:r>
       <w:r>
         <w:t xml:space="preserve"> </w:t>
       </w:r>
-      <w:bookmarkEnd w:id="1"/>
+      <w:bookmarkEnd w:id="9"/>
       <w:r>
         <w:t>Records</w:t>
       </w:r>
+      <w:bookmarkEnd w:id="10"/>
     </w:p>
     <w:p>
       <w:pPr>
@@ -561,9 +1997,11 @@
       <w:pPr>
         <w:pStyle w:val="Heading3"/>
       </w:pPr>
+      <w:bookmarkStart w:id="11" w:name="_Toc139999810"/>
       <w:r>
         <w:t>Employee Records</w:t>
       </w:r>
+      <w:bookmarkEnd w:id="11"/>
     </w:p>
     <w:p>
       <w:pPr>
@@ -618,14 +2056,16 @@
         <w:t xml:space="preserve"> A member of store personnel responsible for making sales. Each employee record includes that employee’s name, mailing address, phone number, and email address.</w:t>
       </w:r>
     </w:p>
-    <w:bookmarkEnd w:id="0"/>
     <w:p>
       <w:pPr>
         <w:pStyle w:val="Heading1"/>
       </w:pPr>
+      <w:bookmarkStart w:id="12" w:name="_Toc139999811"/>
+      <w:bookmarkEnd w:id="6"/>
       <w:r>
         <w:t>Overall Description</w:t>
       </w:r>
+      <w:bookmarkEnd w:id="12"/>
     </w:p>
     <w:p>
       <w:r>
@@ -696,9 +2136,11 @@
       <w:pPr>
         <w:pStyle w:val="Heading2"/>
       </w:pPr>
+      <w:bookmarkStart w:id="13" w:name="_Toc139999812"/>
       <w:r>
         <w:t>User Needs</w:t>
       </w:r>
+      <w:bookmarkEnd w:id="13"/>
     </w:p>
     <w:p>
       <w:r>
@@ -709,39 +2151,47 @@
       <w:pPr>
         <w:pStyle w:val="Heading2"/>
       </w:pPr>
+      <w:bookmarkStart w:id="14" w:name="_Toc139999813"/>
+      <w:r>
+        <w:t>Assumptions and Dependencies</w:t>
+      </w:r>
+      <w:bookmarkEnd w:id="14"/>
+    </w:p>
+    <w:p>
+      <w:r>
+        <w:t>For the purposes of this product, we are assuming inexpensive modern technology. The target system would run Windows, but the requirements will be very low. We are assuming that all products are physical, so the only formats needed to track are hardcover and paperback. We are assuming that the user has a separate method of validating book information, as this product is not intended to validate details like specific ISBNs. We are assuming the user has separate software to track their costs, including costs for product, which are not addressed in this product.</w:t>
+      </w:r>
+    </w:p>
+    <w:p>
+      <w:pPr>
+        <w:pStyle w:val="Heading1"/>
+      </w:pPr>
+      <w:bookmarkStart w:id="15" w:name="_Toc139999814"/>
       <w:r>
         <w:lastRenderedPageBreak/>
-        <w:t>Assumptions and Dependencies</w:t>
-      </w:r>
-    </w:p>
-    <w:p>
-      <w:r>
-        <w:t>For the purposes of this product, we are assuming inexpensive modern technology. The target system would run Windows, but the requirements will be very low. We are assuming that all products are physical, so the only formats needed to track are hardcover and paperback. We are assuming that the user has a separate method of validating book information, as this product is not intended to validate details like specific ISBNs. We are assuming the user has separate software to track their costs, including costs for product, which are not addressed in this product.</w:t>
-      </w:r>
-    </w:p>
-    <w:p>
-      <w:pPr>
-        <w:pStyle w:val="Heading1"/>
-      </w:pPr>
-      <w:r>
         <w:t>System Features and Requirements</w:t>
       </w:r>
+      <w:bookmarkEnd w:id="15"/>
     </w:p>
     <w:p>
       <w:pPr>
         <w:pStyle w:val="Heading2"/>
       </w:pPr>
+      <w:bookmarkStart w:id="16" w:name="_Toc139999815"/>
       <w:r>
         <w:t>Functional Requirements</w:t>
       </w:r>
+      <w:bookmarkEnd w:id="16"/>
     </w:p>
     <w:p>
       <w:pPr>
         <w:pStyle w:val="Heading3"/>
       </w:pPr>
+      <w:bookmarkStart w:id="17" w:name="_Toc139999816"/>
       <w:r>
         <w:t>FR1 – Manipulate a Record</w:t>
       </w:r>
+      <w:bookmarkEnd w:id="17"/>
     </w:p>
     <w:p>
       <w:r>
@@ -832,6 +2282,7 @@
       <w:pPr>
         <w:pStyle w:val="Heading3"/>
       </w:pPr>
+      <w:bookmarkStart w:id="18" w:name="_Toc139999817"/>
       <w:r>
         <w:t xml:space="preserve">FR2 – </w:t>
       </w:r>
@@ -841,6 +2292,7 @@
       <w:r>
         <w:t>s</w:t>
       </w:r>
+      <w:bookmarkEnd w:id="18"/>
     </w:p>
     <w:p>
       <w:r>
@@ -944,9 +2396,11 @@
       <w:pPr>
         <w:pStyle w:val="Heading3"/>
       </w:pPr>
+      <w:bookmarkStart w:id="19" w:name="_Toc139999818"/>
       <w:r>
         <w:t>FR3 – Search for a Record</w:t>
       </w:r>
+      <w:bookmarkEnd w:id="19"/>
     </w:p>
     <w:p>
       <w:r>
@@ -955,7 +2409,6 @@
     </w:p>
     <w:p>
       <w:r>
-        <w:lastRenderedPageBreak/>
         <w:t>Title: Search for a Record</w:t>
       </w:r>
     </w:p>
@@ -1021,6 +2474,7 @@
         </w:numPr>
       </w:pPr>
       <w:r>
+        <w:lastRenderedPageBreak/>
         <w:t>Orders</w:t>
       </w:r>
       <w:r>
@@ -1036,17 +2490,21 @@
       <w:pPr>
         <w:pStyle w:val="Heading2"/>
       </w:pPr>
+      <w:bookmarkStart w:id="20" w:name="_Toc139999819"/>
       <w:r>
         <w:t>External Interface Requirements</w:t>
       </w:r>
+      <w:bookmarkEnd w:id="20"/>
     </w:p>
     <w:p>
       <w:pPr>
         <w:pStyle w:val="Heading3"/>
       </w:pPr>
+      <w:bookmarkStart w:id="21" w:name="_Toc139999820"/>
       <w:r>
         <w:t>User Interface Requirements</w:t>
       </w:r>
+      <w:bookmarkEnd w:id="21"/>
     </w:p>
     <w:p>
       <w:r>
@@ -2824,6 +4282,75 @@
       <w:szCs w:val="26"/>
     </w:rPr>
   </w:style>
+  <w:style w:type="paragraph" w:styleId="TOCHeading">
+    <w:name w:val="TOC Heading"/>
+    <w:basedOn w:val="Heading1"/>
+    <w:next w:val="Normal"/>
+    <w:uiPriority w:val="39"/>
+    <w:unhideWhenUsed/>
+    <w:qFormat/>
+    <w:rsid w:val="006A08CA"/>
+    <w:pPr>
+      <w:numPr>
+        <w:numId w:val="0"/>
+      </w:numPr>
+      <w:outlineLvl w:val="9"/>
+    </w:pPr>
+    <w:rPr>
+      <w:color w:val="2F5496" w:themeColor="accent1" w:themeShade="BF"/>
+      <w:kern w:val="0"/>
+      <w14:ligatures w14:val="none"/>
+    </w:rPr>
+  </w:style>
+  <w:style w:type="paragraph" w:styleId="TOC1">
+    <w:name w:val="toc 1"/>
+    <w:basedOn w:val="Normal"/>
+    <w:next w:val="Normal"/>
+    <w:autoRedefine/>
+    <w:uiPriority w:val="39"/>
+    <w:unhideWhenUsed/>
+    <w:rsid w:val="006A08CA"/>
+    <w:pPr>
+      <w:spacing w:after="100"/>
+    </w:pPr>
+  </w:style>
+  <w:style w:type="paragraph" w:styleId="TOC2">
+    <w:name w:val="toc 2"/>
+    <w:basedOn w:val="Normal"/>
+    <w:next w:val="Normal"/>
+    <w:autoRedefine/>
+    <w:uiPriority w:val="39"/>
+    <w:unhideWhenUsed/>
+    <w:rsid w:val="006A08CA"/>
+    <w:pPr>
+      <w:spacing w:after="100"/>
+      <w:ind w:left="220"/>
+    </w:pPr>
+  </w:style>
+  <w:style w:type="paragraph" w:styleId="TOC3">
+    <w:name w:val="toc 3"/>
+    <w:basedOn w:val="Normal"/>
+    <w:next w:val="Normal"/>
+    <w:autoRedefine/>
+    <w:uiPriority w:val="39"/>
+    <w:unhideWhenUsed/>
+    <w:rsid w:val="006A08CA"/>
+    <w:pPr>
+      <w:spacing w:after="100"/>
+      <w:ind w:left="440"/>
+    </w:pPr>
+  </w:style>
+  <w:style w:type="character" w:styleId="Hyperlink">
+    <w:name w:val="Hyperlink"/>
+    <w:basedOn w:val="DefaultParagraphFont"/>
+    <w:uiPriority w:val="99"/>
+    <w:unhideWhenUsed/>
+    <w:rsid w:val="006A08CA"/>
+    <w:rPr>
+      <w:color w:val="0563C1" w:themeColor="hyperlink"/>
+      <w:u w:val="single"/>
+    </w:rPr>
+  </w:style>
 </w:styles>
 </file>
 
@@ -3120,4 +4647,16 @@
     </a:ext>
   </a:extLst>
 </a:theme>
+</file>
+
+<file path=customXml/item1.xml><?xml version="1.0" encoding="utf-8"?>
+<b:Sources xmlns:b="http://schemas.openxmlformats.org/officeDocument/2006/bibliography" xmlns="http://schemas.openxmlformats.org/officeDocument/2006/bibliography" SelectedStyle="\APASixthEditionOfficeOnline.xsl" StyleName="APA" Version="6"/>
+</file>
+
+<file path=customXml/itemProps1.xml><?xml version="1.0" encoding="utf-8"?>
+<ds:datastoreItem xmlns:ds="http://schemas.openxmlformats.org/officeDocument/2006/customXml" ds:itemID="{CD851880-1AF2-4956-87A1-DC6DE3D164B6}">
+  <ds:schemaRefs>
+    <ds:schemaRef ds:uri="http://schemas.openxmlformats.org/officeDocument/2006/bibliography"/>
+  </ds:schemaRefs>
+</ds:datastoreItem>
 </file>
--- a/Software Engineering Projects/Book Inventory System/01 Requirements Workflow/Requirements Specifications.docx
+++ b/Software Engineering Projects/Book Inventory System/01 Requirements Workflow/Requirements Specifications.docx
@@ -23,6 +23,14 @@
     </w:p>
     <w:sdt>
       <w:sdtPr>
+        <w:rPr>
+          <w:rFonts w:asciiTheme="minorHAnsi" w:eastAsiaTheme="minorHAnsi" w:hAnsiTheme="minorHAnsi" w:cstheme="minorBidi"/>
+          <w:color w:val="auto"/>
+          <w:kern w:val="2"/>
+          <w:sz w:val="22"/>
+          <w:szCs w:val="22"/>
+          <w14:ligatures w14:val="standardContextual"/>
+        </w:rPr>
         <w:id w:val="1829254596"/>
         <w:docPartObj>
           <w:docPartGallery w:val="Table of Contents"/>
@@ -31,15 +39,9 @@
       </w:sdtPr>
       <w:sdtEndPr>
         <w:rPr>
-          <w:rFonts w:asciiTheme="minorHAnsi" w:eastAsiaTheme="minorHAnsi" w:hAnsiTheme="minorHAnsi" w:cstheme="minorBidi"/>
           <w:b/>
           <w:bCs/>
           <w:noProof/>
-          <w:color w:val="auto"/>
-          <w:kern w:val="2"/>
-          <w:sz w:val="22"/>
-          <w:szCs w:val="22"/>
-          <w14:ligatures w14:val="standardContextual"/>
         </w:rPr>
       </w:sdtEndPr>
       <w:sdtContent>
@@ -1594,12 +1596,12 @@
       <w:pPr>
         <w:pStyle w:val="Heading3"/>
       </w:pPr>
-      <w:bookmarkStart w:id="6" w:name="_Hlk137398074"/>
-      <w:bookmarkStart w:id="7" w:name="_Toc139999807"/>
+      <w:bookmarkStart w:id="6" w:name="_Toc139999807"/>
+      <w:bookmarkStart w:id="7" w:name="_Hlk137398074"/>
       <w:r>
         <w:t>Book Records</w:t>
       </w:r>
-      <w:bookmarkEnd w:id="7"/>
+      <w:bookmarkEnd w:id="6"/>
     </w:p>
     <w:p>
       <w:pPr>
@@ -1802,7 +1804,14 @@
           <w:b/>
           <w:bCs/>
         </w:rPr>
-        <w:t>Employee ID</w:t>
+        <w:t xml:space="preserve">Employee </w:t>
+      </w:r>
+      <w:r>
+        <w:rPr>
+          <w:b/>
+          <w:bCs/>
+        </w:rPr>
+        <w:t>Number</w:t>
       </w:r>
       <w:r>
         <w:t>:</w:t>
@@ -1831,7 +1840,7 @@
           <w:b/>
           <w:bCs/>
         </w:rPr>
-        <w:t>ID</w:t>
+        <w:t>Number</w:t>
       </w:r>
       <w:r>
         <w:t>:</w:t>
@@ -2061,7 +2070,7 @@
         <w:pStyle w:val="Heading1"/>
       </w:pPr>
       <w:bookmarkStart w:id="12" w:name="_Toc139999811"/>
-      <w:bookmarkEnd w:id="6"/>
+      <w:bookmarkEnd w:id="7"/>
       <w:r>
         <w:t>Overall Description</w:t>
       </w:r>
